--- a/Nhom1_19522254_19522049.docx
+++ b/Nhom1_19522254_19522049.docx
@@ -4,7 +4,7 @@
   <w:body>
     <w:p>
       <w:pPr>
-        <w:spacing w:before="120" w:after="0" w:line="259" w:lineRule="auto"/>
+        <w:spacing w:before="120" w:after="0"/>
         <w:jc w:val="center"/>
         <w:rPr>
           <w:b/>
@@ -39,7 +39,6 @@
     </w:p>
     <w:p>
       <w:pPr>
-        <w:spacing w:line="259" w:lineRule="auto"/>
         <w:jc w:val="center"/>
       </w:pPr>
       <w:r>
@@ -100,9 +99,9 @@
           <w:noProof/>
         </w:rPr>
         <w:drawing>
-          <wp:inline distT="0" distB="0" distL="0" distR="0" wp14:anchorId="05D4D63E" wp14:editId="512BB0C2">
-            <wp:extent cx="792480" cy="646430"/>
-            <wp:effectExtent l="0" t="0" r="7620" b="1270"/>
+          <wp:inline distT="0" distB="0" distL="0" distR="0" wp14:anchorId="05D4D63E" wp14:editId="004C138F">
+            <wp:extent cx="1529689" cy="1247775"/>
+            <wp:effectExtent l="0" t="0" r="0" b="0"/>
             <wp:docPr id="6" name="Picture 6"/>
             <wp:cNvGraphicFramePr>
               <a:graphicFrameLocks xmlns:a="http://schemas.openxmlformats.org/drawingml/2006/main" noChangeAspect="1"/>
@@ -132,7 +131,7 @@
                   <pic:spPr bwMode="auto">
                     <a:xfrm>
                       <a:off x="0" y="0"/>
-                      <a:ext cx="792480" cy="646430"/>
+                      <a:ext cx="1535192" cy="1252264"/>
                     </a:xfrm>
                     <a:prstGeom prst="rect">
                       <a:avLst/>
@@ -151,24 +150,11 @@
         <w:jc w:val="center"/>
       </w:pPr>
     </w:p>
-    <w:p>
-      <w:pPr>
-        <w:jc w:val="center"/>
-        <w:rPr>
-          <w:sz w:val="36"/>
-          <w:szCs w:val="36"/>
-        </w:rPr>
-      </w:pPr>
-    </w:p>
-    <w:p>
-      <w:pPr>
-        <w:jc w:val="center"/>
-      </w:pPr>
-    </w:p>
+    <w:p/>
     <w:p/>
     <w:p>
       <w:pPr>
-        <w:spacing w:after="0" w:line="276" w:lineRule="auto"/>
+        <w:spacing w:after="0"/>
         <w:jc w:val="center"/>
         <w:rPr>
           <w:b/>
@@ -200,28 +186,6 @@
         <w:tabs>
           <w:tab w:val="left" w:pos="1134"/>
         </w:tabs>
-        <w:rPr>
-          <w:bCs/>
-          <w:sz w:val="30"/>
-          <w:szCs w:val="30"/>
-        </w:rPr>
-      </w:pPr>
-    </w:p>
-    <w:p>
-      <w:pPr>
-        <w:tabs>
-          <w:tab w:val="left" w:pos="1134"/>
-        </w:tabs>
-        <w:rPr>
-          <w:bCs/>
-          <w:sz w:val="30"/>
-          <w:szCs w:val="30"/>
-        </w:rPr>
-      </w:pPr>
-    </w:p>
-    <w:p>
-      <w:pPr>
-        <w:jc w:val="center"/>
         <w:rPr>
           <w:bCs/>
           <w:sz w:val="30"/>
@@ -235,7 +199,6 @@
           <w:tab w:val="left" w:pos="1134"/>
         </w:tabs>
         <w:spacing w:after="0"/>
-        <w:jc w:val="center"/>
         <w:rPr>
           <w:bCs/>
           <w:sz w:val="30"/>
@@ -286,14 +249,14 @@
           </w:tcPr>
           <w:p>
             <w:pPr>
-              <w:spacing w:after="0" w:line="240" w:lineRule="auto"/>
-              <w:jc w:val="left"/>
+              <w:spacing w:after="0"/>
+              <w:jc w:val="center"/>
             </w:pPr>
             <w:r>
               <w:rPr>
                 <w:lang w:val="vi-VN"/>
               </w:rPr>
-              <w:t>Sinh viên thực hiện:</w:t>
+              <w:t>Sinh viên thực hiện</w:t>
             </w:r>
           </w:p>
         </w:tc>
@@ -308,7 +271,7 @@
           </w:tcPr>
           <w:p>
             <w:pPr>
-              <w:spacing w:after="0" w:line="240" w:lineRule="auto"/>
+              <w:spacing w:after="0"/>
               <w:jc w:val="center"/>
               <w:rPr>
                 <w:lang w:val="vi-VN"/>
@@ -328,7 +291,7 @@
           </w:tcPr>
           <w:p>
             <w:pPr>
-              <w:spacing w:after="0" w:line="240" w:lineRule="auto"/>
+              <w:spacing w:after="0"/>
               <w:jc w:val="center"/>
               <w:rPr>
                 <w:lang w:val="vi-VN"/>
@@ -348,7 +311,7 @@
           </w:tcPr>
           <w:p>
             <w:pPr>
-              <w:spacing w:after="0" w:line="240" w:lineRule="auto"/>
+              <w:spacing w:after="0"/>
               <w:jc w:val="center"/>
               <w:rPr>
                 <w:lang w:val="vi-VN"/>
@@ -373,7 +336,7 @@
           </w:tcPr>
           <w:p>
             <w:pPr>
-              <w:spacing w:after="0" w:line="240" w:lineRule="auto"/>
+              <w:spacing w:after="0"/>
               <w:jc w:val="center"/>
               <w:rPr>
                 <w:lang w:val="vi-VN"/>
@@ -393,7 +356,7 @@
           </w:tcPr>
           <w:p>
             <w:pPr>
-              <w:spacing w:after="0" w:line="240" w:lineRule="auto"/>
+              <w:spacing w:after="0"/>
               <w:jc w:val="center"/>
               <w:rPr>
                 <w:lang w:val="vi-VN"/>
@@ -413,7 +376,7 @@
           </w:tcPr>
           <w:p>
             <w:pPr>
-              <w:spacing w:after="0" w:line="240" w:lineRule="auto"/>
+              <w:spacing w:after="0"/>
               <w:jc w:val="center"/>
               <w:rPr>
                 <w:lang w:val="vi-VN"/>
@@ -438,7 +401,7 @@
           </w:tcPr>
           <w:p>
             <w:pPr>
-              <w:spacing w:after="0" w:line="240" w:lineRule="auto"/>
+              <w:spacing w:after="0"/>
               <w:jc w:val="center"/>
               <w:rPr>
                 <w:lang w:val="vi-VN"/>
@@ -458,7 +421,7 @@
           </w:tcPr>
           <w:p>
             <w:pPr>
-              <w:spacing w:after="0" w:line="240" w:lineRule="auto"/>
+              <w:spacing w:after="0"/>
               <w:jc w:val="center"/>
               <w:rPr>
                 <w:lang w:val="vi-VN"/>
@@ -478,7 +441,7 @@
           </w:tcPr>
           <w:p>
             <w:pPr>
-              <w:spacing w:after="0" w:line="240" w:lineRule="auto"/>
+              <w:spacing w:after="0"/>
               <w:jc w:val="center"/>
               <w:rPr>
                 <w:lang w:val="vi-VN"/>
@@ -502,20 +465,7 @@
         </w:rPr>
       </w:pPr>
     </w:p>
-    <w:p>
-      <w:pPr>
-        <w:jc w:val="center"/>
-        <w:rPr>
-          <w:sz w:val="30"/>
-          <w:szCs w:val="30"/>
-        </w:rPr>
-      </w:pPr>
-    </w:p>
-    <w:p>
-      <w:pPr>
-        <w:jc w:val="center"/>
-      </w:pPr>
-    </w:p>
+    <w:p/>
     <w:p>
       <w:pPr>
         <w:spacing w:after="480"/>
@@ -614,6 +564,7 @@
     <w:p>
       <w:pPr>
         <w:pStyle w:val="Heading1"/>
+        <w:spacing w:line="360" w:lineRule="auto"/>
         <w:rPr>
           <w:lang w:val="en-US"/>
         </w:rPr>
@@ -631,22 +582,447 @@
         <w:t>GIỚI THIỆU</w:t>
       </w:r>
     </w:p>
-    <w:p/>
     <w:p>
-      <w:r>
-        <w:t xml:space="preserve">Công nghệ Word Wide Web hay còn gọi là Web giúp chúng ta đưa các thông tin, các sản phẩm mong muốn lên mạng cho mọi người cùng xem một cách dễ dàng với các ngôn ngữ lập trình khác nhau. </w:t>
-      </w:r>
-      <w:r>
-        <w:t xml:space="preserve"> </w:t>
-      </w:r>
-      <w:r>
-        <w:t>Các ngôn ngữ đa dạng như html, css, javascript, php, python,</w:t>
-      </w:r>
-      <w:r>
-        <w:t xml:space="preserve"> django</w:t>
-      </w:r>
-      <w:r>
-        <w:t>… đều đáp ứng được nhu cầu của người sử dụng.</w:t>
+      <w:pPr>
+        <w:ind w:firstLine="567"/>
+      </w:pPr>
+      <w:proofErr w:type="spellStart"/>
+      <w:r>
+        <w:t>Công</w:t>
+      </w:r>
+      <w:proofErr w:type="spellEnd"/>
+      <w:r>
+        <w:t xml:space="preserve"> </w:t>
+      </w:r>
+      <w:proofErr w:type="spellStart"/>
+      <w:r>
+        <w:t>nghệ</w:t>
+      </w:r>
+      <w:proofErr w:type="spellEnd"/>
+      <w:r>
+        <w:t xml:space="preserve"> Word Wide Web hay </w:t>
+      </w:r>
+      <w:proofErr w:type="spellStart"/>
+      <w:r>
+        <w:t>còn</w:t>
+      </w:r>
+      <w:proofErr w:type="spellEnd"/>
+      <w:r>
+        <w:t xml:space="preserve"> </w:t>
+      </w:r>
+      <w:proofErr w:type="spellStart"/>
+      <w:r>
+        <w:t>gọi</w:t>
+      </w:r>
+      <w:proofErr w:type="spellEnd"/>
+      <w:r>
+        <w:t xml:space="preserve"> </w:t>
+      </w:r>
+      <w:proofErr w:type="spellStart"/>
+      <w:r>
+        <w:t>là</w:t>
+      </w:r>
+      <w:proofErr w:type="spellEnd"/>
+      <w:r>
+        <w:t xml:space="preserve"> Web </w:t>
+      </w:r>
+      <w:proofErr w:type="spellStart"/>
+      <w:r>
+        <w:t>giúp</w:t>
+      </w:r>
+      <w:proofErr w:type="spellEnd"/>
+      <w:r>
+        <w:t xml:space="preserve"> </w:t>
+      </w:r>
+      <w:proofErr w:type="spellStart"/>
+      <w:r>
+        <w:t>chúng</w:t>
+      </w:r>
+      <w:proofErr w:type="spellEnd"/>
+      <w:r>
+        <w:t xml:space="preserve"> ta </w:t>
+      </w:r>
+      <w:proofErr w:type="spellStart"/>
+      <w:r>
+        <w:t>đưa</w:t>
+      </w:r>
+      <w:proofErr w:type="spellEnd"/>
+      <w:r>
+        <w:t xml:space="preserve"> </w:t>
+      </w:r>
+      <w:proofErr w:type="spellStart"/>
+      <w:r>
+        <w:t>các</w:t>
+      </w:r>
+      <w:proofErr w:type="spellEnd"/>
+      <w:r>
+        <w:t xml:space="preserve"> </w:t>
+      </w:r>
+      <w:proofErr w:type="spellStart"/>
+      <w:r>
+        <w:t>thông</w:t>
+      </w:r>
+      <w:proofErr w:type="spellEnd"/>
+      <w:r>
+        <w:t xml:space="preserve"> tin, </w:t>
+      </w:r>
+      <w:proofErr w:type="spellStart"/>
+      <w:r>
+        <w:t>các</w:t>
+      </w:r>
+      <w:proofErr w:type="spellEnd"/>
+      <w:r>
+        <w:t xml:space="preserve"> </w:t>
+      </w:r>
+      <w:proofErr w:type="spellStart"/>
+      <w:r>
+        <w:t>sản</w:t>
+      </w:r>
+      <w:proofErr w:type="spellEnd"/>
+      <w:r>
+        <w:t xml:space="preserve"> </w:t>
+      </w:r>
+      <w:proofErr w:type="spellStart"/>
+      <w:r>
+        <w:t>phẩm</w:t>
+      </w:r>
+      <w:proofErr w:type="spellEnd"/>
+      <w:r>
+        <w:t xml:space="preserve"> </w:t>
+      </w:r>
+      <w:proofErr w:type="spellStart"/>
+      <w:r>
+        <w:t>mong</w:t>
+      </w:r>
+      <w:proofErr w:type="spellEnd"/>
+      <w:r>
+        <w:t xml:space="preserve"> </w:t>
+      </w:r>
+      <w:proofErr w:type="spellStart"/>
+      <w:r>
+        <w:t>muốn</w:t>
+      </w:r>
+      <w:proofErr w:type="spellEnd"/>
+      <w:r>
+        <w:t xml:space="preserve"> </w:t>
+      </w:r>
+      <w:proofErr w:type="spellStart"/>
+      <w:r>
+        <w:t>lên</w:t>
+      </w:r>
+      <w:proofErr w:type="spellEnd"/>
+      <w:r>
+        <w:t xml:space="preserve"> </w:t>
+      </w:r>
+      <w:proofErr w:type="spellStart"/>
+      <w:r>
+        <w:t>mạng</w:t>
+      </w:r>
+      <w:proofErr w:type="spellEnd"/>
+      <w:r>
+        <w:t xml:space="preserve"> </w:t>
+      </w:r>
+      <w:proofErr w:type="spellStart"/>
+      <w:r>
+        <w:t>cho</w:t>
+      </w:r>
+      <w:proofErr w:type="spellEnd"/>
+      <w:r>
+        <w:t xml:space="preserve"> </w:t>
+      </w:r>
+      <w:proofErr w:type="spellStart"/>
+      <w:r>
+        <w:t>mọi</w:t>
+      </w:r>
+      <w:proofErr w:type="spellEnd"/>
+      <w:r>
+        <w:t xml:space="preserve"> </w:t>
+      </w:r>
+      <w:proofErr w:type="spellStart"/>
+      <w:r>
+        <w:t>người</w:t>
+      </w:r>
+      <w:proofErr w:type="spellEnd"/>
+      <w:r>
+        <w:t xml:space="preserve"> </w:t>
+      </w:r>
+      <w:proofErr w:type="spellStart"/>
+      <w:r>
+        <w:t>cùng</w:t>
+      </w:r>
+      <w:proofErr w:type="spellEnd"/>
+      <w:r>
+        <w:t xml:space="preserve"> </w:t>
+      </w:r>
+      <w:proofErr w:type="spellStart"/>
+      <w:r>
+        <w:t>xem</w:t>
+      </w:r>
+      <w:proofErr w:type="spellEnd"/>
+      <w:r>
+        <w:t xml:space="preserve"> </w:t>
+      </w:r>
+      <w:proofErr w:type="spellStart"/>
+      <w:r>
+        <w:t>một</w:t>
+      </w:r>
+      <w:proofErr w:type="spellEnd"/>
+      <w:r>
+        <w:t xml:space="preserve"> </w:t>
+      </w:r>
+      <w:proofErr w:type="spellStart"/>
+      <w:r>
+        <w:t>cách</w:t>
+      </w:r>
+      <w:proofErr w:type="spellEnd"/>
+      <w:r>
+        <w:t xml:space="preserve"> </w:t>
+      </w:r>
+      <w:proofErr w:type="spellStart"/>
+      <w:r>
+        <w:t>dễ</w:t>
+      </w:r>
+      <w:proofErr w:type="spellEnd"/>
+      <w:r>
+        <w:t xml:space="preserve"> </w:t>
+      </w:r>
+      <w:proofErr w:type="spellStart"/>
+      <w:r>
+        <w:t>dàng</w:t>
+      </w:r>
+      <w:proofErr w:type="spellEnd"/>
+      <w:r>
+        <w:t xml:space="preserve"> </w:t>
+      </w:r>
+      <w:proofErr w:type="spellStart"/>
+      <w:r>
+        <w:t>với</w:t>
+      </w:r>
+      <w:proofErr w:type="spellEnd"/>
+      <w:r>
+        <w:t xml:space="preserve"> </w:t>
+      </w:r>
+      <w:proofErr w:type="spellStart"/>
+      <w:r>
+        <w:t>các</w:t>
+      </w:r>
+      <w:proofErr w:type="spellEnd"/>
+      <w:r>
+        <w:t xml:space="preserve"> </w:t>
+      </w:r>
+      <w:proofErr w:type="spellStart"/>
+      <w:r>
+        <w:t>ngôn</w:t>
+      </w:r>
+      <w:proofErr w:type="spellEnd"/>
+      <w:r>
+        <w:t xml:space="preserve"> </w:t>
+      </w:r>
+      <w:proofErr w:type="spellStart"/>
+      <w:r>
+        <w:t>ngữ</w:t>
+      </w:r>
+      <w:proofErr w:type="spellEnd"/>
+      <w:r>
+        <w:t xml:space="preserve"> </w:t>
+      </w:r>
+      <w:proofErr w:type="spellStart"/>
+      <w:r>
+        <w:t>lập</w:t>
+      </w:r>
+      <w:proofErr w:type="spellEnd"/>
+      <w:r>
+        <w:t xml:space="preserve"> </w:t>
+      </w:r>
+      <w:proofErr w:type="spellStart"/>
+      <w:r>
+        <w:t>trình</w:t>
+      </w:r>
+      <w:proofErr w:type="spellEnd"/>
+      <w:r>
+        <w:t xml:space="preserve"> </w:t>
+      </w:r>
+      <w:proofErr w:type="spellStart"/>
+      <w:r>
+        <w:t>khác</w:t>
+      </w:r>
+      <w:proofErr w:type="spellEnd"/>
+      <w:r>
+        <w:t xml:space="preserve"> </w:t>
+      </w:r>
+      <w:proofErr w:type="spellStart"/>
+      <w:r>
+        <w:t>nhau</w:t>
+      </w:r>
+      <w:proofErr w:type="spellEnd"/>
+      <w:r>
+        <w:t xml:space="preserve">. </w:t>
+      </w:r>
+      <w:r>
+        <w:t xml:space="preserve"> </w:t>
+      </w:r>
+      <w:proofErr w:type="spellStart"/>
+      <w:r>
+        <w:t>Các</w:t>
+      </w:r>
+      <w:proofErr w:type="spellEnd"/>
+      <w:r>
+        <w:t xml:space="preserve"> </w:t>
+      </w:r>
+      <w:proofErr w:type="spellStart"/>
+      <w:r>
+        <w:t>ngôn</w:t>
+      </w:r>
+      <w:proofErr w:type="spellEnd"/>
+      <w:r>
+        <w:t xml:space="preserve"> </w:t>
+      </w:r>
+      <w:proofErr w:type="spellStart"/>
+      <w:r>
+        <w:t>ngữ</w:t>
+      </w:r>
+      <w:proofErr w:type="spellEnd"/>
+      <w:r>
+        <w:t xml:space="preserve"> </w:t>
+      </w:r>
+      <w:proofErr w:type="spellStart"/>
+      <w:r>
+        <w:t>đa</w:t>
+      </w:r>
+      <w:proofErr w:type="spellEnd"/>
+      <w:r>
+        <w:t xml:space="preserve"> </w:t>
+      </w:r>
+      <w:proofErr w:type="spellStart"/>
+      <w:r>
+        <w:t>dạng</w:t>
+      </w:r>
+      <w:proofErr w:type="spellEnd"/>
+      <w:r>
+        <w:t xml:space="preserve"> </w:t>
+      </w:r>
+      <w:proofErr w:type="spellStart"/>
+      <w:r>
+        <w:t>như</w:t>
+      </w:r>
+      <w:proofErr w:type="spellEnd"/>
+      <w:r>
+        <w:t xml:space="preserve"> html, </w:t>
+      </w:r>
+      <w:proofErr w:type="spellStart"/>
+      <w:r>
+        <w:t>css</w:t>
+      </w:r>
+      <w:proofErr w:type="spellEnd"/>
+      <w:r>
+        <w:t xml:space="preserve">, </w:t>
+      </w:r>
+      <w:proofErr w:type="spellStart"/>
+      <w:r>
+        <w:t>javascript</w:t>
+      </w:r>
+      <w:proofErr w:type="spellEnd"/>
+      <w:r>
+        <w:t xml:space="preserve">, </w:t>
+      </w:r>
+      <w:proofErr w:type="spellStart"/>
+      <w:r>
+        <w:t>php</w:t>
+      </w:r>
+      <w:proofErr w:type="spellEnd"/>
+      <w:r>
+        <w:t>, python,</w:t>
+      </w:r>
+      <w:r>
+        <w:t xml:space="preserve"> </w:t>
+      </w:r>
+      <w:proofErr w:type="spellStart"/>
+      <w:r>
+        <w:t>django</w:t>
+      </w:r>
+      <w:proofErr w:type="spellEnd"/>
+      <w:r>
+        <w:t xml:space="preserve">… </w:t>
+      </w:r>
+      <w:proofErr w:type="spellStart"/>
+      <w:r>
+        <w:t>đều</w:t>
+      </w:r>
+      <w:proofErr w:type="spellEnd"/>
+      <w:r>
+        <w:t xml:space="preserve"> </w:t>
+      </w:r>
+      <w:proofErr w:type="spellStart"/>
+      <w:r>
+        <w:t>đáp</w:t>
+      </w:r>
+      <w:proofErr w:type="spellEnd"/>
+      <w:r>
+        <w:t xml:space="preserve"> </w:t>
+      </w:r>
+      <w:proofErr w:type="spellStart"/>
+      <w:r>
+        <w:t>ứng</w:t>
+      </w:r>
+      <w:proofErr w:type="spellEnd"/>
+      <w:r>
+        <w:t xml:space="preserve"> </w:t>
+      </w:r>
+      <w:proofErr w:type="spellStart"/>
+      <w:r>
+        <w:t>được</w:t>
+      </w:r>
+      <w:proofErr w:type="spellEnd"/>
+      <w:r>
+        <w:t xml:space="preserve"> </w:t>
+      </w:r>
+      <w:proofErr w:type="spellStart"/>
+      <w:r>
+        <w:t>nhu</w:t>
+      </w:r>
+      <w:proofErr w:type="spellEnd"/>
+      <w:r>
+        <w:t xml:space="preserve"> </w:t>
+      </w:r>
+      <w:proofErr w:type="spellStart"/>
+      <w:r>
+        <w:t>cầu</w:t>
+      </w:r>
+      <w:proofErr w:type="spellEnd"/>
+      <w:r>
+        <w:t xml:space="preserve"> </w:t>
+      </w:r>
+      <w:proofErr w:type="spellStart"/>
+      <w:r>
+        <w:t>của</w:t>
+      </w:r>
+      <w:proofErr w:type="spellEnd"/>
+      <w:r>
+        <w:t xml:space="preserve"> </w:t>
+      </w:r>
+      <w:proofErr w:type="spellStart"/>
+      <w:r>
+        <w:t>người</w:t>
+      </w:r>
+      <w:proofErr w:type="spellEnd"/>
+      <w:r>
+        <w:t xml:space="preserve"> </w:t>
+      </w:r>
+      <w:proofErr w:type="spellStart"/>
+      <w:r>
+        <w:t>sử</w:t>
+      </w:r>
+      <w:proofErr w:type="spellEnd"/>
+      <w:r>
+        <w:t xml:space="preserve"> </w:t>
+      </w:r>
+      <w:proofErr w:type="spellStart"/>
+      <w:r>
+        <w:t>dụng</w:t>
+      </w:r>
+      <w:proofErr w:type="spellEnd"/>
+      <w:r>
+        <w:t>.</w:t>
       </w:r>
       <w:r>
         <w:t xml:space="preserve"> </w:t>
@@ -656,31 +1032,279 @@
       </w:r>
     </w:p>
     <w:p>
-      <w:r>
-        <w:t xml:space="preserve">Được sự hỗ trợ và giúp đỡ của thầy </w:t>
-      </w:r>
+      <w:proofErr w:type="spellStart"/>
+      <w:r>
+        <w:t>Được</w:t>
+      </w:r>
+      <w:proofErr w:type="spellEnd"/>
+      <w:r>
+        <w:t xml:space="preserve"> </w:t>
+      </w:r>
+      <w:proofErr w:type="spellStart"/>
+      <w:r>
+        <w:t>sự</w:t>
+      </w:r>
+      <w:proofErr w:type="spellEnd"/>
+      <w:r>
+        <w:t xml:space="preserve"> </w:t>
+      </w:r>
+      <w:proofErr w:type="spellStart"/>
+      <w:r>
+        <w:t>hỗ</w:t>
+      </w:r>
+      <w:proofErr w:type="spellEnd"/>
+      <w:r>
+        <w:t xml:space="preserve"> </w:t>
+      </w:r>
+      <w:proofErr w:type="spellStart"/>
+      <w:r>
+        <w:t>trợ</w:t>
+      </w:r>
+      <w:proofErr w:type="spellEnd"/>
+      <w:r>
+        <w:t xml:space="preserve"> </w:t>
+      </w:r>
+      <w:proofErr w:type="spellStart"/>
+      <w:r>
+        <w:t>và</w:t>
+      </w:r>
+      <w:proofErr w:type="spellEnd"/>
+      <w:r>
+        <w:t xml:space="preserve"> </w:t>
+      </w:r>
+      <w:proofErr w:type="spellStart"/>
+      <w:r>
+        <w:t>giúp</w:t>
+      </w:r>
+      <w:proofErr w:type="spellEnd"/>
+      <w:r>
+        <w:t xml:space="preserve"> </w:t>
+      </w:r>
+      <w:proofErr w:type="spellStart"/>
+      <w:r>
+        <w:t>đỡ</w:t>
+      </w:r>
+      <w:proofErr w:type="spellEnd"/>
+      <w:r>
+        <w:t xml:space="preserve"> </w:t>
+      </w:r>
+      <w:proofErr w:type="spellStart"/>
+      <w:r>
+        <w:t>của</w:t>
+      </w:r>
+      <w:proofErr w:type="spellEnd"/>
+      <w:r>
+        <w:t xml:space="preserve"> </w:t>
+      </w:r>
+      <w:proofErr w:type="spellStart"/>
+      <w:r>
+        <w:t>thầy</w:t>
+      </w:r>
+      <w:proofErr w:type="spellEnd"/>
+      <w:r>
+        <w:t xml:space="preserve"> </w:t>
+      </w:r>
+      <w:proofErr w:type="spellStart"/>
       <w:r>
         <w:rPr>
           <w:b/>
           <w:bCs/>
         </w:rPr>
-        <w:t>Nguyễn Thanh Sơn</w:t>
-      </w:r>
-      <w:r>
-        <w:t>, nhóm chúng em đã chọn đề tài “</w:t>
-      </w:r>
+        <w:t>Nguyễn</w:t>
+      </w:r>
+      <w:proofErr w:type="spellEnd"/>
       <w:r>
         <w:rPr>
           <w:b/>
           <w:bCs/>
         </w:rPr>
-        <w:t xml:space="preserve">Xây dựng website bán thuốc lào sử dụng framework </w:t>
-      </w:r>
+        <w:t xml:space="preserve"> Thanh </w:t>
+      </w:r>
+      <w:proofErr w:type="spellStart"/>
       <w:r>
         <w:rPr>
           <w:b/>
           <w:bCs/>
         </w:rPr>
+        <w:t>Sơn</w:t>
+      </w:r>
+      <w:proofErr w:type="spellEnd"/>
+      <w:r>
+        <w:t xml:space="preserve">, </w:t>
+      </w:r>
+      <w:proofErr w:type="spellStart"/>
+      <w:r>
+        <w:t>nhóm</w:t>
+      </w:r>
+      <w:proofErr w:type="spellEnd"/>
+      <w:r>
+        <w:t xml:space="preserve"> </w:t>
+      </w:r>
+      <w:proofErr w:type="spellStart"/>
+      <w:r>
+        <w:t>chúng</w:t>
+      </w:r>
+      <w:proofErr w:type="spellEnd"/>
+      <w:r>
+        <w:t xml:space="preserve"> </w:t>
+      </w:r>
+      <w:proofErr w:type="spellStart"/>
+      <w:r>
+        <w:t>em</w:t>
+      </w:r>
+      <w:proofErr w:type="spellEnd"/>
+      <w:r>
+        <w:t xml:space="preserve"> </w:t>
+      </w:r>
+      <w:proofErr w:type="spellStart"/>
+      <w:r>
+        <w:t>đã</w:t>
+      </w:r>
+      <w:proofErr w:type="spellEnd"/>
+      <w:r>
+        <w:t xml:space="preserve"> </w:t>
+      </w:r>
+      <w:proofErr w:type="spellStart"/>
+      <w:r>
+        <w:t>chọn</w:t>
+      </w:r>
+      <w:proofErr w:type="spellEnd"/>
+      <w:r>
+        <w:t xml:space="preserve"> </w:t>
+      </w:r>
+      <w:proofErr w:type="spellStart"/>
+      <w:r>
+        <w:t>đề</w:t>
+      </w:r>
+      <w:proofErr w:type="spellEnd"/>
+      <w:r>
+        <w:t xml:space="preserve"> </w:t>
+      </w:r>
+      <w:proofErr w:type="spellStart"/>
+      <w:r>
+        <w:t>tài</w:t>
+      </w:r>
+      <w:proofErr w:type="spellEnd"/>
+      <w:r>
+        <w:t xml:space="preserve"> “</w:t>
+      </w:r>
+      <w:proofErr w:type="spellStart"/>
+      <w:r>
+        <w:rPr>
+          <w:b/>
+          <w:bCs/>
+        </w:rPr>
+        <w:t>Xây</w:t>
+      </w:r>
+      <w:proofErr w:type="spellEnd"/>
+      <w:r>
+        <w:rPr>
+          <w:b/>
+          <w:bCs/>
+        </w:rPr>
+        <w:t xml:space="preserve"> </w:t>
+      </w:r>
+      <w:proofErr w:type="spellStart"/>
+      <w:r>
+        <w:rPr>
+          <w:b/>
+          <w:bCs/>
+        </w:rPr>
+        <w:t>dựng</w:t>
+      </w:r>
+      <w:proofErr w:type="spellEnd"/>
+      <w:r>
+        <w:rPr>
+          <w:b/>
+          <w:bCs/>
+        </w:rPr>
+        <w:t xml:space="preserve"> website </w:t>
+      </w:r>
+      <w:proofErr w:type="spellStart"/>
+      <w:r>
+        <w:rPr>
+          <w:b/>
+          <w:bCs/>
+        </w:rPr>
+        <w:t>bán</w:t>
+      </w:r>
+      <w:proofErr w:type="spellEnd"/>
+      <w:r>
+        <w:rPr>
+          <w:b/>
+          <w:bCs/>
+        </w:rPr>
+        <w:t xml:space="preserve"> </w:t>
+      </w:r>
+      <w:proofErr w:type="spellStart"/>
+      <w:r>
+        <w:rPr>
+          <w:b/>
+          <w:bCs/>
+        </w:rPr>
+        <w:t>thuốc</w:t>
+      </w:r>
+      <w:proofErr w:type="spellEnd"/>
+      <w:r>
+        <w:rPr>
+          <w:b/>
+          <w:bCs/>
+        </w:rPr>
+        <w:t xml:space="preserve"> </w:t>
+      </w:r>
+      <w:proofErr w:type="spellStart"/>
+      <w:r>
+        <w:rPr>
+          <w:b/>
+          <w:bCs/>
+        </w:rPr>
+        <w:t>lào</w:t>
+      </w:r>
+      <w:proofErr w:type="spellEnd"/>
+      <w:r>
+        <w:rPr>
+          <w:b/>
+          <w:bCs/>
+        </w:rPr>
+        <w:t xml:space="preserve"> </w:t>
+      </w:r>
+      <w:proofErr w:type="spellStart"/>
+      <w:r>
+        <w:rPr>
+          <w:b/>
+          <w:bCs/>
+        </w:rPr>
+        <w:t>sử</w:t>
+      </w:r>
+      <w:proofErr w:type="spellEnd"/>
+      <w:r>
+        <w:rPr>
+          <w:b/>
+          <w:bCs/>
+        </w:rPr>
+        <w:t xml:space="preserve"> </w:t>
+      </w:r>
+      <w:proofErr w:type="spellStart"/>
+      <w:r>
+        <w:rPr>
+          <w:b/>
+          <w:bCs/>
+        </w:rPr>
+        <w:t>dụng</w:t>
+      </w:r>
+      <w:proofErr w:type="spellEnd"/>
+      <w:r>
+        <w:rPr>
+          <w:b/>
+          <w:bCs/>
+        </w:rPr>
+        <w:t xml:space="preserve"> framework </w:t>
+      </w:r>
+      <w:r>
+        <w:rPr>
+          <w:b/>
+          <w:bCs/>
+        </w:rPr>
         <w:t>D</w:t>
       </w:r>
       <w:r>
@@ -691,38 +1315,991 @@
         <w:t>jango</w:t>
       </w:r>
       <w:r>
-        <w:t xml:space="preserve">” làm đề tài cho đồ án môn học </w:t>
-      </w:r>
+        <w:t xml:space="preserve">” </w:t>
+      </w:r>
+      <w:proofErr w:type="spellStart"/>
+      <w:r>
+        <w:t>làm</w:t>
+      </w:r>
+      <w:proofErr w:type="spellEnd"/>
+      <w:r>
+        <w:t xml:space="preserve"> </w:t>
+      </w:r>
+      <w:proofErr w:type="spellStart"/>
+      <w:r>
+        <w:t>đề</w:t>
+      </w:r>
+      <w:proofErr w:type="spellEnd"/>
+      <w:r>
+        <w:t xml:space="preserve"> </w:t>
+      </w:r>
+      <w:proofErr w:type="spellStart"/>
+      <w:r>
+        <w:t>tài</w:t>
+      </w:r>
+      <w:proofErr w:type="spellEnd"/>
+      <w:r>
+        <w:t xml:space="preserve"> </w:t>
+      </w:r>
+      <w:proofErr w:type="spellStart"/>
+      <w:r>
+        <w:t>cho</w:t>
+      </w:r>
+      <w:proofErr w:type="spellEnd"/>
+      <w:r>
+        <w:t xml:space="preserve"> </w:t>
+      </w:r>
+      <w:proofErr w:type="spellStart"/>
+      <w:r>
+        <w:t>đồ</w:t>
+      </w:r>
+      <w:proofErr w:type="spellEnd"/>
+      <w:r>
+        <w:t xml:space="preserve"> </w:t>
+      </w:r>
+      <w:proofErr w:type="spellStart"/>
+      <w:r>
+        <w:t>án</w:t>
+      </w:r>
+      <w:proofErr w:type="spellEnd"/>
+      <w:r>
+        <w:t xml:space="preserve"> </w:t>
+      </w:r>
+      <w:proofErr w:type="spellStart"/>
+      <w:r>
+        <w:t>môn</w:t>
+      </w:r>
+      <w:proofErr w:type="spellEnd"/>
+      <w:r>
+        <w:t xml:space="preserve"> </w:t>
+      </w:r>
+      <w:proofErr w:type="spellStart"/>
+      <w:r>
+        <w:t>học</w:t>
+      </w:r>
+      <w:proofErr w:type="spellEnd"/>
+      <w:r>
+        <w:t xml:space="preserve"> </w:t>
+      </w:r>
+      <w:proofErr w:type="spellStart"/>
       <w:r>
         <w:rPr>
           <w:b/>
           <w:bCs/>
         </w:rPr>
-        <w:t>Kỹ thuật lập trình Python</w:t>
+        <w:t>Kỹ</w:t>
+      </w:r>
+      <w:proofErr w:type="spellEnd"/>
+      <w:r>
+        <w:rPr>
+          <w:b/>
+          <w:bCs/>
+        </w:rPr>
+        <w:t xml:space="preserve"> </w:t>
+      </w:r>
+      <w:proofErr w:type="spellStart"/>
+      <w:r>
+        <w:rPr>
+          <w:b/>
+          <w:bCs/>
+        </w:rPr>
+        <w:t>thuật</w:t>
+      </w:r>
+      <w:proofErr w:type="spellEnd"/>
+      <w:r>
+        <w:rPr>
+          <w:b/>
+          <w:bCs/>
+        </w:rPr>
+        <w:t xml:space="preserve"> </w:t>
+      </w:r>
+      <w:proofErr w:type="spellStart"/>
+      <w:r>
+        <w:rPr>
+          <w:b/>
+          <w:bCs/>
+        </w:rPr>
+        <w:t>lập</w:t>
+      </w:r>
+      <w:proofErr w:type="spellEnd"/>
+      <w:r>
+        <w:rPr>
+          <w:b/>
+          <w:bCs/>
+        </w:rPr>
+        <w:t xml:space="preserve"> </w:t>
+      </w:r>
+      <w:proofErr w:type="spellStart"/>
+      <w:r>
+        <w:rPr>
+          <w:b/>
+          <w:bCs/>
+        </w:rPr>
+        <w:t>trình</w:t>
+      </w:r>
+      <w:proofErr w:type="spellEnd"/>
+      <w:r>
+        <w:rPr>
+          <w:b/>
+          <w:bCs/>
+        </w:rPr>
+        <w:t xml:space="preserve"> Python</w:t>
       </w:r>
       <w:r>
         <w:t>.</w:t>
       </w:r>
     </w:p>
     <w:p>
-      <w:r>
-        <w:t xml:space="preserve">Trong đồ án này, nhóm chúng em đã sử dụng frameword Django để làm backend cho trang web. Về phần database nhóm sử dụng phpMyAdmin của xampp để lưu trữ dữ liệu. Được sự cho phép của thầy, nhóm đã kết hợp với môn Tối ưu hóa công cụ tìm kiếm để gộp làm chung 1 đồ án môn học. Nên là nhóm đã tìm cách đưa website của mình chạy online trên sever với domain: thuoclaolongphung.tk bằng máy chủ ảo(vps). </w:t>
+      <w:pPr>
+        <w:ind w:firstLine="567"/>
+      </w:pPr>
+      <w:proofErr w:type="spellStart"/>
+      <w:r>
+        <w:t>Trong</w:t>
+      </w:r>
+      <w:proofErr w:type="spellEnd"/>
+      <w:r>
+        <w:t xml:space="preserve"> </w:t>
+      </w:r>
+      <w:proofErr w:type="spellStart"/>
+      <w:r>
+        <w:t>đồ</w:t>
+      </w:r>
+      <w:proofErr w:type="spellEnd"/>
+      <w:r>
+        <w:t xml:space="preserve"> </w:t>
+      </w:r>
+      <w:proofErr w:type="spellStart"/>
+      <w:r>
+        <w:t>án</w:t>
+      </w:r>
+      <w:proofErr w:type="spellEnd"/>
+      <w:r>
+        <w:t xml:space="preserve"> </w:t>
+      </w:r>
+      <w:proofErr w:type="spellStart"/>
+      <w:r>
+        <w:t>này</w:t>
+      </w:r>
+      <w:proofErr w:type="spellEnd"/>
+      <w:r>
+        <w:t xml:space="preserve">, </w:t>
+      </w:r>
+      <w:proofErr w:type="spellStart"/>
+      <w:r>
+        <w:t>nhóm</w:t>
+      </w:r>
+      <w:proofErr w:type="spellEnd"/>
+      <w:r>
+        <w:t xml:space="preserve"> </w:t>
+      </w:r>
+      <w:proofErr w:type="spellStart"/>
+      <w:r>
+        <w:t>chúng</w:t>
+      </w:r>
+      <w:proofErr w:type="spellEnd"/>
+      <w:r>
+        <w:t xml:space="preserve"> </w:t>
+      </w:r>
+      <w:proofErr w:type="spellStart"/>
+      <w:r>
+        <w:t>em</w:t>
+      </w:r>
+      <w:proofErr w:type="spellEnd"/>
+      <w:r>
+        <w:t xml:space="preserve"> </w:t>
+      </w:r>
+      <w:proofErr w:type="spellStart"/>
+      <w:r>
+        <w:t>đã</w:t>
+      </w:r>
+      <w:proofErr w:type="spellEnd"/>
+      <w:r>
+        <w:t xml:space="preserve"> </w:t>
+      </w:r>
+      <w:proofErr w:type="spellStart"/>
+      <w:r>
+        <w:t>sử</w:t>
+      </w:r>
+      <w:proofErr w:type="spellEnd"/>
+      <w:r>
+        <w:t xml:space="preserve"> </w:t>
+      </w:r>
+      <w:proofErr w:type="spellStart"/>
+      <w:r>
+        <w:t>dụng</w:t>
+      </w:r>
+      <w:proofErr w:type="spellEnd"/>
+      <w:r>
+        <w:t xml:space="preserve"> </w:t>
+      </w:r>
+      <w:proofErr w:type="spellStart"/>
+      <w:r>
+        <w:t>frameword</w:t>
+      </w:r>
+      <w:proofErr w:type="spellEnd"/>
+      <w:r>
+        <w:t xml:space="preserve"> Django </w:t>
+      </w:r>
+      <w:proofErr w:type="spellStart"/>
+      <w:r>
+        <w:t>để</w:t>
+      </w:r>
+      <w:proofErr w:type="spellEnd"/>
+      <w:r>
+        <w:t xml:space="preserve"> </w:t>
+      </w:r>
+      <w:proofErr w:type="spellStart"/>
+      <w:r>
+        <w:t>làm</w:t>
+      </w:r>
+      <w:proofErr w:type="spellEnd"/>
+      <w:r>
+        <w:t xml:space="preserve"> backend </w:t>
+      </w:r>
+      <w:proofErr w:type="spellStart"/>
+      <w:r>
+        <w:t>cho</w:t>
+      </w:r>
+      <w:proofErr w:type="spellEnd"/>
+      <w:r>
+        <w:t xml:space="preserve"> </w:t>
+      </w:r>
+      <w:proofErr w:type="spellStart"/>
+      <w:r>
+        <w:t>trang</w:t>
+      </w:r>
+      <w:proofErr w:type="spellEnd"/>
+      <w:r>
+        <w:t xml:space="preserve"> web. </w:t>
+      </w:r>
+      <w:proofErr w:type="spellStart"/>
+      <w:r>
+        <w:t>Về</w:t>
+      </w:r>
+      <w:proofErr w:type="spellEnd"/>
+      <w:r>
+        <w:t xml:space="preserve"> </w:t>
+      </w:r>
+      <w:proofErr w:type="spellStart"/>
+      <w:r>
+        <w:t>phần</w:t>
+      </w:r>
+      <w:proofErr w:type="spellEnd"/>
+      <w:r>
+        <w:t xml:space="preserve"> database </w:t>
+      </w:r>
+      <w:proofErr w:type="spellStart"/>
+      <w:r>
+        <w:t>nhóm</w:t>
+      </w:r>
+      <w:proofErr w:type="spellEnd"/>
+      <w:r>
+        <w:t xml:space="preserve"> </w:t>
+      </w:r>
+      <w:proofErr w:type="spellStart"/>
+      <w:r>
+        <w:t>sử</w:t>
+      </w:r>
+      <w:proofErr w:type="spellEnd"/>
+      <w:r>
+        <w:t xml:space="preserve"> </w:t>
+      </w:r>
+      <w:proofErr w:type="spellStart"/>
+      <w:r>
+        <w:t>dụng</w:t>
+      </w:r>
+      <w:proofErr w:type="spellEnd"/>
+      <w:r>
+        <w:t xml:space="preserve"> phpMyAdmin </w:t>
+      </w:r>
+      <w:proofErr w:type="spellStart"/>
+      <w:r>
+        <w:t>của</w:t>
+      </w:r>
+      <w:proofErr w:type="spellEnd"/>
+      <w:r>
+        <w:t xml:space="preserve"> </w:t>
+      </w:r>
+      <w:proofErr w:type="spellStart"/>
+      <w:r>
+        <w:t>xampp</w:t>
+      </w:r>
+      <w:proofErr w:type="spellEnd"/>
+      <w:r>
+        <w:t xml:space="preserve"> </w:t>
+      </w:r>
+      <w:proofErr w:type="spellStart"/>
+      <w:r>
+        <w:t>để</w:t>
+      </w:r>
+      <w:proofErr w:type="spellEnd"/>
+      <w:r>
+        <w:t xml:space="preserve"> </w:t>
+      </w:r>
+      <w:proofErr w:type="spellStart"/>
+      <w:r>
+        <w:t>lưu</w:t>
+      </w:r>
+      <w:proofErr w:type="spellEnd"/>
+      <w:r>
+        <w:t xml:space="preserve"> </w:t>
+      </w:r>
+      <w:proofErr w:type="spellStart"/>
+      <w:r>
+        <w:t>trữ</w:t>
+      </w:r>
+      <w:proofErr w:type="spellEnd"/>
+      <w:r>
+        <w:t xml:space="preserve"> </w:t>
+      </w:r>
+      <w:proofErr w:type="spellStart"/>
+      <w:r>
+        <w:t>dữ</w:t>
+      </w:r>
+      <w:proofErr w:type="spellEnd"/>
+      <w:r>
+        <w:t xml:space="preserve"> </w:t>
+      </w:r>
+      <w:proofErr w:type="spellStart"/>
+      <w:r>
+        <w:t>liệu</w:t>
+      </w:r>
+      <w:proofErr w:type="spellEnd"/>
+      <w:r>
+        <w:t xml:space="preserve">. </w:t>
+      </w:r>
+      <w:proofErr w:type="spellStart"/>
+      <w:r>
+        <w:t>Được</w:t>
+      </w:r>
+      <w:proofErr w:type="spellEnd"/>
+      <w:r>
+        <w:t xml:space="preserve"> </w:t>
+      </w:r>
+      <w:proofErr w:type="spellStart"/>
+      <w:r>
+        <w:t>sự</w:t>
+      </w:r>
+      <w:proofErr w:type="spellEnd"/>
+      <w:r>
+        <w:t xml:space="preserve"> </w:t>
+      </w:r>
+      <w:proofErr w:type="spellStart"/>
+      <w:r>
+        <w:t>cho</w:t>
+      </w:r>
+      <w:proofErr w:type="spellEnd"/>
+      <w:r>
+        <w:t xml:space="preserve"> </w:t>
+      </w:r>
+      <w:proofErr w:type="spellStart"/>
+      <w:r>
+        <w:t>phép</w:t>
+      </w:r>
+      <w:proofErr w:type="spellEnd"/>
+      <w:r>
+        <w:t xml:space="preserve"> </w:t>
+      </w:r>
+      <w:proofErr w:type="spellStart"/>
+      <w:r>
+        <w:t>của</w:t>
+      </w:r>
+      <w:proofErr w:type="spellEnd"/>
+      <w:r>
+        <w:t xml:space="preserve"> </w:t>
+      </w:r>
+      <w:proofErr w:type="spellStart"/>
+      <w:r>
+        <w:t>thầy</w:t>
+      </w:r>
+      <w:proofErr w:type="spellEnd"/>
+      <w:r>
+        <w:t xml:space="preserve">, </w:t>
+      </w:r>
+      <w:proofErr w:type="spellStart"/>
+      <w:r>
+        <w:t>nhóm</w:t>
+      </w:r>
+      <w:proofErr w:type="spellEnd"/>
+      <w:r>
+        <w:t xml:space="preserve"> </w:t>
+      </w:r>
+      <w:proofErr w:type="spellStart"/>
+      <w:r>
+        <w:t>đã</w:t>
+      </w:r>
+      <w:proofErr w:type="spellEnd"/>
+      <w:r>
+        <w:t xml:space="preserve"> </w:t>
+      </w:r>
+      <w:proofErr w:type="spellStart"/>
+      <w:r>
+        <w:t>kết</w:t>
+      </w:r>
+      <w:proofErr w:type="spellEnd"/>
+      <w:r>
+        <w:t xml:space="preserve"> </w:t>
+      </w:r>
+      <w:proofErr w:type="spellStart"/>
+      <w:r>
+        <w:t>hợp</w:t>
+      </w:r>
+      <w:proofErr w:type="spellEnd"/>
+      <w:r>
+        <w:t xml:space="preserve"> </w:t>
+      </w:r>
+      <w:proofErr w:type="spellStart"/>
+      <w:r>
+        <w:t>với</w:t>
+      </w:r>
+      <w:proofErr w:type="spellEnd"/>
+      <w:r>
+        <w:t xml:space="preserve"> </w:t>
+      </w:r>
+      <w:proofErr w:type="spellStart"/>
+      <w:r>
+        <w:t>môn</w:t>
+      </w:r>
+      <w:proofErr w:type="spellEnd"/>
+      <w:r>
+        <w:t xml:space="preserve"> </w:t>
+      </w:r>
+      <w:proofErr w:type="spellStart"/>
+      <w:r>
+        <w:t>Tối</w:t>
+      </w:r>
+      <w:proofErr w:type="spellEnd"/>
+      <w:r>
+        <w:t xml:space="preserve"> </w:t>
+      </w:r>
+      <w:proofErr w:type="spellStart"/>
+      <w:r>
+        <w:t>ưu</w:t>
+      </w:r>
+      <w:proofErr w:type="spellEnd"/>
+      <w:r>
+        <w:t xml:space="preserve"> </w:t>
+      </w:r>
+      <w:proofErr w:type="spellStart"/>
+      <w:r>
+        <w:t>hóa</w:t>
+      </w:r>
+      <w:proofErr w:type="spellEnd"/>
+      <w:r>
+        <w:t xml:space="preserve"> </w:t>
+      </w:r>
+      <w:proofErr w:type="spellStart"/>
+      <w:r>
+        <w:t>công</w:t>
+      </w:r>
+      <w:proofErr w:type="spellEnd"/>
+      <w:r>
+        <w:t xml:space="preserve"> </w:t>
+      </w:r>
+      <w:proofErr w:type="spellStart"/>
+      <w:r>
+        <w:t>cụ</w:t>
+      </w:r>
+      <w:proofErr w:type="spellEnd"/>
+      <w:r>
+        <w:t xml:space="preserve"> </w:t>
+      </w:r>
+      <w:proofErr w:type="spellStart"/>
+      <w:r>
+        <w:t>tìm</w:t>
+      </w:r>
+      <w:proofErr w:type="spellEnd"/>
+      <w:r>
+        <w:t xml:space="preserve"> </w:t>
+      </w:r>
+      <w:proofErr w:type="spellStart"/>
+      <w:r>
+        <w:t>kiếm</w:t>
+      </w:r>
+      <w:proofErr w:type="spellEnd"/>
+      <w:r>
+        <w:t xml:space="preserve"> </w:t>
+      </w:r>
+      <w:proofErr w:type="spellStart"/>
+      <w:r>
+        <w:t>để</w:t>
+      </w:r>
+      <w:proofErr w:type="spellEnd"/>
+      <w:r>
+        <w:t xml:space="preserve"> </w:t>
+      </w:r>
+      <w:proofErr w:type="spellStart"/>
+      <w:r>
+        <w:t>gộp</w:t>
+      </w:r>
+      <w:proofErr w:type="spellEnd"/>
+      <w:r>
+        <w:t xml:space="preserve"> </w:t>
+      </w:r>
+      <w:proofErr w:type="spellStart"/>
+      <w:r>
+        <w:t>làm</w:t>
+      </w:r>
+      <w:proofErr w:type="spellEnd"/>
+      <w:r>
+        <w:t xml:space="preserve"> </w:t>
+      </w:r>
+      <w:proofErr w:type="spellStart"/>
+      <w:r>
+        <w:t>chung</w:t>
+      </w:r>
+      <w:proofErr w:type="spellEnd"/>
+      <w:r>
+        <w:t xml:space="preserve"> 1 </w:t>
+      </w:r>
+      <w:proofErr w:type="spellStart"/>
+      <w:r>
+        <w:t>đồ</w:t>
+      </w:r>
+      <w:proofErr w:type="spellEnd"/>
+      <w:r>
+        <w:t xml:space="preserve"> </w:t>
+      </w:r>
+      <w:proofErr w:type="spellStart"/>
+      <w:r>
+        <w:t>án</w:t>
+      </w:r>
+      <w:proofErr w:type="spellEnd"/>
+      <w:r>
+        <w:t xml:space="preserve"> </w:t>
+      </w:r>
+      <w:proofErr w:type="spellStart"/>
+      <w:r>
+        <w:t>môn</w:t>
+      </w:r>
+      <w:proofErr w:type="spellEnd"/>
+      <w:r>
+        <w:t xml:space="preserve"> </w:t>
+      </w:r>
+      <w:proofErr w:type="spellStart"/>
+      <w:r>
+        <w:t>học</w:t>
+      </w:r>
+      <w:proofErr w:type="spellEnd"/>
+      <w:r>
+        <w:t xml:space="preserve">. </w:t>
+      </w:r>
+      <w:proofErr w:type="spellStart"/>
+      <w:r>
+        <w:t>Nên</w:t>
+      </w:r>
+      <w:proofErr w:type="spellEnd"/>
+      <w:r>
+        <w:t xml:space="preserve"> </w:t>
+      </w:r>
+      <w:proofErr w:type="spellStart"/>
+      <w:r>
+        <w:t>là</w:t>
+      </w:r>
+      <w:proofErr w:type="spellEnd"/>
+      <w:r>
+        <w:t xml:space="preserve"> </w:t>
+      </w:r>
+      <w:proofErr w:type="spellStart"/>
+      <w:r>
+        <w:t>nhóm</w:t>
+      </w:r>
+      <w:proofErr w:type="spellEnd"/>
+      <w:r>
+        <w:t xml:space="preserve"> </w:t>
+      </w:r>
+      <w:proofErr w:type="spellStart"/>
+      <w:r>
+        <w:t>đã</w:t>
+      </w:r>
+      <w:proofErr w:type="spellEnd"/>
+      <w:r>
+        <w:t xml:space="preserve"> </w:t>
+      </w:r>
+      <w:proofErr w:type="spellStart"/>
+      <w:r>
+        <w:t>tìm</w:t>
+      </w:r>
+      <w:proofErr w:type="spellEnd"/>
+      <w:r>
+        <w:t xml:space="preserve"> </w:t>
+      </w:r>
+      <w:proofErr w:type="spellStart"/>
+      <w:r>
+        <w:t>cách</w:t>
+      </w:r>
+      <w:proofErr w:type="spellEnd"/>
+      <w:r>
+        <w:t xml:space="preserve"> </w:t>
+      </w:r>
+      <w:proofErr w:type="spellStart"/>
+      <w:r>
+        <w:t>đưa</w:t>
+      </w:r>
+      <w:proofErr w:type="spellEnd"/>
+      <w:r>
+        <w:t xml:space="preserve"> website </w:t>
+      </w:r>
+      <w:proofErr w:type="spellStart"/>
+      <w:r>
+        <w:t>của</w:t>
+      </w:r>
+      <w:proofErr w:type="spellEnd"/>
+      <w:r>
+        <w:t xml:space="preserve"> </w:t>
+      </w:r>
+      <w:proofErr w:type="spellStart"/>
+      <w:r>
+        <w:t>mình</w:t>
+      </w:r>
+      <w:proofErr w:type="spellEnd"/>
+      <w:r>
+        <w:t xml:space="preserve"> </w:t>
+      </w:r>
+      <w:proofErr w:type="spellStart"/>
+      <w:r>
+        <w:t>chạy</w:t>
+      </w:r>
+      <w:proofErr w:type="spellEnd"/>
+      <w:r>
+        <w:t xml:space="preserve"> online </w:t>
+      </w:r>
+      <w:proofErr w:type="spellStart"/>
+      <w:r>
+        <w:t>trên</w:t>
+      </w:r>
+      <w:proofErr w:type="spellEnd"/>
+      <w:r>
+        <w:t xml:space="preserve"> sever </w:t>
+      </w:r>
+      <w:proofErr w:type="spellStart"/>
+      <w:r>
+        <w:t>với</w:t>
+      </w:r>
+      <w:proofErr w:type="spellEnd"/>
+      <w:r>
+        <w:t xml:space="preserve"> domain: thuoclaolongphung.tk </w:t>
+      </w:r>
+      <w:proofErr w:type="spellStart"/>
+      <w:r>
+        <w:t>bằng</w:t>
+      </w:r>
+      <w:proofErr w:type="spellEnd"/>
+      <w:r>
+        <w:t xml:space="preserve"> </w:t>
+      </w:r>
+      <w:proofErr w:type="spellStart"/>
+      <w:r>
+        <w:t>máy</w:t>
+      </w:r>
+      <w:proofErr w:type="spellEnd"/>
+      <w:r>
+        <w:t xml:space="preserve"> </w:t>
+      </w:r>
+      <w:proofErr w:type="spellStart"/>
+      <w:r>
+        <w:t>chủ</w:t>
+      </w:r>
+      <w:proofErr w:type="spellEnd"/>
+      <w:r>
+        <w:t xml:space="preserve"> </w:t>
+      </w:r>
+      <w:proofErr w:type="spellStart"/>
+      <w:r>
+        <w:t>ảo</w:t>
+      </w:r>
+      <w:proofErr w:type="spellEnd"/>
+      <w:r>
+        <w:t>(</w:t>
+      </w:r>
+      <w:proofErr w:type="spellStart"/>
+      <w:r>
+        <w:t>vps</w:t>
+      </w:r>
+      <w:proofErr w:type="spellEnd"/>
+      <w:r>
+        <w:t xml:space="preserve">). </w:t>
       </w:r>
     </w:p>
     <w:p>
-      <w:r>
-        <w:t>Tuy nhiên, do thời gian làm đồ án khá ngắn, mặc dù</w:t>
-      </w:r>
-      <w:r>
-        <w:t xml:space="preserve"> nhóm</w:t>
-      </w:r>
-      <w:r>
-        <w:t xml:space="preserve"> đã cố gắng hết sức nhưng cũng không tránh được các sai sót. Nhóm rất mong Thầy và các bạn thông cảm.</w:t>
+      <w:proofErr w:type="spellStart"/>
+      <w:r>
+        <w:t>Tuy</w:t>
+      </w:r>
+      <w:proofErr w:type="spellEnd"/>
+      <w:r>
+        <w:t xml:space="preserve"> </w:t>
+      </w:r>
+      <w:proofErr w:type="spellStart"/>
+      <w:r>
+        <w:t>nhiên</w:t>
+      </w:r>
+      <w:proofErr w:type="spellEnd"/>
+      <w:r>
+        <w:t xml:space="preserve">, do </w:t>
+      </w:r>
+      <w:proofErr w:type="spellStart"/>
+      <w:r>
+        <w:t>thời</w:t>
+      </w:r>
+      <w:proofErr w:type="spellEnd"/>
+      <w:r>
+        <w:t xml:space="preserve"> </w:t>
+      </w:r>
+      <w:proofErr w:type="spellStart"/>
+      <w:r>
+        <w:t>gian</w:t>
+      </w:r>
+      <w:proofErr w:type="spellEnd"/>
+      <w:r>
+        <w:t xml:space="preserve"> </w:t>
+      </w:r>
+      <w:proofErr w:type="spellStart"/>
+      <w:r>
+        <w:t>làm</w:t>
+      </w:r>
+      <w:proofErr w:type="spellEnd"/>
+      <w:r>
+        <w:t xml:space="preserve"> </w:t>
+      </w:r>
+      <w:proofErr w:type="spellStart"/>
+      <w:r>
+        <w:t>đồ</w:t>
+      </w:r>
+      <w:proofErr w:type="spellEnd"/>
+      <w:r>
+        <w:t xml:space="preserve"> </w:t>
+      </w:r>
+      <w:proofErr w:type="spellStart"/>
+      <w:r>
+        <w:t>án</w:t>
+      </w:r>
+      <w:proofErr w:type="spellEnd"/>
+      <w:r>
+        <w:t xml:space="preserve"> </w:t>
+      </w:r>
+      <w:proofErr w:type="spellStart"/>
+      <w:r>
+        <w:t>khá</w:t>
+      </w:r>
+      <w:proofErr w:type="spellEnd"/>
+      <w:r>
+        <w:t xml:space="preserve"> </w:t>
+      </w:r>
+      <w:proofErr w:type="spellStart"/>
+      <w:r>
+        <w:t>ngắn</w:t>
+      </w:r>
+      <w:proofErr w:type="spellEnd"/>
+      <w:r>
+        <w:t xml:space="preserve">, </w:t>
+      </w:r>
+      <w:proofErr w:type="spellStart"/>
+      <w:r>
+        <w:t>mặc</w:t>
+      </w:r>
+      <w:proofErr w:type="spellEnd"/>
+      <w:r>
+        <w:t xml:space="preserve"> </w:t>
+      </w:r>
+      <w:proofErr w:type="spellStart"/>
+      <w:r>
+        <w:t>dù</w:t>
+      </w:r>
+      <w:proofErr w:type="spellEnd"/>
+      <w:r>
+        <w:t xml:space="preserve"> </w:t>
+      </w:r>
+      <w:proofErr w:type="spellStart"/>
+      <w:r>
+        <w:t>nhóm</w:t>
+      </w:r>
+      <w:proofErr w:type="spellEnd"/>
+      <w:r>
+        <w:t xml:space="preserve"> </w:t>
+      </w:r>
+      <w:proofErr w:type="spellStart"/>
+      <w:r>
+        <w:t>đã</w:t>
+      </w:r>
+      <w:proofErr w:type="spellEnd"/>
+      <w:r>
+        <w:t xml:space="preserve"> </w:t>
+      </w:r>
+      <w:proofErr w:type="spellStart"/>
+      <w:r>
+        <w:t>cố</w:t>
+      </w:r>
+      <w:proofErr w:type="spellEnd"/>
+      <w:r>
+        <w:t xml:space="preserve"> </w:t>
+      </w:r>
+      <w:proofErr w:type="spellStart"/>
+      <w:r>
+        <w:t>gắng</w:t>
+      </w:r>
+      <w:proofErr w:type="spellEnd"/>
+      <w:r>
+        <w:t xml:space="preserve"> </w:t>
+      </w:r>
+      <w:proofErr w:type="spellStart"/>
+      <w:r>
+        <w:t>hết</w:t>
+      </w:r>
+      <w:proofErr w:type="spellEnd"/>
+      <w:r>
+        <w:t xml:space="preserve"> </w:t>
+      </w:r>
+      <w:proofErr w:type="spellStart"/>
+      <w:r>
+        <w:t>sức</w:t>
+      </w:r>
+      <w:proofErr w:type="spellEnd"/>
+      <w:r>
+        <w:t xml:space="preserve"> </w:t>
+      </w:r>
+      <w:proofErr w:type="spellStart"/>
+      <w:r>
+        <w:t>nhưng</w:t>
+      </w:r>
+      <w:proofErr w:type="spellEnd"/>
+      <w:r>
+        <w:t xml:space="preserve"> </w:t>
+      </w:r>
+      <w:proofErr w:type="spellStart"/>
+      <w:r>
+        <w:t>cũng</w:t>
+      </w:r>
+      <w:proofErr w:type="spellEnd"/>
+      <w:r>
+        <w:t xml:space="preserve"> </w:t>
+      </w:r>
+      <w:proofErr w:type="spellStart"/>
+      <w:r>
+        <w:t>không</w:t>
+      </w:r>
+      <w:proofErr w:type="spellEnd"/>
+      <w:r>
+        <w:t xml:space="preserve"> </w:t>
+      </w:r>
+      <w:proofErr w:type="spellStart"/>
+      <w:r>
+        <w:t>tránh</w:t>
+      </w:r>
+      <w:proofErr w:type="spellEnd"/>
+      <w:r>
+        <w:t xml:space="preserve"> </w:t>
+      </w:r>
+      <w:proofErr w:type="spellStart"/>
+      <w:r>
+        <w:t>được</w:t>
+      </w:r>
+      <w:proofErr w:type="spellEnd"/>
+      <w:r>
+        <w:t xml:space="preserve"> </w:t>
+      </w:r>
+      <w:proofErr w:type="spellStart"/>
+      <w:r>
+        <w:t>các</w:t>
+      </w:r>
+      <w:proofErr w:type="spellEnd"/>
+      <w:r>
+        <w:t xml:space="preserve"> </w:t>
+      </w:r>
+      <w:proofErr w:type="spellStart"/>
+      <w:r>
+        <w:t>sai</w:t>
+      </w:r>
+      <w:proofErr w:type="spellEnd"/>
+      <w:r>
+        <w:t xml:space="preserve"> </w:t>
+      </w:r>
+      <w:proofErr w:type="spellStart"/>
+      <w:r>
+        <w:t>sót</w:t>
+      </w:r>
+      <w:proofErr w:type="spellEnd"/>
+      <w:r>
+        <w:t xml:space="preserve">. </w:t>
+      </w:r>
+      <w:proofErr w:type="spellStart"/>
+      <w:r>
+        <w:t>Nhóm</w:t>
+      </w:r>
+      <w:proofErr w:type="spellEnd"/>
+      <w:r>
+        <w:t xml:space="preserve"> </w:t>
+      </w:r>
+      <w:proofErr w:type="spellStart"/>
+      <w:r>
+        <w:t>rất</w:t>
+      </w:r>
+      <w:proofErr w:type="spellEnd"/>
+      <w:r>
+        <w:t xml:space="preserve"> </w:t>
+      </w:r>
+      <w:proofErr w:type="spellStart"/>
+      <w:r>
+        <w:t>mong</w:t>
+      </w:r>
+      <w:proofErr w:type="spellEnd"/>
+      <w:r>
+        <w:t xml:space="preserve"> </w:t>
+      </w:r>
+      <w:proofErr w:type="spellStart"/>
+      <w:r>
+        <w:t>Thầy</w:t>
+      </w:r>
+      <w:proofErr w:type="spellEnd"/>
+      <w:r>
+        <w:t xml:space="preserve"> </w:t>
+      </w:r>
+      <w:proofErr w:type="spellStart"/>
+      <w:r>
+        <w:t>và</w:t>
+      </w:r>
+      <w:proofErr w:type="spellEnd"/>
+      <w:r>
+        <w:t xml:space="preserve"> </w:t>
+      </w:r>
+      <w:proofErr w:type="spellStart"/>
+      <w:r>
+        <w:t>các</w:t>
+      </w:r>
+      <w:proofErr w:type="spellEnd"/>
+      <w:r>
+        <w:t xml:space="preserve"> </w:t>
+      </w:r>
+      <w:proofErr w:type="spellStart"/>
+      <w:r>
+        <w:t>bạn</w:t>
+      </w:r>
+      <w:proofErr w:type="spellEnd"/>
+      <w:r>
+        <w:t xml:space="preserve"> </w:t>
+      </w:r>
+      <w:proofErr w:type="spellStart"/>
+      <w:r>
+        <w:t>thông</w:t>
+      </w:r>
+      <w:proofErr w:type="spellEnd"/>
+      <w:r>
+        <w:t xml:space="preserve"> </w:t>
+      </w:r>
+      <w:proofErr w:type="spellStart"/>
+      <w:r>
+        <w:t>cảm</w:t>
+      </w:r>
+      <w:proofErr w:type="spellEnd"/>
+      <w:r>
+        <w:t>.</w:t>
       </w:r>
     </w:p>
     <w:p>
       <w:pPr>
         <w:pStyle w:val="Heading1"/>
+        <w:spacing w:line="360" w:lineRule="auto"/>
       </w:pPr>
       <w:r>
         <w:tab/>
@@ -733,366 +2310,9 @@
     </w:p>
     <w:p>
       <w:pPr>
-        <w:pStyle w:val="BT"/>
-        <w:rPr>
-          <w:lang w:val="vi-VN"/>
-        </w:rPr>
-      </w:pPr>
-    </w:p>
-    <w:p>
-      <w:pPr>
-        <w:pStyle w:val="BT"/>
-        <w:rPr>
-          <w:lang w:val="vi-VN"/>
-        </w:rPr>
-      </w:pPr>
-      <w:r>
-        <w:rPr>
-          <w:lang w:val="vi-VN"/>
-        </w:rPr>
-        <w:t xml:space="preserve">KHÔNG trình bày cơ sở lý </w:t>
-      </w:r>
-      <w:r>
-        <w:rPr>
-          <w:lang w:val="vi-VN"/>
-        </w:rPr>
-        <w:t>thuyết vào nội dung.</w:t>
-      </w:r>
-    </w:p>
-    <w:p>
-      <w:pPr>
-        <w:pStyle w:val="BT"/>
-        <w:rPr>
-          <w:b/>
-          <w:lang w:val="vi-VN"/>
-        </w:rPr>
-      </w:pPr>
-      <w:r>
-        <w:rPr>
-          <w:lang w:val="vi-VN"/>
-        </w:rPr>
-        <w:t xml:space="preserve">Viết tốt được </w:t>
-      </w:r>
-      <w:r>
-        <w:rPr>
-          <w:b/>
-          <w:highlight w:val="yellow"/>
-        </w:rPr>
-        <w:t>6</w:t>
-      </w:r>
-      <w:r>
-        <w:rPr>
-          <w:b/>
-          <w:highlight w:val="yellow"/>
-          <w:lang w:val="vi-VN"/>
-        </w:rPr>
-        <w:t xml:space="preserve"> điểm</w:t>
-      </w:r>
-    </w:p>
-    <w:p>
-      <w:pPr>
-        <w:pStyle w:val="BT"/>
-        <w:numPr>
-          <w:ilvl w:val="0"/>
-          <w:numId w:val="12"/>
-        </w:numPr>
-        <w:rPr>
-          <w:bCs/>
-          <w:lang w:val="vi-VN"/>
-        </w:rPr>
-      </w:pPr>
-      <w:r>
-        <w:rPr>
-          <w:bCs/>
-          <w:lang w:val="vi-VN"/>
-        </w:rPr>
-        <w:t>Các tiêu đề nhỏ là các nội dung thực hiện</w:t>
-      </w:r>
-    </w:p>
-    <w:p>
-      <w:pPr>
-        <w:pStyle w:val="BT"/>
-        <w:numPr>
-          <w:ilvl w:val="0"/>
-          <w:numId w:val="12"/>
-        </w:numPr>
-        <w:rPr>
-          <w:bCs/>
-          <w:lang w:val="vi-VN"/>
-        </w:rPr>
-      </w:pPr>
-      <w:r>
-        <w:rPr>
-          <w:bCs/>
-          <w:lang w:val="vi-VN"/>
-        </w:rPr>
-        <w:t>Gợi ý, tổng hợp các nội dung trong đồ án thành một quy trình, hoặc bản thiết kế, hoặc sơ đồ hoạt động của hệ thống…</w:t>
-      </w:r>
-    </w:p>
-    <w:p>
-      <w:pPr>
-        <w:pStyle w:val="BT"/>
-        <w:ind w:left="1287" w:firstLine="0"/>
         <w:jc w:val="center"/>
         <w:rPr>
           <w:bCs/>
-          <w:lang w:val="vi-VN"/>
-        </w:rPr>
-      </w:pPr>
-      <w:r>
-        <w:rPr>
-          <w:bCs/>
-          <w:lang w:val="vi-VN"/>
-        </w:rPr>
-        <w:t>&lt;chèn hình minh họa&gt;</w:t>
-      </w:r>
-    </w:p>
-    <w:p>
-      <w:pPr>
-        <w:pStyle w:val="BT"/>
-        <w:jc w:val="center"/>
-        <w:rPr>
-          <w:bCs/>
-          <w:i/>
-          <w:iCs/>
-          <w:lang w:val="vi-VN"/>
-        </w:rPr>
-      </w:pPr>
-      <w:r>
-        <w:rPr>
-          <w:bCs/>
-          <w:i/>
-          <w:iCs/>
-          <w:lang w:val="vi-VN"/>
-        </w:rPr>
-        <w:t xml:space="preserve">Hình 1. </w:t>
-      </w:r>
-      <w:r>
-        <w:rPr>
-          <w:bCs/>
-          <w:i/>
-          <w:iCs/>
-          <w:lang w:val="vi-VN"/>
-        </w:rPr>
-        <w:t>Sơ đồ, quy trình của hệ thống/ứng dụng</w:t>
-      </w:r>
-      <w:r>
-        <w:rPr>
-          <w:bCs/>
-          <w:i/>
-          <w:iCs/>
-          <w:lang w:val="vi-VN"/>
-        </w:rPr>
-        <w:t>.</w:t>
-      </w:r>
-    </w:p>
-    <w:p>
-      <w:pPr>
-        <w:pStyle w:val="BT"/>
-        <w:rPr>
-          <w:bCs/>
-          <w:lang w:val="vi-VN"/>
-        </w:rPr>
-      </w:pPr>
-    </w:p>
-    <w:p>
-      <w:pPr>
-        <w:pStyle w:val="BT"/>
-        <w:numPr>
-          <w:ilvl w:val="0"/>
-          <w:numId w:val="12"/>
-        </w:numPr>
-        <w:rPr>
-          <w:bCs/>
-        </w:rPr>
-      </w:pPr>
-      <w:r>
-        <w:rPr>
-          <w:bCs/>
-        </w:rPr>
-        <w:t>Hoặc, theo</w:t>
-      </w:r>
-      <w:r>
-        <w:rPr>
-          <w:bCs/>
-        </w:rPr>
-        <w:t xml:space="preserve"> style</w:t>
-      </w:r>
-      <w:r>
-        <w:rPr>
-          <w:bCs/>
-        </w:rPr>
-        <w:t>:</w:t>
-      </w:r>
-    </w:p>
-    <w:p>
-      <w:pPr>
-        <w:pStyle w:val="BT"/>
-        <w:numPr>
-          <w:ilvl w:val="1"/>
-          <w:numId w:val="12"/>
-        </w:numPr>
-        <w:rPr>
-          <w:bCs/>
-        </w:rPr>
-      </w:pPr>
-      <w:r>
-        <w:rPr>
-          <w:bCs/>
-        </w:rPr>
-        <w:t>1</w:t>
-      </w:r>
-      <w:r>
-        <w:rPr>
-          <w:bCs/>
-        </w:rPr>
-        <w:t xml:space="preserve">. </w:t>
-      </w:r>
-      <w:r>
-        <w:rPr>
-          <w:bCs/>
-        </w:rPr>
-        <w:t>Phương pháp (</w:t>
-      </w:r>
-      <w:r>
-        <w:rPr>
-          <w:bCs/>
-        </w:rPr>
-        <w:t>Methodology</w:t>
-      </w:r>
-      <w:r>
-        <w:rPr>
-          <w:bCs/>
-        </w:rPr>
-        <w:t>)</w:t>
-      </w:r>
-    </w:p>
-    <w:p>
-      <w:pPr>
-        <w:pStyle w:val="BT"/>
-        <w:numPr>
-          <w:ilvl w:val="1"/>
-          <w:numId w:val="12"/>
-        </w:numPr>
-        <w:rPr>
-          <w:bCs/>
-        </w:rPr>
-      </w:pPr>
-      <w:r>
-        <w:rPr>
-          <w:bCs/>
-        </w:rPr>
-        <w:t>2</w:t>
-      </w:r>
-      <w:r>
-        <w:rPr>
-          <w:bCs/>
-        </w:rPr>
-        <w:t xml:space="preserve">. </w:t>
-      </w:r>
-      <w:r>
-        <w:rPr>
-          <w:bCs/>
-        </w:rPr>
-        <w:t>Thiết kế (</w:t>
-      </w:r>
-      <w:r>
-        <w:rPr>
-          <w:bCs/>
-        </w:rPr>
-        <w:t>Empirical design</w:t>
-      </w:r>
-      <w:r>
-        <w:rPr>
-          <w:bCs/>
-        </w:rPr>
-        <w:t>)</w:t>
-      </w:r>
-    </w:p>
-    <w:p>
-      <w:pPr>
-        <w:pStyle w:val="BT"/>
-        <w:numPr>
-          <w:ilvl w:val="1"/>
-          <w:numId w:val="12"/>
-        </w:numPr>
-        <w:rPr>
-          <w:bCs/>
-        </w:rPr>
-      </w:pPr>
-      <w:r>
-        <w:rPr>
-          <w:bCs/>
-        </w:rPr>
-        <w:t>3</w:t>
-      </w:r>
-      <w:r>
-        <w:rPr>
-          <w:bCs/>
-        </w:rPr>
-        <w:t xml:space="preserve">. </w:t>
-      </w:r>
-      <w:r>
-        <w:rPr>
-          <w:bCs/>
-        </w:rPr>
-        <w:t>Kết quả (</w:t>
-      </w:r>
-      <w:r>
-        <w:rPr>
-          <w:bCs/>
-        </w:rPr>
-        <w:t>Empirical results</w:t>
-      </w:r>
-      <w:r>
-        <w:rPr>
-          <w:bCs/>
-        </w:rPr>
-        <w:t>)</w:t>
-      </w:r>
-    </w:p>
-    <w:p>
-      <w:pPr>
-        <w:pStyle w:val="BT"/>
-        <w:numPr>
-          <w:ilvl w:val="0"/>
-          <w:numId w:val="12"/>
-        </w:numPr>
-        <w:rPr>
-          <w:bCs/>
-        </w:rPr>
-      </w:pPr>
-      <w:r>
-        <w:rPr>
-          <w:bCs/>
-        </w:rPr>
-        <w:t>Hoặc, theo phương pháp khác.</w:t>
-      </w:r>
-    </w:p>
-    <w:p>
-      <w:pPr>
-        <w:pStyle w:val="BT"/>
-        <w:numPr>
-          <w:ilvl w:val="0"/>
-          <w:numId w:val="12"/>
-        </w:numPr>
-        <w:rPr>
-          <w:bCs/>
-        </w:rPr>
-      </w:pPr>
-      <w:r>
-        <w:rPr>
-          <w:bCs/>
-        </w:rPr>
-        <w:lastRenderedPageBreak/>
-        <w:t>Nên có một hình thể hiện các bước thực hiện cả quá trình. Ví dụ:</w:t>
-      </w:r>
-    </w:p>
-    <w:p>
-      <w:pPr>
-        <w:jc w:val="center"/>
-        <w:rPr>
-          <w:bCs/>
         </w:rPr>
       </w:pPr>
       <w:r>
@@ -1100,9 +2320,9 @@
           <w:noProof/>
         </w:rPr>
         <w:drawing>
-          <wp:inline distT="0" distB="0" distL="0" distR="0" wp14:anchorId="42EE88AF" wp14:editId="5DE97708">
-            <wp:extent cx="2659360" cy="1977472"/>
-            <wp:effectExtent l="0" t="0" r="8255" b="3810"/>
+          <wp:inline distT="0" distB="0" distL="0" distR="0" wp14:anchorId="42EE88AF" wp14:editId="0C6C106E">
+            <wp:extent cx="4646427" cy="3455035"/>
+            <wp:effectExtent l="0" t="0" r="1905" b="0"/>
             <wp:docPr id="21" name="Picture 21"/>
             <wp:cNvGraphicFramePr>
               <a:graphicFrameLocks xmlns:a="http://schemas.openxmlformats.org/drawingml/2006/main" noChangeAspect="1"/>
@@ -1131,7 +2351,7 @@
                   <pic:spPr bwMode="auto">
                     <a:xfrm>
                       <a:off x="0" y="0"/>
-                      <a:ext cx="2659360" cy="1977472"/>
+                      <a:ext cx="4657515" cy="3463280"/>
                     </a:xfrm>
                     <a:prstGeom prst="rect">
                       <a:avLst/>
@@ -1151,6 +2371,7 @@
     <w:p>
       <w:pPr>
         <w:pStyle w:val="BT"/>
+        <w:spacing w:line="360" w:lineRule="auto"/>
         <w:jc w:val="center"/>
         <w:rPr>
           <w:bCs/>
@@ -1158,20 +2379,30 @@
           <w:iCs/>
         </w:rPr>
       </w:pPr>
+      <w:proofErr w:type="spellStart"/>
       <w:r>
         <w:rPr>
           <w:bCs/>
           <w:i/>
           <w:iCs/>
         </w:rPr>
-        <w:t xml:space="preserve">Hình </w:t>
-      </w:r>
+        <w:t>Hình</w:t>
+      </w:r>
+      <w:proofErr w:type="spellEnd"/>
       <w:r>
         <w:rPr>
           <w:bCs/>
           <w:i/>
           <w:iCs/>
         </w:rPr>
+        <w:t xml:space="preserve"> </w:t>
+      </w:r>
+      <w:r>
+        <w:rPr>
+          <w:bCs/>
+          <w:i/>
+          <w:iCs/>
+        </w:rPr>
         <w:t>2</w:t>
       </w:r>
       <w:r>
@@ -1182,14 +2413,142 @@
         </w:rPr>
         <w:t xml:space="preserve">. </w:t>
       </w:r>
+      <w:proofErr w:type="spellStart"/>
       <w:r>
         <w:rPr>
           <w:bCs/>
           <w:i/>
           <w:iCs/>
         </w:rPr>
-        <w:t>Quy trình làm việc của nhóm trong 4 tuần</w:t>
-      </w:r>
+        <w:t>Quy</w:t>
+      </w:r>
+      <w:proofErr w:type="spellEnd"/>
+      <w:r>
+        <w:rPr>
+          <w:bCs/>
+          <w:i/>
+          <w:iCs/>
+        </w:rPr>
+        <w:t xml:space="preserve"> </w:t>
+      </w:r>
+      <w:proofErr w:type="spellStart"/>
+      <w:r>
+        <w:rPr>
+          <w:bCs/>
+          <w:i/>
+          <w:iCs/>
+        </w:rPr>
+        <w:t>trình</w:t>
+      </w:r>
+      <w:proofErr w:type="spellEnd"/>
+      <w:r>
+        <w:rPr>
+          <w:bCs/>
+          <w:i/>
+          <w:iCs/>
+        </w:rPr>
+        <w:t xml:space="preserve"> </w:t>
+      </w:r>
+      <w:proofErr w:type="spellStart"/>
+      <w:r>
+        <w:rPr>
+          <w:bCs/>
+          <w:i/>
+          <w:iCs/>
+        </w:rPr>
+        <w:t>làm</w:t>
+      </w:r>
+      <w:proofErr w:type="spellEnd"/>
+      <w:r>
+        <w:rPr>
+          <w:bCs/>
+          <w:i/>
+          <w:iCs/>
+        </w:rPr>
+        <w:t xml:space="preserve"> </w:t>
+      </w:r>
+      <w:proofErr w:type="spellStart"/>
+      <w:r>
+        <w:rPr>
+          <w:bCs/>
+          <w:i/>
+          <w:iCs/>
+        </w:rPr>
+        <w:t>việc</w:t>
+      </w:r>
+      <w:proofErr w:type="spellEnd"/>
+      <w:r>
+        <w:rPr>
+          <w:bCs/>
+          <w:i/>
+          <w:iCs/>
+        </w:rPr>
+        <w:t xml:space="preserve"> </w:t>
+      </w:r>
+      <w:proofErr w:type="spellStart"/>
+      <w:r>
+        <w:rPr>
+          <w:bCs/>
+          <w:i/>
+          <w:iCs/>
+        </w:rPr>
+        <w:t>của</w:t>
+      </w:r>
+      <w:proofErr w:type="spellEnd"/>
+      <w:r>
+        <w:rPr>
+          <w:bCs/>
+          <w:i/>
+          <w:iCs/>
+        </w:rPr>
+        <w:t xml:space="preserve"> </w:t>
+      </w:r>
+      <w:proofErr w:type="spellStart"/>
+      <w:r>
+        <w:rPr>
+          <w:bCs/>
+          <w:i/>
+          <w:iCs/>
+        </w:rPr>
+        <w:t>nhóm</w:t>
+      </w:r>
+      <w:proofErr w:type="spellEnd"/>
+      <w:r>
+        <w:rPr>
+          <w:bCs/>
+          <w:i/>
+          <w:iCs/>
+        </w:rPr>
+        <w:t xml:space="preserve"> </w:t>
+      </w:r>
+      <w:proofErr w:type="spellStart"/>
+      <w:r>
+        <w:rPr>
+          <w:bCs/>
+          <w:i/>
+          <w:iCs/>
+        </w:rPr>
+        <w:t>trong</w:t>
+      </w:r>
+      <w:proofErr w:type="spellEnd"/>
+      <w:r>
+        <w:rPr>
+          <w:bCs/>
+          <w:i/>
+          <w:iCs/>
+        </w:rPr>
+        <w:t xml:space="preserve"> 4 </w:t>
+      </w:r>
+      <w:proofErr w:type="spellStart"/>
+      <w:r>
+        <w:rPr>
+          <w:bCs/>
+          <w:i/>
+          <w:iCs/>
+        </w:rPr>
+        <w:t>tuần</w:t>
+      </w:r>
+      <w:proofErr w:type="spellEnd"/>
       <w:r>
         <w:rPr>
           <w:bCs/>
@@ -1202,6 +2561,7 @@
     <w:p>
       <w:pPr>
         <w:pStyle w:val="BT"/>
+        <w:spacing w:line="360" w:lineRule="auto"/>
         <w:rPr>
           <w:bCs/>
         </w:rPr>
@@ -1210,6 +2570,7 @@
     <w:p>
       <w:pPr>
         <w:pStyle w:val="BT"/>
+        <w:spacing w:line="360" w:lineRule="auto"/>
         <w:rPr>
           <w:bCs/>
         </w:rPr>
@@ -1218,23 +2579,282 @@
     <w:p>
       <w:pPr>
         <w:pStyle w:val="Heading2"/>
+        <w:spacing w:line="360" w:lineRule="auto"/>
         <w:rPr>
           <w:sz w:val="26"/>
-        </w:rPr>
-      </w:pPr>
+          <w:lang w:val="vi-VN"/>
+        </w:rPr>
+      </w:pPr>
+      <w:proofErr w:type="spellStart"/>
       <w:r>
         <w:rPr>
           <w:sz w:val="26"/>
         </w:rPr>
-        <w:t>Chức năng</w:t>
+        <w:t>Khảo</w:t>
+      </w:r>
+      <w:proofErr w:type="spellEnd"/>
+      <w:r>
+        <w:rPr>
+          <w:sz w:val="26"/>
+          <w:lang w:val="vi-VN"/>
+        </w:rPr>
+        <w:t xml:space="preserve"> sát và xây dựng chức năng</w:t>
       </w:r>
     </w:p>
     <w:p>
-      <w:r>
-        <w:t>Đây là website bán hàng và các trang blog đưa sản phẩm đến tay khách hàng</w:t>
-      </w:r>
-      <w:r>
-        <w:t xml:space="preserve">. Có các chức năng sau: </w:t>
+      <w:pPr>
+        <w:pStyle w:val="ListParagraph"/>
+        <w:numPr>
+          <w:ilvl w:val="0"/>
+          <w:numId w:val="16"/>
+        </w:numPr>
+        <w:rPr>
+          <w:b/>
+          <w:bCs/>
+          <w:lang w:val="vi-VN"/>
+        </w:rPr>
+      </w:pPr>
+      <w:r>
+        <w:rPr>
+          <w:b/>
+          <w:bCs/>
+          <w:lang w:val="vi-VN"/>
+        </w:rPr>
+        <w:t>Kết quả khảo sát</w:t>
+      </w:r>
+    </w:p>
+    <w:p>
+      <w:pPr>
+        <w:pStyle w:val="ListParagraph"/>
+        <w:numPr>
+          <w:ilvl w:val="0"/>
+          <w:numId w:val="17"/>
+        </w:numPr>
+        <w:rPr>
+          <w:lang w:val="vi-VN"/>
+        </w:rPr>
+      </w:pPr>
+      <w:r>
+        <w:rPr>
+          <w:lang w:val="vi-VN"/>
+        </w:rPr>
+        <w:t>Sau kết quả trên nhóm chúng em quyết định xây dựng một website bán hàng gồm: Bên bán (1 ADMIN), bên mua (nhiều USER)</w:t>
+      </w:r>
+    </w:p>
+    <w:p>
+      <w:pPr>
+        <w:pStyle w:val="ListParagraph"/>
+        <w:numPr>
+          <w:ilvl w:val="0"/>
+          <w:numId w:val="17"/>
+        </w:numPr>
+        <w:rPr>
+          <w:b/>
+          <w:bCs/>
+          <w:lang w:val="vi-VN"/>
+        </w:rPr>
+      </w:pPr>
+      <w:r>
+        <w:rPr>
+          <w:lang w:val="vi-VN"/>
+        </w:rPr>
+        <w:t xml:space="preserve">Nguyên lý hoạt động: USER có </w:t>
+      </w:r>
+      <w:r>
+        <w:rPr>
+          <w:lang w:val="vi-VN"/>
+        </w:rPr>
+        <w:t>thể</w:t>
+      </w:r>
+      <w:r>
+        <w:rPr>
+          <w:lang w:val="vi-VN"/>
+        </w:rPr>
+        <w:t xml:space="preserve"> xem sản phẩm tùy ý và chỉ </w:t>
+      </w:r>
+      <w:r>
+        <w:rPr>
+          <w:lang w:val="vi-VN"/>
+        </w:rPr>
+        <w:t>yêu cầu có tài khoản khi mua hàng</w:t>
+      </w:r>
+    </w:p>
+    <w:p>
+      <w:pPr>
+        <w:pStyle w:val="ListParagraph"/>
+        <w:numPr>
+          <w:ilvl w:val="0"/>
+          <w:numId w:val="17"/>
+        </w:numPr>
+        <w:rPr>
+          <w:b/>
+          <w:bCs/>
+          <w:lang w:val="vi-VN"/>
+        </w:rPr>
+      </w:pPr>
+      <w:r>
+        <w:rPr>
+          <w:lang w:val="vi-VN"/>
+        </w:rPr>
+        <w:t xml:space="preserve">Giao diện: Xây dựng giao diện đơn giản, thân thiện, dễ dàng sử dụng với mọi đối tượng  </w:t>
+      </w:r>
+    </w:p>
+    <w:p>
+      <w:pPr>
+        <w:pStyle w:val="ListParagraph"/>
+        <w:numPr>
+          <w:ilvl w:val="0"/>
+          <w:numId w:val="16"/>
+        </w:numPr>
+        <w:rPr>
+          <w:b/>
+          <w:bCs/>
+          <w:lang w:val="vi-VN"/>
+        </w:rPr>
+      </w:pPr>
+      <w:r>
+        <w:rPr>
+          <w:b/>
+          <w:bCs/>
+          <w:lang w:val="vi-VN"/>
+        </w:rPr>
+        <w:t xml:space="preserve">Xây dựng chức năng </w:t>
+      </w:r>
+    </w:p>
+    <w:p>
+      <w:pPr>
+        <w:pStyle w:val="Heading2"/>
+        <w:spacing w:line="360" w:lineRule="auto"/>
+        <w:rPr>
+          <w:sz w:val="26"/>
+          <w:lang w:val="vi-VN"/>
+        </w:rPr>
+      </w:pPr>
+      <w:r>
+        <w:rPr>
+          <w:sz w:val="26"/>
+          <w:lang w:val="vi-VN"/>
+        </w:rPr>
+        <w:t>Phân tích và Thiết kế</w:t>
+      </w:r>
+      <w:r>
+        <w:rPr>
+          <w:sz w:val="26"/>
+          <w:lang w:val="vi-VN"/>
+        </w:rPr>
+        <w:t xml:space="preserve"> </w:t>
+      </w:r>
+      <w:r>
+        <w:rPr>
+          <w:sz w:val="26"/>
+          <w:lang w:val="vi-VN"/>
+        </w:rPr>
+        <w:t>giao diện</w:t>
+      </w:r>
+      <w:r>
+        <w:rPr>
+          <w:sz w:val="26"/>
+          <w:lang w:val="vi-VN"/>
+        </w:rPr>
+        <w:t xml:space="preserve"> website</w:t>
+      </w:r>
+    </w:p>
+    <w:p>
+      <w:proofErr w:type="spellStart"/>
+      <w:r>
+        <w:t>Về</w:t>
+      </w:r>
+      <w:proofErr w:type="spellEnd"/>
+      <w:r>
+        <w:t xml:space="preserve"> </w:t>
+      </w:r>
+      <w:proofErr w:type="spellStart"/>
+      <w:r>
+        <w:t>phía</w:t>
+      </w:r>
+      <w:proofErr w:type="spellEnd"/>
+      <w:r>
+        <w:t xml:space="preserve"> </w:t>
+      </w:r>
+      <w:proofErr w:type="spellStart"/>
+      <w:r>
+        <w:t>khách</w:t>
+      </w:r>
+      <w:proofErr w:type="spellEnd"/>
+      <w:r>
+        <w:t xml:space="preserve"> </w:t>
+      </w:r>
+      <w:proofErr w:type="spellStart"/>
+      <w:r>
+        <w:t>hàng</w:t>
+      </w:r>
+      <w:proofErr w:type="spellEnd"/>
+      <w:r>
+        <w:t xml:space="preserve">: </w:t>
+      </w:r>
+    </w:p>
+    <w:p>
+      <w:pPr>
+        <w:rPr>
+          <w:lang w:val="vi-VN"/>
+        </w:rPr>
+      </w:pPr>
+    </w:p>
+    <w:p>
+      <w:pPr>
+        <w:pStyle w:val="Heading2"/>
+        <w:spacing w:line="360" w:lineRule="auto"/>
+        <w:rPr>
+          <w:sz w:val="26"/>
+        </w:rPr>
+      </w:pPr>
+      <w:proofErr w:type="spellStart"/>
+      <w:r>
+        <w:rPr>
+          <w:sz w:val="26"/>
+        </w:rPr>
+        <w:t>Kết</w:t>
+      </w:r>
+      <w:proofErr w:type="spellEnd"/>
+      <w:r>
+        <w:rPr>
+          <w:sz w:val="26"/>
+        </w:rPr>
+        <w:t xml:space="preserve"> </w:t>
+      </w:r>
+      <w:proofErr w:type="spellStart"/>
+      <w:r>
+        <w:rPr>
+          <w:sz w:val="26"/>
+        </w:rPr>
+        <w:t>quả</w:t>
+      </w:r>
+      <w:proofErr w:type="spellEnd"/>
+    </w:p>
+    <w:p>
+      <w:pPr>
+        <w:pStyle w:val="Heading1"/>
+        <w:spacing w:line="360" w:lineRule="auto"/>
+      </w:pPr>
+      <w:r>
+        <w:t xml:space="preserve"> </w:t>
+      </w:r>
+      <w:r>
+        <w:tab/>
+        <w:t>KẾT LUẬN</w:t>
+      </w:r>
+    </w:p>
+    <w:p>
+      <w:pPr>
+        <w:rPr>
+          <w:lang w:val="vi-VN"/>
+        </w:rPr>
+      </w:pPr>
+      <w:r>
+        <w:rPr>
+          <w:lang w:val="vi-VN"/>
+        </w:rPr>
+        <w:t>Những điểm website đã làm được:</w:t>
       </w:r>
     </w:p>
     <w:p>
@@ -1244,9 +2864,15 @@
           <w:ilvl w:val="0"/>
           <w:numId w:val="15"/>
         </w:numPr>
-      </w:pPr>
-      <w:r>
-        <w:t xml:space="preserve">Hiển thị danh sách các mặt hàng theo từng danh mục bao gồm: </w:t>
+        <w:rPr>
+          <w:lang w:val="vi-VN"/>
+        </w:rPr>
+      </w:pPr>
+      <w:r>
+        <w:rPr>
+          <w:lang w:val="vi-VN"/>
+        </w:rPr>
+        <w:t xml:space="preserve">Đối với khách hàng, website đã đáp ứng được: </w:t>
       </w:r>
     </w:p>
     <w:p>
@@ -1256,9 +2882,15 @@
           <w:ilvl w:val="1"/>
           <w:numId w:val="15"/>
         </w:numPr>
-      </w:pPr>
-      <w:r>
-        <w:t>Điếu cày</w:t>
+        <w:rPr>
+          <w:lang w:val="vi-VN"/>
+        </w:rPr>
+      </w:pPr>
+      <w:r>
+        <w:rPr>
+          <w:lang w:val="vi-VN"/>
+        </w:rPr>
+        <w:t>Cho phép khách hàng đăng ký thông tin để thực hiện mua sản phẩm.</w:t>
       </w:r>
     </w:p>
     <w:p>
@@ -1268,9 +2900,15 @@
           <w:ilvl w:val="1"/>
           <w:numId w:val="15"/>
         </w:numPr>
-      </w:pPr>
-      <w:r>
-        <w:t>Nỏ điếu cày</w:t>
+        <w:rPr>
+          <w:lang w:val="vi-VN"/>
+        </w:rPr>
+      </w:pPr>
+      <w:r>
+        <w:rPr>
+          <w:lang w:val="vi-VN"/>
+        </w:rPr>
+        <w:t>Đảm bảo được tính bảo mật an toàn về thông tin khách hàng.</w:t>
       </w:r>
     </w:p>
     <w:p>
@@ -1280,12 +2918,69 @@
           <w:ilvl w:val="1"/>
           <w:numId w:val="15"/>
         </w:numPr>
-      </w:pPr>
-      <w:r>
-        <w:t>Thuốc lào</w:t>
-      </w:r>
-      <w:r>
-        <w:tab/>
+        <w:rPr>
+          <w:lang w:val="vi-VN"/>
+        </w:rPr>
+      </w:pPr>
+      <w:r>
+        <w:rPr>
+          <w:lang w:val="vi-VN"/>
+        </w:rPr>
+        <w:t>Xem được thông tin của từng sản phẩm.</w:t>
+      </w:r>
+    </w:p>
+    <w:p>
+      <w:pPr>
+        <w:pStyle w:val="ListParagraph"/>
+        <w:numPr>
+          <w:ilvl w:val="1"/>
+          <w:numId w:val="15"/>
+        </w:numPr>
+        <w:rPr>
+          <w:lang w:val="vi-VN"/>
+        </w:rPr>
+      </w:pPr>
+      <w:proofErr w:type="spellStart"/>
+      <w:r>
+        <w:t>Tạo</w:t>
+      </w:r>
+      <w:proofErr w:type="spellEnd"/>
+      <w:r>
+        <w:t xml:space="preserve"> </w:t>
+      </w:r>
+      <w:proofErr w:type="spellStart"/>
+      <w:r>
+        <w:t>đơn</w:t>
+      </w:r>
+      <w:proofErr w:type="spellEnd"/>
+      <w:r>
+        <w:t xml:space="preserve"> </w:t>
+      </w:r>
+      <w:proofErr w:type="spellStart"/>
+      <w:r>
+        <w:t>hàng</w:t>
+      </w:r>
+      <w:proofErr w:type="spellEnd"/>
+      <w:r>
+        <w:t>.</w:t>
+      </w:r>
+    </w:p>
+    <w:p>
+      <w:pPr>
+        <w:pStyle w:val="ListParagraph"/>
+        <w:numPr>
+          <w:ilvl w:val="1"/>
+          <w:numId w:val="15"/>
+        </w:numPr>
+        <w:rPr>
+          <w:lang w:val="vi-VN"/>
+        </w:rPr>
+      </w:pPr>
+      <w:r>
+        <w:rPr>
+          <w:lang w:val="vi-VN"/>
+        </w:rPr>
+        <w:t>Có thể chạy trên nhiều kích thước màn hình nhờ công nghệ reponsive.</w:t>
       </w:r>
     </w:p>
     <w:p>
@@ -1295,12 +2990,103 @@
           <w:ilvl w:val="0"/>
           <w:numId w:val="15"/>
         </w:numPr>
-      </w:pPr>
-      <w:r>
-        <w:t>Hiển thị các sản phẩm khách hàng chọn mua</w:t>
-      </w:r>
-      <w:r>
-        <w:t>.</w:t>
+        <w:rPr>
+          <w:lang w:val="vi-VN"/>
+        </w:rPr>
+      </w:pPr>
+      <w:r>
+        <w:rPr>
+          <w:lang w:val="vi-VN"/>
+        </w:rPr>
+        <w:t>Đối với người quản trị, website đã đáp ứng được:</w:t>
+      </w:r>
+    </w:p>
+    <w:p>
+      <w:pPr>
+        <w:pStyle w:val="ListParagraph"/>
+        <w:numPr>
+          <w:ilvl w:val="1"/>
+          <w:numId w:val="15"/>
+        </w:numPr>
+        <w:rPr>
+          <w:lang w:val="vi-VN"/>
+        </w:rPr>
+      </w:pPr>
+      <w:r>
+        <w:rPr>
+          <w:lang w:val="vi-VN"/>
+        </w:rPr>
+        <w:t>Quản lí được các danh mục sản phẩm</w:t>
+      </w:r>
+    </w:p>
+    <w:p>
+      <w:pPr>
+        <w:pStyle w:val="ListParagraph"/>
+        <w:numPr>
+          <w:ilvl w:val="1"/>
+          <w:numId w:val="15"/>
+        </w:numPr>
+        <w:rPr>
+          <w:lang w:val="vi-VN"/>
+        </w:rPr>
+      </w:pPr>
+      <w:r>
+        <w:rPr>
+          <w:lang w:val="vi-VN"/>
+        </w:rPr>
+        <w:t>Quản lí được các sản phẩm đăng bán</w:t>
+      </w:r>
+    </w:p>
+    <w:p>
+      <w:pPr>
+        <w:pStyle w:val="ListParagraph"/>
+        <w:numPr>
+          <w:ilvl w:val="1"/>
+          <w:numId w:val="15"/>
+        </w:numPr>
+        <w:rPr>
+          <w:lang w:val="vi-VN"/>
+        </w:rPr>
+      </w:pPr>
+      <w:r>
+        <w:rPr>
+          <w:lang w:val="vi-VN"/>
+        </w:rPr>
+        <w:t>Phát triển được chức năng tìm kiếm sản phẩm</w:t>
+      </w:r>
+    </w:p>
+    <w:p>
+      <w:pPr>
+        <w:pStyle w:val="ListParagraph"/>
+        <w:numPr>
+          <w:ilvl w:val="1"/>
+          <w:numId w:val="15"/>
+        </w:numPr>
+        <w:rPr>
+          <w:lang w:val="vi-VN"/>
+        </w:rPr>
+      </w:pPr>
+      <w:r>
+        <w:rPr>
+          <w:lang w:val="vi-VN"/>
+        </w:rPr>
+        <w:t>Phát triển được bộ lọc</w:t>
+      </w:r>
+      <w:r>
+        <w:t xml:space="preserve"> </w:t>
+      </w:r>
+    </w:p>
+    <w:p>
+      <w:pPr>
+        <w:rPr>
+          <w:lang w:val="vi-VN"/>
+        </w:rPr>
+      </w:pPr>
+      <w:r>
+        <w:rPr>
+          <w:lang w:val="vi-VN"/>
+        </w:rPr>
+        <w:t>Những điểm website chưa làm được:</w:t>
       </w:r>
     </w:p>
     <w:p>
@@ -1310,9 +3096,16 @@
           <w:ilvl w:val="0"/>
           <w:numId w:val="15"/>
         </w:numPr>
-      </w:pPr>
-      <w:r>
-        <w:t>Đăng nhập/đăng ký.</w:t>
+        <w:rPr>
+          <w:lang w:val="vi-VN"/>
+        </w:rPr>
+      </w:pPr>
+      <w:r>
+        <w:rPr>
+          <w:lang w:val="vi-VN"/>
+        </w:rPr>
+        <w:lastRenderedPageBreak/>
+        <w:t>Chưa phát triển được cách viết blog tự động cho người quản trị website.</w:t>
       </w:r>
     </w:p>
     <w:p>
@@ -1322,9 +3115,15 @@
           <w:ilvl w:val="0"/>
           <w:numId w:val="15"/>
         </w:numPr>
-      </w:pPr>
-      <w:r>
-        <w:t>Tạo đơn hàng.</w:t>
+        <w:rPr>
+          <w:lang w:val="vi-VN"/>
+        </w:rPr>
+      </w:pPr>
+      <w:r>
+        <w:rPr>
+          <w:lang w:val="vi-VN"/>
+        </w:rPr>
+        <w:t>Chưa có chức năng quên mật khẩu của người dùng.</w:t>
       </w:r>
     </w:p>
     <w:p>
@@ -1334,149 +3133,26 @@
           <w:ilvl w:val="0"/>
           <w:numId w:val="15"/>
         </w:numPr>
-      </w:pPr>
-      <w:r>
-        <w:t>Thêm, xóa, sửa sản phẩm/danh mục.</w:t>
+        <w:rPr>
+          <w:lang w:val="vi-VN"/>
+        </w:rPr>
+      </w:pPr>
+      <w:r>
+        <w:rPr>
+          <w:lang w:val="vi-VN"/>
+        </w:rPr>
+        <w:t>Trang quản lí của người quản trị website cần có thêm các quản lí như quản lí khách hàng, quản lí các chương trình khuyến mãi, quản lí doanh thu theo ngày, theo tháng, theo năm.</w:t>
       </w:r>
     </w:p>
     <w:p>
-      <w:pPr>
-        <w:ind w:left="360"/>
-      </w:pPr>
-    </w:p>
-    <w:p>
-      <w:pPr>
-        <w:pStyle w:val="BT"/>
-        <w:spacing w:before="0"/>
-        <w:rPr>
-          <w:szCs w:val="26"/>
-          <w:lang w:val="vi-VN"/>
-        </w:rPr>
-      </w:pPr>
-      <w:r>
-        <w:rPr>
-          <w:szCs w:val="26"/>
-        </w:rPr>
-        <w:t>Nội dun</w:t>
-      </w:r>
-      <w:r>
-        <w:rPr>
-          <w:szCs w:val="26"/>
-        </w:rPr>
-        <w:t>g đoạn văn dùng Style BT</w:t>
-      </w:r>
-    </w:p>
-    <w:p>
-      <w:pPr>
-        <w:pStyle w:val="BT"/>
-        <w:numPr>
-          <w:ilvl w:val="0"/>
-          <w:numId w:val="7"/>
-        </w:numPr>
-        <w:rPr>
-          <w:szCs w:val="26"/>
-          <w:lang w:val="vi-VN"/>
-        </w:rPr>
-      </w:pPr>
-      <w:r>
-        <w:rPr>
-          <w:szCs w:val="26"/>
-          <w:lang w:val="vi-VN"/>
-        </w:rPr>
-        <w:t xml:space="preserve">Gạch đầu dòng này dùng </w:t>
-      </w:r>
-      <w:r>
-        <w:rPr>
-          <w:b/>
-          <w:szCs w:val="26"/>
-          <w:lang w:val="vi-VN"/>
-        </w:rPr>
-        <w:t>Style G1</w:t>
-      </w:r>
-      <w:r>
-        <w:rPr>
-          <w:szCs w:val="26"/>
-          <w:lang w:val="vi-VN"/>
-        </w:rPr>
-        <w:t>.</w:t>
-      </w:r>
-    </w:p>
-    <w:p>
-      <w:pPr>
-        <w:pStyle w:val="Heading2"/>
-        <w:rPr>
-          <w:sz w:val="26"/>
-          <w:lang w:val="vi-VN"/>
-        </w:rPr>
-      </w:pPr>
-      <w:r>
-        <w:rPr>
-          <w:sz w:val="26"/>
-          <w:lang w:val="vi-VN"/>
-        </w:rPr>
-        <w:t>Phân tích và Thiết kế website</w:t>
-      </w:r>
-    </w:p>
-    <w:p>
-      <w:r>
-        <w:t xml:space="preserve">Về phía khách hàng: </w:t>
-      </w:r>
-    </w:p>
-    <w:p>
-      <w:pPr>
-        <w:rPr>
-          <w:lang w:val="vi-VN"/>
-        </w:rPr>
-      </w:pPr>
-    </w:p>
-    <w:p>
-      <w:pPr>
-        <w:pStyle w:val="Heading2"/>
-        <w:rPr>
-          <w:sz w:val="26"/>
-        </w:rPr>
-      </w:pPr>
-      <w:r>
-        <w:rPr>
-          <w:sz w:val="26"/>
-        </w:rPr>
-        <w:t>Kết quả</w:t>
-      </w:r>
-    </w:p>
-    <w:p/>
-    <w:p/>
-    <w:p/>
-    <w:p>
-      <w:pPr>
-        <w:pStyle w:val="BT"/>
-        <w:rPr>
-          <w:lang w:val="vi-VN"/>
-        </w:rPr>
-      </w:pPr>
-    </w:p>
-    <w:p>
-      <w:pPr>
-        <w:pStyle w:val="Heading1"/>
-      </w:pPr>
-      <w:r>
-        <w:t xml:space="preserve"> </w:t>
-      </w:r>
-      <w:r>
-        <w:tab/>
-        <w:t>KẾT LUẬN</w:t>
-      </w:r>
-    </w:p>
-    <w:p>
-      <w:pPr>
-        <w:rPr>
-          <w:lang w:val="vi-VN"/>
-        </w:rPr>
-      </w:pPr>
-      <w:r>
-        <w:rPr>
-          <w:lang w:val="vi-VN"/>
-        </w:rPr>
-        <w:t>Những điểm website đã làm được:</w:t>
+      <w:r>
+        <w:rPr>
+          <w:lang w:val="vi-VN"/>
+        </w:rPr>
+        <w:t>Hướng phát triển của websit</w:t>
+      </w:r>
+      <w:r>
+        <w:t>e</w:t>
       </w:r>
     </w:p>
     <w:p>
@@ -1486,102 +3162,78 @@
           <w:ilvl w:val="0"/>
           <w:numId w:val="15"/>
         </w:numPr>
-        <w:rPr>
-          <w:lang w:val="vi-VN"/>
-        </w:rPr>
-      </w:pPr>
-      <w:r>
-        <w:rPr>
-          <w:lang w:val="vi-VN"/>
-        </w:rPr>
-        <w:t xml:space="preserve">Đối với khách hàng, website đã đáp ứng được: </w:t>
-      </w:r>
-    </w:p>
-    <w:p>
-      <w:pPr>
-        <w:pStyle w:val="ListParagraph"/>
-        <w:numPr>
-          <w:ilvl w:val="1"/>
-          <w:numId w:val="15"/>
-        </w:numPr>
-        <w:rPr>
-          <w:lang w:val="vi-VN"/>
-        </w:rPr>
-      </w:pPr>
-      <w:r>
-        <w:rPr>
-          <w:lang w:val="vi-VN"/>
-        </w:rPr>
-        <w:t>Cho phép khách hàng đăng ký thông tin để thực hiện mua sản phẩm.</w:t>
-      </w:r>
-    </w:p>
-    <w:p>
-      <w:pPr>
-        <w:pStyle w:val="ListParagraph"/>
-        <w:numPr>
-          <w:ilvl w:val="1"/>
-          <w:numId w:val="15"/>
-        </w:numPr>
-        <w:rPr>
-          <w:lang w:val="vi-VN"/>
-        </w:rPr>
-      </w:pPr>
-      <w:r>
-        <w:rPr>
-          <w:lang w:val="vi-VN"/>
-        </w:rPr>
-        <w:t>Đảm bảo được tính bảo mật an toàn về thông tin khách hàng.</w:t>
-      </w:r>
-    </w:p>
-    <w:p>
-      <w:pPr>
-        <w:pStyle w:val="ListParagraph"/>
-        <w:numPr>
-          <w:ilvl w:val="1"/>
-          <w:numId w:val="15"/>
-        </w:numPr>
-        <w:rPr>
-          <w:lang w:val="vi-VN"/>
-        </w:rPr>
-      </w:pPr>
-      <w:r>
-        <w:rPr>
-          <w:lang w:val="vi-VN"/>
-        </w:rPr>
-        <w:t>Xem được thông tin của từng sản phẩm.</w:t>
-      </w:r>
-    </w:p>
-    <w:p>
-      <w:pPr>
-        <w:pStyle w:val="ListParagraph"/>
-        <w:numPr>
-          <w:ilvl w:val="1"/>
-          <w:numId w:val="15"/>
-        </w:numPr>
-        <w:rPr>
-          <w:lang w:val="vi-VN"/>
-        </w:rPr>
-      </w:pPr>
-      <w:r>
-        <w:t>Tạo đơn hàng.</w:t>
-      </w:r>
-    </w:p>
-    <w:p>
-      <w:pPr>
-        <w:pStyle w:val="ListParagraph"/>
-        <w:numPr>
-          <w:ilvl w:val="1"/>
-          <w:numId w:val="15"/>
-        </w:numPr>
-        <w:rPr>
-          <w:lang w:val="vi-VN"/>
-        </w:rPr>
-      </w:pPr>
-      <w:r>
-        <w:rPr>
-          <w:lang w:val="vi-VN"/>
-        </w:rPr>
-        <w:t>Có thể chạy trên nhiều kích thước màn hình nhờ công nghệ reponsive.</w:t>
+      </w:pPr>
+      <w:proofErr w:type="spellStart"/>
+      <w:r>
+        <w:t>Khắc</w:t>
+      </w:r>
+      <w:proofErr w:type="spellEnd"/>
+      <w:r>
+        <w:t xml:space="preserve"> </w:t>
+      </w:r>
+      <w:proofErr w:type="spellStart"/>
+      <w:r>
+        <w:t>phục</w:t>
+      </w:r>
+      <w:proofErr w:type="spellEnd"/>
+      <w:r>
+        <w:t xml:space="preserve"> </w:t>
+      </w:r>
+      <w:proofErr w:type="spellStart"/>
+      <w:r>
+        <w:t>được</w:t>
+      </w:r>
+      <w:proofErr w:type="spellEnd"/>
+      <w:r>
+        <w:t xml:space="preserve"> </w:t>
+      </w:r>
+      <w:proofErr w:type="spellStart"/>
+      <w:r>
+        <w:t>các</w:t>
+      </w:r>
+      <w:proofErr w:type="spellEnd"/>
+      <w:r>
+        <w:t xml:space="preserve"> </w:t>
+      </w:r>
+      <w:proofErr w:type="spellStart"/>
+      <w:r>
+        <w:t>nhược</w:t>
+      </w:r>
+      <w:proofErr w:type="spellEnd"/>
+      <w:r>
+        <w:t xml:space="preserve"> </w:t>
+      </w:r>
+      <w:proofErr w:type="spellStart"/>
+      <w:r>
+        <w:t>điểm</w:t>
+      </w:r>
+      <w:proofErr w:type="spellEnd"/>
+      <w:r>
+        <w:t xml:space="preserve"> </w:t>
+      </w:r>
+      <w:proofErr w:type="spellStart"/>
+      <w:r>
+        <w:t>chưa</w:t>
+      </w:r>
+      <w:proofErr w:type="spellEnd"/>
+      <w:r>
+        <w:t xml:space="preserve"> </w:t>
+      </w:r>
+      <w:proofErr w:type="spellStart"/>
+      <w:r>
+        <w:t>làm</w:t>
+      </w:r>
+      <w:proofErr w:type="spellEnd"/>
+      <w:r>
+        <w:t xml:space="preserve"> </w:t>
+      </w:r>
+      <w:proofErr w:type="spellStart"/>
+      <w:r>
+        <w:t>được</w:t>
+      </w:r>
+      <w:proofErr w:type="spellEnd"/>
+      <w:r>
+        <w:t>.</w:t>
       </w:r>
     </w:p>
     <w:p>
@@ -1591,197 +3243,310 @@
           <w:ilvl w:val="0"/>
           <w:numId w:val="15"/>
         </w:numPr>
-        <w:rPr>
-          <w:lang w:val="vi-VN"/>
-        </w:rPr>
-      </w:pPr>
-      <w:r>
-        <w:rPr>
-          <w:lang w:val="vi-VN"/>
-        </w:rPr>
-        <w:t>Đối với người quản trị, website đã đáp ứng được:</w:t>
+      </w:pPr>
+      <w:r>
+        <w:t xml:space="preserve">Khi </w:t>
+      </w:r>
+      <w:proofErr w:type="spellStart"/>
+      <w:r>
+        <w:t>khách</w:t>
+      </w:r>
+      <w:proofErr w:type="spellEnd"/>
+      <w:r>
+        <w:t xml:space="preserve"> </w:t>
+      </w:r>
+      <w:proofErr w:type="spellStart"/>
+      <w:r>
+        <w:t>hàng</w:t>
+      </w:r>
+      <w:proofErr w:type="spellEnd"/>
+      <w:r>
+        <w:t xml:space="preserve"> </w:t>
+      </w:r>
+      <w:proofErr w:type="spellStart"/>
+      <w:r>
+        <w:t>mua</w:t>
+      </w:r>
+      <w:proofErr w:type="spellEnd"/>
+      <w:r>
+        <w:t xml:space="preserve"> </w:t>
+      </w:r>
+      <w:proofErr w:type="spellStart"/>
+      <w:r>
+        <w:t>hàng</w:t>
+      </w:r>
+      <w:proofErr w:type="spellEnd"/>
+      <w:r>
+        <w:t xml:space="preserve"> </w:t>
+      </w:r>
+      <w:proofErr w:type="spellStart"/>
+      <w:r>
+        <w:t>không</w:t>
+      </w:r>
+      <w:proofErr w:type="spellEnd"/>
+      <w:r>
+        <w:t xml:space="preserve"> </w:t>
+      </w:r>
+      <w:proofErr w:type="spellStart"/>
+      <w:r>
+        <w:t>cần</w:t>
+      </w:r>
+      <w:proofErr w:type="spellEnd"/>
+      <w:r>
+        <w:t xml:space="preserve"> </w:t>
+      </w:r>
+      <w:proofErr w:type="spellStart"/>
+      <w:r>
+        <w:t>đăng</w:t>
+      </w:r>
+      <w:proofErr w:type="spellEnd"/>
+      <w:r>
+        <w:t xml:space="preserve"> </w:t>
+      </w:r>
+      <w:proofErr w:type="spellStart"/>
+      <w:r>
+        <w:t>nhập</w:t>
+      </w:r>
+      <w:proofErr w:type="spellEnd"/>
+      <w:r>
+        <w:t xml:space="preserve"> </w:t>
+      </w:r>
+      <w:proofErr w:type="spellStart"/>
+      <w:r>
+        <w:t>chỉ</w:t>
+      </w:r>
+      <w:proofErr w:type="spellEnd"/>
+      <w:r>
+        <w:t xml:space="preserve"> </w:t>
+      </w:r>
+      <w:proofErr w:type="spellStart"/>
+      <w:r>
+        <w:t>cần</w:t>
+      </w:r>
+      <w:proofErr w:type="spellEnd"/>
+      <w:r>
+        <w:t xml:space="preserve"> </w:t>
+      </w:r>
+      <w:proofErr w:type="spellStart"/>
+      <w:r>
+        <w:t>kích</w:t>
+      </w:r>
+      <w:proofErr w:type="spellEnd"/>
+      <w:r>
+        <w:t xml:space="preserve"> </w:t>
+      </w:r>
+      <w:proofErr w:type="spellStart"/>
+      <w:r>
+        <w:t>vào</w:t>
+      </w:r>
+      <w:proofErr w:type="spellEnd"/>
+      <w:r>
+        <w:t xml:space="preserve"> </w:t>
+      </w:r>
+      <w:proofErr w:type="spellStart"/>
+      <w:r>
+        <w:t>sản</w:t>
+      </w:r>
+      <w:proofErr w:type="spellEnd"/>
+      <w:r>
+        <w:t xml:space="preserve"> </w:t>
+      </w:r>
+      <w:proofErr w:type="spellStart"/>
+      <w:r>
+        <w:t>phẩm</w:t>
+      </w:r>
+      <w:proofErr w:type="spellEnd"/>
+      <w:r>
+        <w:t xml:space="preserve"> </w:t>
+      </w:r>
+      <w:proofErr w:type="spellStart"/>
+      <w:r>
+        <w:t>chọn</w:t>
+      </w:r>
+      <w:proofErr w:type="spellEnd"/>
+      <w:r>
+        <w:t xml:space="preserve"> </w:t>
+      </w:r>
+      <w:proofErr w:type="spellStart"/>
+      <w:r>
+        <w:t>mua</w:t>
+      </w:r>
+      <w:proofErr w:type="spellEnd"/>
+      <w:r>
+        <w:t xml:space="preserve"> </w:t>
+      </w:r>
+      <w:proofErr w:type="spellStart"/>
+      <w:r>
+        <w:t>sau</w:t>
+      </w:r>
+      <w:proofErr w:type="spellEnd"/>
+      <w:r>
+        <w:t xml:space="preserve"> </w:t>
+      </w:r>
+      <w:proofErr w:type="spellStart"/>
+      <w:r>
+        <w:t>đó</w:t>
+      </w:r>
+      <w:proofErr w:type="spellEnd"/>
+      <w:r>
+        <w:t xml:space="preserve"> </w:t>
+      </w:r>
+      <w:proofErr w:type="spellStart"/>
+      <w:r>
+        <w:t>chuyển</w:t>
+      </w:r>
+      <w:proofErr w:type="spellEnd"/>
+      <w:r>
+        <w:t xml:space="preserve"> </w:t>
+      </w:r>
+      <w:proofErr w:type="spellStart"/>
+      <w:r>
+        <w:t>đến</w:t>
+      </w:r>
+      <w:proofErr w:type="spellEnd"/>
+      <w:r>
+        <w:t xml:space="preserve"> </w:t>
+      </w:r>
+      <w:proofErr w:type="spellStart"/>
+      <w:r>
+        <w:t>trang</w:t>
+      </w:r>
+      <w:proofErr w:type="spellEnd"/>
+      <w:r>
+        <w:t xml:space="preserve"> </w:t>
+      </w:r>
+      <w:proofErr w:type="spellStart"/>
+      <w:r>
+        <w:t>đơn</w:t>
+      </w:r>
+      <w:proofErr w:type="spellEnd"/>
+      <w:r>
+        <w:t xml:space="preserve"> </w:t>
+      </w:r>
+      <w:proofErr w:type="spellStart"/>
+      <w:r>
+        <w:t>hàng</w:t>
+      </w:r>
+      <w:proofErr w:type="spellEnd"/>
+      <w:r>
+        <w:t xml:space="preserve"> </w:t>
+      </w:r>
+      <w:proofErr w:type="spellStart"/>
+      <w:r>
+        <w:t>điền</w:t>
+      </w:r>
+      <w:proofErr w:type="spellEnd"/>
+      <w:r>
+        <w:t xml:space="preserve"> </w:t>
+      </w:r>
+      <w:proofErr w:type="spellStart"/>
+      <w:r>
+        <w:t>số</w:t>
+      </w:r>
+      <w:proofErr w:type="spellEnd"/>
+      <w:r>
+        <w:t xml:space="preserve"> </w:t>
+      </w:r>
+      <w:proofErr w:type="spellStart"/>
+      <w:r>
+        <w:t>điện</w:t>
+      </w:r>
+      <w:proofErr w:type="spellEnd"/>
+      <w:r>
+        <w:t xml:space="preserve"> </w:t>
+      </w:r>
+      <w:proofErr w:type="spellStart"/>
+      <w:r>
+        <w:t>thoại</w:t>
+      </w:r>
+      <w:proofErr w:type="spellEnd"/>
+      <w:r>
+        <w:t xml:space="preserve"> </w:t>
+      </w:r>
+      <w:proofErr w:type="spellStart"/>
+      <w:r>
+        <w:t>và</w:t>
+      </w:r>
+      <w:proofErr w:type="spellEnd"/>
+      <w:r>
+        <w:t xml:space="preserve"> </w:t>
+      </w:r>
+      <w:proofErr w:type="spellStart"/>
+      <w:r>
+        <w:t>thanh</w:t>
+      </w:r>
+      <w:proofErr w:type="spellEnd"/>
+      <w:r>
+        <w:t xml:space="preserve"> </w:t>
+      </w:r>
+      <w:proofErr w:type="spellStart"/>
+      <w:r>
+        <w:t>toán</w:t>
+      </w:r>
+      <w:proofErr w:type="spellEnd"/>
+      <w:r>
+        <w:t xml:space="preserve"> </w:t>
+      </w:r>
+      <w:proofErr w:type="spellStart"/>
+      <w:r>
+        <w:t>là</w:t>
+      </w:r>
+      <w:proofErr w:type="spellEnd"/>
+      <w:r>
+        <w:t xml:space="preserve"> </w:t>
+      </w:r>
+      <w:proofErr w:type="spellStart"/>
+      <w:r>
+        <w:t>có</w:t>
+      </w:r>
+      <w:proofErr w:type="spellEnd"/>
+      <w:r>
+        <w:t xml:space="preserve"> </w:t>
+      </w:r>
+      <w:proofErr w:type="spellStart"/>
+      <w:r>
+        <w:t>thể</w:t>
+      </w:r>
+      <w:proofErr w:type="spellEnd"/>
+      <w:r>
+        <w:t xml:space="preserve"> </w:t>
+      </w:r>
+      <w:proofErr w:type="spellStart"/>
+      <w:r>
+        <w:t>mua</w:t>
+      </w:r>
+      <w:proofErr w:type="spellEnd"/>
+      <w:r>
+        <w:t xml:space="preserve"> </w:t>
+      </w:r>
+      <w:proofErr w:type="spellStart"/>
+      <w:r>
+        <w:t>hàng</w:t>
+      </w:r>
+      <w:proofErr w:type="spellEnd"/>
+      <w:r>
+        <w:t xml:space="preserve"> </w:t>
+      </w:r>
+      <w:proofErr w:type="spellStart"/>
+      <w:r>
+        <w:t>được</w:t>
+      </w:r>
+      <w:proofErr w:type="spellEnd"/>
+      <w:r>
+        <w:t xml:space="preserve"> </w:t>
+      </w:r>
+      <w:proofErr w:type="spellStart"/>
+      <w:r>
+        <w:t>rồi</w:t>
+      </w:r>
+      <w:proofErr w:type="spellEnd"/>
+      <w:r>
+        <w:t>.</w:t>
       </w:r>
     </w:p>
     <w:p>
       <w:pPr>
-        <w:pStyle w:val="ListParagraph"/>
-        <w:numPr>
-          <w:ilvl w:val="1"/>
-          <w:numId w:val="15"/>
-        </w:numPr>
-        <w:rPr>
-          <w:lang w:val="vi-VN"/>
-        </w:rPr>
-      </w:pPr>
-      <w:r>
-        <w:rPr>
-          <w:lang w:val="vi-VN"/>
-        </w:rPr>
-        <w:t>Quản lí được các danh mục sản phẩm</w:t>
-      </w:r>
-    </w:p>
-    <w:p>
-      <w:pPr>
-        <w:pStyle w:val="ListParagraph"/>
-        <w:numPr>
-          <w:ilvl w:val="1"/>
-          <w:numId w:val="15"/>
-        </w:numPr>
-        <w:rPr>
-          <w:lang w:val="vi-VN"/>
-        </w:rPr>
-      </w:pPr>
-      <w:r>
-        <w:rPr>
-          <w:lang w:val="vi-VN"/>
-        </w:rPr>
-        <w:t>Quản lí được các sản phẩm đăng bán</w:t>
-      </w:r>
-    </w:p>
-    <w:p>
-      <w:pPr>
-        <w:pStyle w:val="ListParagraph"/>
-        <w:numPr>
-          <w:ilvl w:val="1"/>
-          <w:numId w:val="15"/>
-        </w:numPr>
-        <w:rPr>
-          <w:lang w:val="vi-VN"/>
-        </w:rPr>
-      </w:pPr>
-      <w:r>
-        <w:rPr>
-          <w:lang w:val="vi-VN"/>
-        </w:rPr>
-        <w:t>Phát triển được chức năng tìm kiếm sản phẩm</w:t>
-      </w:r>
-    </w:p>
-    <w:p>
-      <w:pPr>
-        <w:pStyle w:val="ListParagraph"/>
-        <w:numPr>
-          <w:ilvl w:val="1"/>
-          <w:numId w:val="15"/>
-        </w:numPr>
-        <w:rPr>
-          <w:lang w:val="vi-VN"/>
-        </w:rPr>
-      </w:pPr>
-      <w:r>
-        <w:rPr>
-          <w:lang w:val="vi-VN"/>
-        </w:rPr>
-        <w:t>Phát triển được bộ lọc</w:t>
-      </w:r>
-      <w:r>
-        <w:t xml:space="preserve"> </w:t>
-      </w:r>
-    </w:p>
-    <w:p>
-      <w:pPr>
-        <w:rPr>
-          <w:lang w:val="vi-VN"/>
-        </w:rPr>
-      </w:pPr>
-      <w:r>
-        <w:rPr>
-          <w:lang w:val="vi-VN"/>
-        </w:rPr>
-        <w:t>Những điểm website chưa làm được:</w:t>
-      </w:r>
-    </w:p>
-    <w:p>
-      <w:pPr>
-        <w:pStyle w:val="ListParagraph"/>
-        <w:numPr>
-          <w:ilvl w:val="0"/>
-          <w:numId w:val="15"/>
-        </w:numPr>
-        <w:rPr>
-          <w:lang w:val="vi-VN"/>
-        </w:rPr>
-      </w:pPr>
-      <w:r>
-        <w:rPr>
-          <w:lang w:val="vi-VN"/>
-        </w:rPr>
-        <w:t>Chưa phát triển được cách viết blog tự động cho người quản trị website.</w:t>
-      </w:r>
-    </w:p>
-    <w:p>
-      <w:pPr>
-        <w:pStyle w:val="ListParagraph"/>
-        <w:numPr>
-          <w:ilvl w:val="0"/>
-          <w:numId w:val="15"/>
-        </w:numPr>
-        <w:rPr>
-          <w:lang w:val="vi-VN"/>
-        </w:rPr>
-      </w:pPr>
-      <w:r>
-        <w:rPr>
-          <w:lang w:val="vi-VN"/>
-        </w:rPr>
-        <w:t>Chưa có chức năng quên mật khẩu của người dùng.</w:t>
-      </w:r>
-    </w:p>
-    <w:p>
-      <w:pPr>
-        <w:pStyle w:val="ListParagraph"/>
-        <w:numPr>
-          <w:ilvl w:val="0"/>
-          <w:numId w:val="15"/>
-        </w:numPr>
-        <w:rPr>
-          <w:lang w:val="vi-VN"/>
-        </w:rPr>
-      </w:pPr>
-      <w:r>
-        <w:rPr>
-          <w:lang w:val="vi-VN"/>
-        </w:rPr>
-        <w:t>Trang quản lí của người quản trị website cần có thêm các quản lí như quản lí khách hàng, quản lí các chương trình khuyến mãi, quản lí doanh thu theo ngày, theo tháng, theo năm.</w:t>
-      </w:r>
-    </w:p>
-    <w:p>
-      <w:r>
-        <w:rPr>
-          <w:lang w:val="vi-VN"/>
-        </w:rPr>
-        <w:t>Hướng phát triển của websit</w:t>
-      </w:r>
-      <w:r>
-        <w:t>e</w:t>
-      </w:r>
-    </w:p>
-    <w:p>
-      <w:pPr>
-        <w:pStyle w:val="ListParagraph"/>
-        <w:numPr>
-          <w:ilvl w:val="0"/>
-          <w:numId w:val="15"/>
-        </w:numPr>
-      </w:pPr>
-      <w:r>
-        <w:t>Khắc phục được các nhược điểm chưa làm được.</w:t>
-      </w:r>
-    </w:p>
-    <w:p>
-      <w:pPr>
-        <w:pStyle w:val="ListParagraph"/>
-        <w:numPr>
-          <w:ilvl w:val="0"/>
-          <w:numId w:val="15"/>
-        </w:numPr>
-      </w:pPr>
-      <w:r>
-        <w:t>Khi khách hàng mua hàng không cần đăng nhập chỉ cần kích vào sản phẩm chọn mua sau đó chuyển đến trang đơn hàng điền số điện thoại và thanh toán là có thể mua hàng được rồi.</w:t>
-      </w:r>
-    </w:p>
-    <w:p>
-      <w:pPr>
-        <w:spacing w:after="160" w:line="259" w:lineRule="auto"/>
+        <w:spacing w:after="160"/>
         <w:jc w:val="left"/>
         <w:rPr>
           <w:b/>
@@ -1802,7 +3567,7 @@
     </w:p>
     <w:p>
       <w:pPr>
-        <w:spacing w:after="360" w:line="259" w:lineRule="auto"/>
+        <w:spacing w:after="360"/>
         <w:jc w:val="center"/>
         <w:rPr>
           <w:b/>
@@ -1950,8 +3715,53 @@
         </w:rPr>
         <w:t xml:space="preserve"> (</w:t>
       </w:r>
-      <w:r>
-        <w:t>Tác giả: Son Nguyen. Truy cập lần cuối 20/05/2022)</w:t>
+      <w:proofErr w:type="spellStart"/>
+      <w:r>
+        <w:t>Tác</w:t>
+      </w:r>
+      <w:proofErr w:type="spellEnd"/>
+      <w:r>
+        <w:t xml:space="preserve"> </w:t>
+      </w:r>
+      <w:proofErr w:type="spellStart"/>
+      <w:r>
+        <w:t>giả</w:t>
+      </w:r>
+      <w:proofErr w:type="spellEnd"/>
+      <w:r>
+        <w:t xml:space="preserve">: Son Nguyen. </w:t>
+      </w:r>
+      <w:proofErr w:type="spellStart"/>
+      <w:r>
+        <w:t>Truy</w:t>
+      </w:r>
+      <w:proofErr w:type="spellEnd"/>
+      <w:r>
+        <w:t xml:space="preserve"> </w:t>
+      </w:r>
+      <w:proofErr w:type="spellStart"/>
+      <w:r>
+        <w:t>cập</w:t>
+      </w:r>
+      <w:proofErr w:type="spellEnd"/>
+      <w:r>
+        <w:t xml:space="preserve"> </w:t>
+      </w:r>
+      <w:proofErr w:type="spellStart"/>
+      <w:r>
+        <w:t>lần</w:t>
+      </w:r>
+      <w:proofErr w:type="spellEnd"/>
+      <w:r>
+        <w:t xml:space="preserve"> </w:t>
+      </w:r>
+      <w:proofErr w:type="spellStart"/>
+      <w:r>
+        <w:t>cuối</w:t>
+      </w:r>
+      <w:proofErr w:type="spellEnd"/>
+      <w:r>
+        <w:t xml:space="preserve"> 20/05/2022)</w:t>
       </w:r>
     </w:p>
     <w:p>
@@ -1977,13 +3787,25 @@
         <w:t xml:space="preserve"> (Truy cập lần cuối 20/05/2022)</w:t>
       </w:r>
     </w:p>
-    <w:p/>
     <w:p>
       <w:pPr>
-        <w:spacing w:after="160" w:line="259" w:lineRule="auto"/>
+        <w:rPr>
+          <w:lang w:val="vi-VN"/>
+        </w:rPr>
+      </w:pPr>
+    </w:p>
+    <w:p>
+      <w:pPr>
+        <w:spacing w:after="160"/>
         <w:jc w:val="left"/>
-      </w:pPr>
-      <w:r>
+        <w:rPr>
+          <w:lang w:val="vi-VN"/>
+        </w:rPr>
+      </w:pPr>
+      <w:r>
+        <w:rPr>
+          <w:lang w:val="vi-VN"/>
+        </w:rPr>
         <w:br w:type="page"/>
       </w:r>
     </w:p>
@@ -1994,6 +3816,7 @@
           <w:b/>
           <w:sz w:val="32"/>
           <w:szCs w:val="32"/>
+          <w:lang w:val="vi-VN"/>
         </w:rPr>
       </w:pPr>
       <w:r>
@@ -2001,6 +3824,7 @@
           <w:b/>
           <w:sz w:val="32"/>
           <w:szCs w:val="32"/>
+          <w:lang w:val="vi-VN"/>
         </w:rPr>
         <w:lastRenderedPageBreak/>
         <w:t>PHỤ LỤC</w:t>
@@ -2013,14 +3837,21 @@
           <w:b/>
           <w:sz w:val="32"/>
           <w:szCs w:val="32"/>
+          <w:lang w:val="vi-VN"/>
         </w:rPr>
       </w:pPr>
     </w:p>
     <w:p>
       <w:pPr>
         <w:jc w:val="left"/>
-      </w:pPr>
-      <w:r>
+        <w:rPr>
+          <w:lang w:val="vi-VN"/>
+        </w:rPr>
+      </w:pPr>
+      <w:r>
+        <w:rPr>
+          <w:lang w:val="vi-VN"/>
+        </w:rPr>
         <w:br w:type="page"/>
       </w:r>
     </w:p>
@@ -2029,12 +3860,16 @@
         <w:spacing w:after="100" w:afterAutospacing="1"/>
         <w:jc w:val="center"/>
         <w:outlineLvl w:val="0"/>
+        <w:rPr>
+          <w:lang w:val="vi-VN"/>
+        </w:rPr>
       </w:pPr>
       <w:r>
         <w:rPr>
           <w:b/>
           <w:sz w:val="32"/>
           <w:szCs w:val="32"/>
+          <w:lang w:val="vi-VN"/>
         </w:rPr>
         <w:lastRenderedPageBreak/>
         <w:t>PHỤ LỤC</w:t>
@@ -2044,6 +3879,7 @@
           <w:b/>
           <w:sz w:val="32"/>
           <w:szCs w:val="32"/>
+          <w:lang w:val="vi-VN"/>
         </w:rPr>
         <w:t xml:space="preserve"> PHÂN CÔNG NHIỆM VỤ</w:t>
       </w:r>
@@ -2075,7 +3911,7 @@
           </w:tcPr>
           <w:p>
             <w:pPr>
-              <w:spacing w:before="60" w:after="0" w:line="276" w:lineRule="auto"/>
+              <w:spacing w:before="60" w:after="0"/>
               <w:jc w:val="center"/>
               <w:rPr>
                 <w:b/>
@@ -2099,7 +3935,7 @@
           </w:tcPr>
           <w:p>
             <w:pPr>
-              <w:spacing w:before="60" w:after="0" w:line="276" w:lineRule="auto"/>
+              <w:spacing w:before="60" w:after="0"/>
               <w:jc w:val="center"/>
               <w:rPr>
                 <w:b/>
@@ -2123,7 +3959,7 @@
           </w:tcPr>
           <w:p>
             <w:pPr>
-              <w:spacing w:before="60" w:after="0" w:line="276" w:lineRule="auto"/>
+              <w:spacing w:before="60" w:after="0"/>
               <w:jc w:val="center"/>
               <w:rPr>
                 <w:b/>
@@ -2147,7 +3983,7 @@
           </w:tcPr>
           <w:p>
             <w:pPr>
-              <w:spacing w:before="60" w:after="0" w:line="276" w:lineRule="auto"/>
+              <w:spacing w:before="60" w:after="0"/>
               <w:jc w:val="center"/>
               <w:rPr>
                 <w:lang w:val="vi-VN"/>
@@ -2167,7 +4003,7 @@
           </w:tcPr>
           <w:p>
             <w:pPr>
-              <w:spacing w:before="60" w:after="0" w:line="276" w:lineRule="auto"/>
+              <w:spacing w:before="60" w:after="0"/>
             </w:pPr>
             <w:r>
               <w:t>Bùi Thị Thêu</w:t>
@@ -2180,10 +4016,55 @@
           </w:tcPr>
           <w:p>
             <w:pPr>
-              <w:spacing w:before="60" w:after="0" w:line="276" w:lineRule="auto"/>
+              <w:spacing w:before="60" w:after="0"/>
             </w:pPr>
+            <w:proofErr w:type="spellStart"/>
             <w:r>
-              <w:t>Tìm hiểu django, tìm kiếm template, làm ppt.</w:t>
+              <w:t>Tìm</w:t>
+            </w:r>
+            <w:proofErr w:type="spellEnd"/>
+            <w:r>
+              <w:t xml:space="preserve"> </w:t>
+            </w:r>
+            <w:proofErr w:type="spellStart"/>
+            <w:r>
+              <w:t>hiểu</w:t>
+            </w:r>
+            <w:proofErr w:type="spellEnd"/>
+            <w:r>
+              <w:t xml:space="preserve"> </w:t>
+            </w:r>
+            <w:proofErr w:type="spellStart"/>
+            <w:r>
+              <w:t>django</w:t>
+            </w:r>
+            <w:proofErr w:type="spellEnd"/>
+            <w:r>
+              <w:t xml:space="preserve">, </w:t>
+            </w:r>
+            <w:proofErr w:type="spellStart"/>
+            <w:r>
+              <w:t>tìm</w:t>
+            </w:r>
+            <w:proofErr w:type="spellEnd"/>
+            <w:r>
+              <w:t xml:space="preserve"> </w:t>
+            </w:r>
+            <w:proofErr w:type="spellStart"/>
+            <w:r>
+              <w:t>kiếm</w:t>
+            </w:r>
+            <w:proofErr w:type="spellEnd"/>
+            <w:r>
+              <w:t xml:space="preserve"> template, </w:t>
+            </w:r>
+            <w:proofErr w:type="spellStart"/>
+            <w:r>
+              <w:t>làm</w:t>
+            </w:r>
+            <w:proofErr w:type="spellEnd"/>
+            <w:r>
+              <w:t xml:space="preserve"> ppt.</w:t>
             </w:r>
           </w:p>
         </w:tc>
@@ -2195,7 +4076,7 @@
           </w:tcPr>
           <w:p>
             <w:pPr>
-              <w:spacing w:before="60" w:after="0" w:line="276" w:lineRule="auto"/>
+              <w:spacing w:before="60" w:after="0"/>
               <w:jc w:val="center"/>
               <w:rPr>
                 <w:lang w:val="vi-VN"/>
@@ -2215,11 +4096,21 @@
           </w:tcPr>
           <w:p>
             <w:pPr>
-              <w:spacing w:before="60" w:after="0" w:line="276" w:lineRule="auto"/>
+              <w:spacing w:before="60" w:after="0"/>
             </w:pPr>
+            <w:proofErr w:type="spellStart"/>
             <w:r>
-              <w:t>Nguyễn Minh Phụng</w:t>
+              <w:t>Nguyễn</w:t>
             </w:r>
+            <w:proofErr w:type="spellEnd"/>
+            <w:r>
+              <w:t xml:space="preserve"> Minh </w:t>
+            </w:r>
+            <w:proofErr w:type="spellStart"/>
+            <w:r>
+              <w:t>Phụng</w:t>
+            </w:r>
+            <w:proofErr w:type="spellEnd"/>
           </w:p>
         </w:tc>
         <w:tc>
@@ -2228,10 +4119,79 @@
           </w:tcPr>
           <w:p>
             <w:pPr>
-              <w:spacing w:before="60" w:after="0" w:line="276" w:lineRule="auto"/>
+              <w:spacing w:before="60" w:after="0"/>
             </w:pPr>
+            <w:proofErr w:type="spellStart"/>
             <w:r>
-              <w:t>Tìm hiểu django, tìm hiểu cách đưa website lên sever online, làm word.</w:t>
+              <w:t>Tìm</w:t>
+            </w:r>
+            <w:proofErr w:type="spellEnd"/>
+            <w:r>
+              <w:t xml:space="preserve"> </w:t>
+            </w:r>
+            <w:proofErr w:type="spellStart"/>
+            <w:r>
+              <w:t>hiểu</w:t>
+            </w:r>
+            <w:proofErr w:type="spellEnd"/>
+            <w:r>
+              <w:t xml:space="preserve"> </w:t>
+            </w:r>
+            <w:proofErr w:type="spellStart"/>
+            <w:r>
+              <w:t>django</w:t>
+            </w:r>
+            <w:proofErr w:type="spellEnd"/>
+            <w:r>
+              <w:t xml:space="preserve">, </w:t>
+            </w:r>
+            <w:proofErr w:type="spellStart"/>
+            <w:r>
+              <w:t>tìm</w:t>
+            </w:r>
+            <w:proofErr w:type="spellEnd"/>
+            <w:r>
+              <w:t xml:space="preserve"> </w:t>
+            </w:r>
+            <w:proofErr w:type="spellStart"/>
+            <w:r>
+              <w:t>hiểu</w:t>
+            </w:r>
+            <w:proofErr w:type="spellEnd"/>
+            <w:r>
+              <w:t xml:space="preserve"> </w:t>
+            </w:r>
+            <w:proofErr w:type="spellStart"/>
+            <w:r>
+              <w:t>cách</w:t>
+            </w:r>
+            <w:proofErr w:type="spellEnd"/>
+            <w:r>
+              <w:t xml:space="preserve"> </w:t>
+            </w:r>
+            <w:proofErr w:type="spellStart"/>
+            <w:r>
+              <w:t>đưa</w:t>
+            </w:r>
+            <w:proofErr w:type="spellEnd"/>
+            <w:r>
+              <w:t xml:space="preserve"> website </w:t>
+            </w:r>
+            <w:proofErr w:type="spellStart"/>
+            <w:r>
+              <w:t>lên</w:t>
+            </w:r>
+            <w:proofErr w:type="spellEnd"/>
+            <w:r>
+              <w:t xml:space="preserve"> sever online, </w:t>
+            </w:r>
+            <w:proofErr w:type="spellStart"/>
+            <w:r>
+              <w:t>làm</w:t>
+            </w:r>
+            <w:proofErr w:type="spellEnd"/>
+            <w:r>
+              <w:t xml:space="preserve"> word.</w:t>
             </w:r>
           </w:p>
         </w:tc>
@@ -2299,6 +4259,7 @@
         </w:rPr>
         <w:t xml:space="preserve">Sử đụng đúng Template </w:t>
       </w:r>
+      <w:proofErr w:type="spellStart"/>
       <w:r>
         <w:rPr>
           <w:bCs/>
@@ -2307,6 +4268,7 @@
         </w:rPr>
         <w:t>này</w:t>
       </w:r>
+      <w:proofErr w:type="spellEnd"/>
       <w:r>
         <w:rPr>
           <w:bCs/>
@@ -2322,7 +4284,61 @@
           <w:iCs/>
           <w:color w:val="000000" w:themeColor="text1"/>
         </w:rPr>
-        <w:t xml:space="preserve"> Không đúng thì </w:t>
+        <w:t xml:space="preserve"> </w:t>
+      </w:r>
+      <w:proofErr w:type="spellStart"/>
+      <w:r>
+        <w:rPr>
+          <w:bCs/>
+          <w:iCs/>
+          <w:color w:val="000000" w:themeColor="text1"/>
+        </w:rPr>
+        <w:t>Không</w:t>
+      </w:r>
+      <w:proofErr w:type="spellEnd"/>
+      <w:r>
+        <w:rPr>
+          <w:bCs/>
+          <w:iCs/>
+          <w:color w:val="000000" w:themeColor="text1"/>
+        </w:rPr>
+        <w:t xml:space="preserve"> </w:t>
+      </w:r>
+      <w:proofErr w:type="spellStart"/>
+      <w:r>
+        <w:rPr>
+          <w:bCs/>
+          <w:iCs/>
+          <w:color w:val="000000" w:themeColor="text1"/>
+        </w:rPr>
+        <w:t>đúng</w:t>
+      </w:r>
+      <w:proofErr w:type="spellEnd"/>
+      <w:r>
+        <w:rPr>
+          <w:bCs/>
+          <w:iCs/>
+          <w:color w:val="000000" w:themeColor="text1"/>
+        </w:rPr>
+        <w:t xml:space="preserve"> </w:t>
+      </w:r>
+      <w:proofErr w:type="spellStart"/>
+      <w:r>
+        <w:rPr>
+          <w:bCs/>
+          <w:iCs/>
+          <w:color w:val="000000" w:themeColor="text1"/>
+        </w:rPr>
+        <w:t>thì</w:t>
+      </w:r>
+      <w:proofErr w:type="spellEnd"/>
+      <w:r>
+        <w:rPr>
+          <w:bCs/>
+          <w:iCs/>
+          <w:color w:val="000000" w:themeColor="text1"/>
+        </w:rPr>
+        <w:t xml:space="preserve"> </w:t>
       </w:r>
       <w:r>
         <w:rPr>
@@ -2331,8 +4347,19 @@
           <w:color w:val="FF0000"/>
           <w:highlight w:val="yellow"/>
         </w:rPr>
-        <w:t>– 2 điểm</w:t>
-      </w:r>
+        <w:t xml:space="preserve">– 2 </w:t>
+      </w:r>
+      <w:proofErr w:type="spellStart"/>
+      <w:r>
+        <w:rPr>
+          <w:b/>
+          <w:iCs/>
+          <w:color w:val="FF0000"/>
+          <w:highlight w:val="yellow"/>
+        </w:rPr>
+        <w:t>điểm</w:t>
+      </w:r>
+      <w:proofErr w:type="spellEnd"/>
       <w:r>
         <w:rPr>
           <w:bCs/>
@@ -2412,13 +4439,41 @@
           <w:lang w:val="vi-VN"/>
         </w:rPr>
       </w:pPr>
+      <w:proofErr w:type="spellStart"/>
       <w:r>
         <w:rPr>
           <w:bCs/>
           <w:iCs/>
           <w:color w:val="000000" w:themeColor="text1"/>
         </w:rPr>
-        <w:t>Phụ lục code</w:t>
+        <w:t>Phụ</w:t>
+      </w:r>
+      <w:proofErr w:type="spellEnd"/>
+      <w:r>
+        <w:rPr>
+          <w:bCs/>
+          <w:iCs/>
+          <w:color w:val="000000" w:themeColor="text1"/>
+        </w:rPr>
+        <w:t xml:space="preserve"> </w:t>
+      </w:r>
+      <w:proofErr w:type="spellStart"/>
+      <w:r>
+        <w:rPr>
+          <w:bCs/>
+          <w:iCs/>
+          <w:color w:val="000000" w:themeColor="text1"/>
+        </w:rPr>
+        <w:t>lục</w:t>
+      </w:r>
+      <w:proofErr w:type="spellEnd"/>
+      <w:r>
+        <w:rPr>
+          <w:bCs/>
+          <w:iCs/>
+          <w:color w:val="000000" w:themeColor="text1"/>
+        </w:rPr>
+        <w:t xml:space="preserve"> code</w:t>
       </w:r>
     </w:p>
     <w:p>
@@ -2529,85 +4584,95 @@
           <w:lang w:val="vi-VN"/>
         </w:rPr>
       </w:pPr>
+      <w:proofErr w:type="spellStart"/>
       <w:r>
         <w:rPr>
           <w:bCs/>
           <w:iCs/>
           <w:color w:val="000000" w:themeColor="text1"/>
         </w:rPr>
-        <w:t>Không trình bày code trong</w:t>
-      </w:r>
+        <w:t>Không</w:t>
+      </w:r>
+      <w:proofErr w:type="spellEnd"/>
       <w:r>
         <w:rPr>
           <w:bCs/>
           <w:iCs/>
           <w:color w:val="000000" w:themeColor="text1"/>
         </w:rPr>
-        <w:t xml:space="preserve"> nội dung</w:t>
-      </w:r>
+        <w:t xml:space="preserve"> </w:t>
+      </w:r>
+      <w:proofErr w:type="spellStart"/>
       <w:r>
         <w:rPr>
           <w:bCs/>
           <w:iCs/>
           <w:color w:val="000000" w:themeColor="text1"/>
         </w:rPr>
-        <w:t xml:space="preserve"> bài thu hoạch.</w:t>
-      </w:r>
+        <w:t>trình</w:t>
+      </w:r>
+      <w:proofErr w:type="spellEnd"/>
       <w:r>
         <w:rPr>
           <w:bCs/>
           <w:iCs/>
           <w:color w:val="000000" w:themeColor="text1"/>
         </w:rPr>
-        <w:t xml:space="preserve"> Nếu</w:t>
-      </w:r>
+        <w:t xml:space="preserve"> </w:t>
+      </w:r>
+      <w:proofErr w:type="spellStart"/>
       <w:r>
         <w:rPr>
           <w:bCs/>
           <w:iCs/>
           <w:color w:val="000000" w:themeColor="text1"/>
         </w:rPr>
-        <w:t xml:space="preserve"> muốn</w:t>
-      </w:r>
+        <w:t>bày</w:t>
+      </w:r>
+      <w:proofErr w:type="spellEnd"/>
       <w:r>
         <w:rPr>
           <w:bCs/>
           <w:iCs/>
           <w:color w:val="000000" w:themeColor="text1"/>
         </w:rPr>
-        <w:t xml:space="preserve"> trình bày code</w:t>
-      </w:r>
+        <w:t xml:space="preserve"> code </w:t>
+      </w:r>
+      <w:proofErr w:type="spellStart"/>
       <w:r>
         <w:rPr>
           <w:bCs/>
           <w:iCs/>
           <w:color w:val="000000" w:themeColor="text1"/>
         </w:rPr>
-        <w:t xml:space="preserve"> thì</w:t>
-      </w:r>
+        <w:t>trong</w:t>
+      </w:r>
+      <w:proofErr w:type="spellEnd"/>
       <w:r>
         <w:rPr>
           <w:bCs/>
           <w:iCs/>
           <w:color w:val="000000" w:themeColor="text1"/>
         </w:rPr>
-        <w:t xml:space="preserve"> trình</w:t>
-      </w:r>
+        <w:t xml:space="preserve"> </w:t>
+      </w:r>
+      <w:proofErr w:type="spellStart"/>
       <w:r>
         <w:rPr>
           <w:bCs/>
           <w:iCs/>
           <w:color w:val="000000" w:themeColor="text1"/>
         </w:rPr>
-        <w:t xml:space="preserve"> bày tại</w:t>
-      </w:r>
+        <w:t>nội</w:t>
+      </w:r>
+      <w:proofErr w:type="spellEnd"/>
       <w:r>
         <w:rPr>
           <w:bCs/>
           <w:iCs/>
           <w:color w:val="000000" w:themeColor="text1"/>
         </w:rPr>
-        <w:t xml:space="preserve"> phần</w:t>
+        <w:t xml:space="preserve"> dung</w:t>
       </w:r>
       <w:r>
         <w:rPr>
@@ -2615,7 +4680,275 @@
           <w:iCs/>
           <w:color w:val="000000" w:themeColor="text1"/>
         </w:rPr>
-        <w:t xml:space="preserve"> phụ lục.</w:t>
+        <w:t xml:space="preserve"> </w:t>
+      </w:r>
+      <w:proofErr w:type="spellStart"/>
+      <w:r>
+        <w:rPr>
+          <w:bCs/>
+          <w:iCs/>
+          <w:color w:val="000000" w:themeColor="text1"/>
+        </w:rPr>
+        <w:t>bài</w:t>
+      </w:r>
+      <w:proofErr w:type="spellEnd"/>
+      <w:r>
+        <w:rPr>
+          <w:bCs/>
+          <w:iCs/>
+          <w:color w:val="000000" w:themeColor="text1"/>
+        </w:rPr>
+        <w:t xml:space="preserve"> </w:t>
+      </w:r>
+      <w:proofErr w:type="spellStart"/>
+      <w:r>
+        <w:rPr>
+          <w:bCs/>
+          <w:iCs/>
+          <w:color w:val="000000" w:themeColor="text1"/>
+        </w:rPr>
+        <w:t>thu</w:t>
+      </w:r>
+      <w:proofErr w:type="spellEnd"/>
+      <w:r>
+        <w:rPr>
+          <w:bCs/>
+          <w:iCs/>
+          <w:color w:val="000000" w:themeColor="text1"/>
+        </w:rPr>
+        <w:t xml:space="preserve"> </w:t>
+      </w:r>
+      <w:proofErr w:type="spellStart"/>
+      <w:r>
+        <w:rPr>
+          <w:bCs/>
+          <w:iCs/>
+          <w:color w:val="000000" w:themeColor="text1"/>
+        </w:rPr>
+        <w:t>hoạch</w:t>
+      </w:r>
+      <w:proofErr w:type="spellEnd"/>
+      <w:r>
+        <w:rPr>
+          <w:bCs/>
+          <w:iCs/>
+          <w:color w:val="000000" w:themeColor="text1"/>
+        </w:rPr>
+        <w:t>.</w:t>
+      </w:r>
+      <w:r>
+        <w:rPr>
+          <w:bCs/>
+          <w:iCs/>
+          <w:color w:val="000000" w:themeColor="text1"/>
+        </w:rPr>
+        <w:t xml:space="preserve"> </w:t>
+      </w:r>
+      <w:proofErr w:type="spellStart"/>
+      <w:r>
+        <w:rPr>
+          <w:bCs/>
+          <w:iCs/>
+          <w:color w:val="000000" w:themeColor="text1"/>
+        </w:rPr>
+        <w:t>Nếu</w:t>
+      </w:r>
+      <w:proofErr w:type="spellEnd"/>
+      <w:r>
+        <w:rPr>
+          <w:bCs/>
+          <w:iCs/>
+          <w:color w:val="000000" w:themeColor="text1"/>
+        </w:rPr>
+        <w:t xml:space="preserve"> </w:t>
+      </w:r>
+      <w:proofErr w:type="spellStart"/>
+      <w:r>
+        <w:rPr>
+          <w:bCs/>
+          <w:iCs/>
+          <w:color w:val="000000" w:themeColor="text1"/>
+        </w:rPr>
+        <w:t>muốn</w:t>
+      </w:r>
+      <w:proofErr w:type="spellEnd"/>
+      <w:r>
+        <w:rPr>
+          <w:bCs/>
+          <w:iCs/>
+          <w:color w:val="000000" w:themeColor="text1"/>
+        </w:rPr>
+        <w:t xml:space="preserve"> </w:t>
+      </w:r>
+      <w:proofErr w:type="spellStart"/>
+      <w:r>
+        <w:rPr>
+          <w:bCs/>
+          <w:iCs/>
+          <w:color w:val="000000" w:themeColor="text1"/>
+        </w:rPr>
+        <w:t>trình</w:t>
+      </w:r>
+      <w:proofErr w:type="spellEnd"/>
+      <w:r>
+        <w:rPr>
+          <w:bCs/>
+          <w:iCs/>
+          <w:color w:val="000000" w:themeColor="text1"/>
+        </w:rPr>
+        <w:t xml:space="preserve"> </w:t>
+      </w:r>
+      <w:proofErr w:type="spellStart"/>
+      <w:r>
+        <w:rPr>
+          <w:bCs/>
+          <w:iCs/>
+          <w:color w:val="000000" w:themeColor="text1"/>
+        </w:rPr>
+        <w:t>bày</w:t>
+      </w:r>
+      <w:proofErr w:type="spellEnd"/>
+      <w:r>
+        <w:rPr>
+          <w:bCs/>
+          <w:iCs/>
+          <w:color w:val="000000" w:themeColor="text1"/>
+        </w:rPr>
+        <w:t xml:space="preserve"> code</w:t>
+      </w:r>
+      <w:r>
+        <w:rPr>
+          <w:bCs/>
+          <w:iCs/>
+          <w:color w:val="000000" w:themeColor="text1"/>
+        </w:rPr>
+        <w:t xml:space="preserve"> </w:t>
+      </w:r>
+      <w:proofErr w:type="spellStart"/>
+      <w:r>
+        <w:rPr>
+          <w:bCs/>
+          <w:iCs/>
+          <w:color w:val="000000" w:themeColor="text1"/>
+        </w:rPr>
+        <w:t>thì</w:t>
+      </w:r>
+      <w:proofErr w:type="spellEnd"/>
+      <w:r>
+        <w:rPr>
+          <w:bCs/>
+          <w:iCs/>
+          <w:color w:val="000000" w:themeColor="text1"/>
+        </w:rPr>
+        <w:t xml:space="preserve"> </w:t>
+      </w:r>
+      <w:proofErr w:type="spellStart"/>
+      <w:r>
+        <w:rPr>
+          <w:bCs/>
+          <w:iCs/>
+          <w:color w:val="000000" w:themeColor="text1"/>
+        </w:rPr>
+        <w:t>trình</w:t>
+      </w:r>
+      <w:proofErr w:type="spellEnd"/>
+      <w:r>
+        <w:rPr>
+          <w:bCs/>
+          <w:iCs/>
+          <w:color w:val="000000" w:themeColor="text1"/>
+        </w:rPr>
+        <w:t xml:space="preserve"> </w:t>
+      </w:r>
+      <w:proofErr w:type="spellStart"/>
+      <w:r>
+        <w:rPr>
+          <w:bCs/>
+          <w:iCs/>
+          <w:color w:val="000000" w:themeColor="text1"/>
+        </w:rPr>
+        <w:t>bày</w:t>
+      </w:r>
+      <w:proofErr w:type="spellEnd"/>
+      <w:r>
+        <w:rPr>
+          <w:bCs/>
+          <w:iCs/>
+          <w:color w:val="000000" w:themeColor="text1"/>
+        </w:rPr>
+        <w:t xml:space="preserve"> </w:t>
+      </w:r>
+      <w:proofErr w:type="spellStart"/>
+      <w:r>
+        <w:rPr>
+          <w:bCs/>
+          <w:iCs/>
+          <w:color w:val="000000" w:themeColor="text1"/>
+        </w:rPr>
+        <w:t>tại</w:t>
+      </w:r>
+      <w:proofErr w:type="spellEnd"/>
+      <w:r>
+        <w:rPr>
+          <w:bCs/>
+          <w:iCs/>
+          <w:color w:val="000000" w:themeColor="text1"/>
+        </w:rPr>
+        <w:t xml:space="preserve"> </w:t>
+      </w:r>
+      <w:proofErr w:type="spellStart"/>
+      <w:r>
+        <w:rPr>
+          <w:bCs/>
+          <w:iCs/>
+          <w:color w:val="000000" w:themeColor="text1"/>
+        </w:rPr>
+        <w:t>phần</w:t>
+      </w:r>
+      <w:proofErr w:type="spellEnd"/>
+      <w:r>
+        <w:rPr>
+          <w:bCs/>
+          <w:iCs/>
+          <w:color w:val="000000" w:themeColor="text1"/>
+        </w:rPr>
+        <w:t xml:space="preserve"> </w:t>
+      </w:r>
+      <w:proofErr w:type="spellStart"/>
+      <w:r>
+        <w:rPr>
+          <w:bCs/>
+          <w:iCs/>
+          <w:color w:val="000000" w:themeColor="text1"/>
+        </w:rPr>
+        <w:t>phụ</w:t>
+      </w:r>
+      <w:proofErr w:type="spellEnd"/>
+      <w:r>
+        <w:rPr>
+          <w:bCs/>
+          <w:iCs/>
+          <w:color w:val="000000" w:themeColor="text1"/>
+        </w:rPr>
+        <w:t xml:space="preserve"> </w:t>
+      </w:r>
+      <w:proofErr w:type="spellStart"/>
+      <w:r>
+        <w:rPr>
+          <w:bCs/>
+          <w:iCs/>
+          <w:color w:val="000000" w:themeColor="text1"/>
+        </w:rPr>
+        <w:t>lục</w:t>
+      </w:r>
+      <w:proofErr w:type="spellEnd"/>
+      <w:r>
+        <w:rPr>
+          <w:bCs/>
+          <w:iCs/>
+          <w:color w:val="000000" w:themeColor="text1"/>
+        </w:rPr>
+        <w:t>.</w:t>
       </w:r>
     </w:p>
     <w:p>
@@ -2636,22 +4969,106 @@
           <w:color w:val="FF0000"/>
         </w:rPr>
       </w:pPr>
+      <w:proofErr w:type="spellStart"/>
       <w:r>
         <w:rPr>
           <w:bCs/>
           <w:iCs/>
           <w:color w:val="FF0000"/>
         </w:rPr>
-        <w:t>Sản phẩm</w:t>
-      </w:r>
+        <w:t>Sản</w:t>
+      </w:r>
+      <w:proofErr w:type="spellEnd"/>
       <w:r>
         <w:rPr>
           <w:bCs/>
           <w:iCs/>
           <w:color w:val="FF0000"/>
         </w:rPr>
-        <w:t xml:space="preserve"> đồ án môn học</w:t>
-      </w:r>
+        <w:t xml:space="preserve"> </w:t>
+      </w:r>
+      <w:proofErr w:type="spellStart"/>
+      <w:r>
+        <w:rPr>
+          <w:bCs/>
+          <w:iCs/>
+          <w:color w:val="FF0000"/>
+        </w:rPr>
+        <w:t>phẩm</w:t>
+      </w:r>
+      <w:proofErr w:type="spellEnd"/>
+      <w:r>
+        <w:rPr>
+          <w:bCs/>
+          <w:iCs/>
+          <w:color w:val="FF0000"/>
+        </w:rPr>
+        <w:t xml:space="preserve"> </w:t>
+      </w:r>
+      <w:proofErr w:type="spellStart"/>
+      <w:r>
+        <w:rPr>
+          <w:bCs/>
+          <w:iCs/>
+          <w:color w:val="FF0000"/>
+        </w:rPr>
+        <w:t>đồ</w:t>
+      </w:r>
+      <w:proofErr w:type="spellEnd"/>
+      <w:r>
+        <w:rPr>
+          <w:bCs/>
+          <w:iCs/>
+          <w:color w:val="FF0000"/>
+        </w:rPr>
+        <w:t xml:space="preserve"> </w:t>
+      </w:r>
+      <w:proofErr w:type="spellStart"/>
+      <w:r>
+        <w:rPr>
+          <w:bCs/>
+          <w:iCs/>
+          <w:color w:val="FF0000"/>
+        </w:rPr>
+        <w:t>án</w:t>
+      </w:r>
+      <w:proofErr w:type="spellEnd"/>
+      <w:r>
+        <w:rPr>
+          <w:bCs/>
+          <w:iCs/>
+          <w:color w:val="FF0000"/>
+        </w:rPr>
+        <w:t xml:space="preserve"> </w:t>
+      </w:r>
+      <w:proofErr w:type="spellStart"/>
+      <w:r>
+        <w:rPr>
+          <w:bCs/>
+          <w:iCs/>
+          <w:color w:val="FF0000"/>
+        </w:rPr>
+        <w:t>môn</w:t>
+      </w:r>
+      <w:proofErr w:type="spellEnd"/>
+      <w:r>
+        <w:rPr>
+          <w:bCs/>
+          <w:iCs/>
+          <w:color w:val="FF0000"/>
+        </w:rPr>
+        <w:t xml:space="preserve"> </w:t>
+      </w:r>
+      <w:proofErr w:type="spellStart"/>
+      <w:r>
+        <w:rPr>
+          <w:bCs/>
+          <w:iCs/>
+          <w:color w:val="FF0000"/>
+        </w:rPr>
+        <w:t>học</w:t>
+      </w:r>
+      <w:proofErr w:type="spellEnd"/>
       <w:r>
         <w:rPr>
           <w:bCs/>
@@ -2689,23 +5106,25 @@
           <w:iCs/>
           <w:color w:val="FF0000"/>
         </w:rPr>
-        <w:t xml:space="preserve"> (thêm pdf)</w:t>
-      </w:r>
+        <w:t xml:space="preserve"> (</w:t>
+      </w:r>
+      <w:proofErr w:type="spellStart"/>
       <w:r>
         <w:rPr>
           <w:bCs/>
           <w:iCs/>
           <w:color w:val="FF0000"/>
         </w:rPr>
-        <w:t xml:space="preserve"> báo cáo, ko in ra, </w:t>
-      </w:r>
+        <w:t>thêm</w:t>
+      </w:r>
+      <w:proofErr w:type="spellEnd"/>
       <w:r>
         <w:rPr>
           <w:bCs/>
           <w:iCs/>
           <w:color w:val="FF0000"/>
         </w:rPr>
-        <w:t xml:space="preserve">chỉ </w:t>
+        <w:t xml:space="preserve"> pdf)</w:t>
       </w:r>
       <w:r>
         <w:rPr>
@@ -2713,7 +5132,115 @@
           <w:iCs/>
           <w:color w:val="FF0000"/>
         </w:rPr>
-        <w:t>nộp file mềm.</w:t>
+        <w:t xml:space="preserve"> </w:t>
+      </w:r>
+      <w:proofErr w:type="spellStart"/>
+      <w:r>
+        <w:rPr>
+          <w:bCs/>
+          <w:iCs/>
+          <w:color w:val="FF0000"/>
+        </w:rPr>
+        <w:t>báo</w:t>
+      </w:r>
+      <w:proofErr w:type="spellEnd"/>
+      <w:r>
+        <w:rPr>
+          <w:bCs/>
+          <w:iCs/>
+          <w:color w:val="FF0000"/>
+        </w:rPr>
+        <w:t xml:space="preserve"> </w:t>
+      </w:r>
+      <w:proofErr w:type="spellStart"/>
+      <w:r>
+        <w:rPr>
+          <w:bCs/>
+          <w:iCs/>
+          <w:color w:val="FF0000"/>
+        </w:rPr>
+        <w:t>cáo</w:t>
+      </w:r>
+      <w:proofErr w:type="spellEnd"/>
+      <w:r>
+        <w:rPr>
+          <w:bCs/>
+          <w:iCs/>
+          <w:color w:val="FF0000"/>
+        </w:rPr>
+        <w:t xml:space="preserve">, ko in </w:t>
+      </w:r>
+      <w:proofErr w:type="spellStart"/>
+      <w:r>
+        <w:rPr>
+          <w:bCs/>
+          <w:iCs/>
+          <w:color w:val="FF0000"/>
+        </w:rPr>
+        <w:t>ra</w:t>
+      </w:r>
+      <w:proofErr w:type="spellEnd"/>
+      <w:r>
+        <w:rPr>
+          <w:bCs/>
+          <w:iCs/>
+          <w:color w:val="FF0000"/>
+        </w:rPr>
+        <w:t xml:space="preserve">, </w:t>
+      </w:r>
+      <w:proofErr w:type="spellStart"/>
+      <w:r>
+        <w:rPr>
+          <w:bCs/>
+          <w:iCs/>
+          <w:color w:val="FF0000"/>
+        </w:rPr>
+        <w:t>chỉ</w:t>
+      </w:r>
+      <w:proofErr w:type="spellEnd"/>
+      <w:r>
+        <w:rPr>
+          <w:bCs/>
+          <w:iCs/>
+          <w:color w:val="FF0000"/>
+        </w:rPr>
+        <w:t xml:space="preserve"> </w:t>
+      </w:r>
+      <w:proofErr w:type="spellStart"/>
+      <w:r>
+        <w:rPr>
+          <w:bCs/>
+          <w:iCs/>
+          <w:color w:val="FF0000"/>
+        </w:rPr>
+        <w:t>nộp</w:t>
+      </w:r>
+      <w:proofErr w:type="spellEnd"/>
+      <w:r>
+        <w:rPr>
+          <w:bCs/>
+          <w:iCs/>
+          <w:color w:val="FF0000"/>
+        </w:rPr>
+        <w:t xml:space="preserve"> file </w:t>
+      </w:r>
+      <w:proofErr w:type="spellStart"/>
+      <w:r>
+        <w:rPr>
+          <w:bCs/>
+          <w:iCs/>
+          <w:color w:val="FF0000"/>
+        </w:rPr>
+        <w:t>mềm</w:t>
+      </w:r>
+      <w:proofErr w:type="spellEnd"/>
+      <w:r>
+        <w:rPr>
+          <w:bCs/>
+          <w:iCs/>
+          <w:color w:val="FF0000"/>
+        </w:rPr>
+        <w:t>.</w:t>
       </w:r>
     </w:p>
     <w:p>
@@ -2736,7 +5263,43 @@
           <w:iCs/>
           <w:color w:val="FF0000"/>
         </w:rPr>
-        <w:t>Demo kết quả.</w:t>
+        <w:t xml:space="preserve">Demo </w:t>
+      </w:r>
+      <w:proofErr w:type="spellStart"/>
+      <w:r>
+        <w:rPr>
+          <w:bCs/>
+          <w:iCs/>
+          <w:color w:val="FF0000"/>
+        </w:rPr>
+        <w:t>kết</w:t>
+      </w:r>
+      <w:proofErr w:type="spellEnd"/>
+      <w:r>
+        <w:rPr>
+          <w:bCs/>
+          <w:iCs/>
+          <w:color w:val="FF0000"/>
+        </w:rPr>
+        <w:t xml:space="preserve"> </w:t>
+      </w:r>
+      <w:proofErr w:type="spellStart"/>
+      <w:r>
+        <w:rPr>
+          <w:bCs/>
+          <w:iCs/>
+          <w:color w:val="FF0000"/>
+        </w:rPr>
+        <w:t>quả</w:t>
+      </w:r>
+      <w:proofErr w:type="spellEnd"/>
+      <w:r>
+        <w:rPr>
+          <w:bCs/>
+          <w:iCs/>
+          <w:color w:val="FF0000"/>
+        </w:rPr>
+        <w:t>.</w:t>
       </w:r>
     </w:p>
     <w:p>
@@ -2759,7 +5322,115 @@
           <w:iCs/>
           <w:color w:val="FF0000"/>
         </w:rPr>
-        <w:t>Slide thuyết trình (Nếu nhóm được chọn).</w:t>
+        <w:t xml:space="preserve">Slide </w:t>
+      </w:r>
+      <w:proofErr w:type="spellStart"/>
+      <w:r>
+        <w:rPr>
+          <w:bCs/>
+          <w:iCs/>
+          <w:color w:val="FF0000"/>
+        </w:rPr>
+        <w:t>thuyết</w:t>
+      </w:r>
+      <w:proofErr w:type="spellEnd"/>
+      <w:r>
+        <w:rPr>
+          <w:bCs/>
+          <w:iCs/>
+          <w:color w:val="FF0000"/>
+        </w:rPr>
+        <w:t xml:space="preserve"> </w:t>
+      </w:r>
+      <w:proofErr w:type="spellStart"/>
+      <w:r>
+        <w:rPr>
+          <w:bCs/>
+          <w:iCs/>
+          <w:color w:val="FF0000"/>
+        </w:rPr>
+        <w:t>trình</w:t>
+      </w:r>
+      <w:proofErr w:type="spellEnd"/>
+      <w:r>
+        <w:rPr>
+          <w:bCs/>
+          <w:iCs/>
+          <w:color w:val="FF0000"/>
+        </w:rPr>
+        <w:t xml:space="preserve"> (</w:t>
+      </w:r>
+      <w:proofErr w:type="spellStart"/>
+      <w:r>
+        <w:rPr>
+          <w:bCs/>
+          <w:iCs/>
+          <w:color w:val="FF0000"/>
+        </w:rPr>
+        <w:t>Nếu</w:t>
+      </w:r>
+      <w:proofErr w:type="spellEnd"/>
+      <w:r>
+        <w:rPr>
+          <w:bCs/>
+          <w:iCs/>
+          <w:color w:val="FF0000"/>
+        </w:rPr>
+        <w:t xml:space="preserve"> </w:t>
+      </w:r>
+      <w:proofErr w:type="spellStart"/>
+      <w:r>
+        <w:rPr>
+          <w:bCs/>
+          <w:iCs/>
+          <w:color w:val="FF0000"/>
+        </w:rPr>
+        <w:t>nhóm</w:t>
+      </w:r>
+      <w:proofErr w:type="spellEnd"/>
+      <w:r>
+        <w:rPr>
+          <w:bCs/>
+          <w:iCs/>
+          <w:color w:val="FF0000"/>
+        </w:rPr>
+        <w:t xml:space="preserve"> </w:t>
+      </w:r>
+      <w:proofErr w:type="spellStart"/>
+      <w:r>
+        <w:rPr>
+          <w:bCs/>
+          <w:iCs/>
+          <w:color w:val="FF0000"/>
+        </w:rPr>
+        <w:t>được</w:t>
+      </w:r>
+      <w:proofErr w:type="spellEnd"/>
+      <w:r>
+        <w:rPr>
+          <w:bCs/>
+          <w:iCs/>
+          <w:color w:val="FF0000"/>
+        </w:rPr>
+        <w:t xml:space="preserve"> </w:t>
+      </w:r>
+      <w:proofErr w:type="spellStart"/>
+      <w:r>
+        <w:rPr>
+          <w:bCs/>
+          <w:iCs/>
+          <w:color w:val="FF0000"/>
+        </w:rPr>
+        <w:t>chọn</w:t>
+      </w:r>
+      <w:proofErr w:type="spellEnd"/>
+      <w:r>
+        <w:rPr>
+          <w:bCs/>
+          <w:iCs/>
+          <w:color w:val="FF0000"/>
+        </w:rPr>
+        <w:t>).</w:t>
       </w:r>
     </w:p>
     <w:sectPr>
@@ -2821,7 +5492,14 @@
         <w:i/>
         <w:lang w:val="vi-VN"/>
       </w:rPr>
-      <w:t xml:space="preserve"> – </w:t>
+      <w:t xml:space="preserve"> </w:t>
+    </w:r>
+    <w:r>
+      <w:rPr>
+        <w:i/>
+        <w:lang w:val="vi-VN"/>
+      </w:rPr>
+      <w:t xml:space="preserve">– </w:t>
     </w:r>
     <w:r>
       <w:rPr>
@@ -2959,7 +5637,14 @@
         <w:i/>
         <w:lang w:val="vi-VN"/>
       </w:rPr>
-      <w:t xml:space="preserve"> – </w:t>
+      <w:t xml:space="preserve"> </w:t>
+    </w:r>
+    <w:r>
+      <w:rPr>
+        <w:i/>
+        <w:lang w:val="vi-VN"/>
+      </w:rPr>
+      <w:t xml:space="preserve">– </w:t>
     </w:r>
     <w:r>
       <w:rPr>
@@ -3154,17 +5839,72 @@
         </mc:Fallback>
       </mc:AlternateContent>
     </w:r>
+    <w:proofErr w:type="spellStart"/>
     <w:r>
-      <w:t>Đồ án môn học</w:t>
+      <w:t>Đồ</w:t>
     </w:r>
+    <w:proofErr w:type="spellEnd"/>
     <w:r>
-      <w:rPr>
-        <w:lang w:val="vi-VN"/>
-      </w:rPr>
       <w:t xml:space="preserve"> </w:t>
     </w:r>
+    <w:proofErr w:type="spellStart"/>
     <w:r>
-      <w:t>Kỹ thuật Lập trình Python</w:t>
+      <w:t>án</w:t>
+    </w:r>
+    <w:proofErr w:type="spellEnd"/>
+    <w:r>
+      <w:t xml:space="preserve"> </w:t>
+    </w:r>
+    <w:proofErr w:type="spellStart"/>
+    <w:r>
+      <w:t>môn</w:t>
+    </w:r>
+    <w:proofErr w:type="spellEnd"/>
+    <w:r>
+      <w:t xml:space="preserve"> </w:t>
+    </w:r>
+    <w:proofErr w:type="spellStart"/>
+    <w:r>
+      <w:t>học</w:t>
+    </w:r>
+    <w:proofErr w:type="spellEnd"/>
+    <w:r>
+      <w:rPr>
+        <w:lang w:val="vi-VN"/>
+      </w:rPr>
+      <w:t xml:space="preserve"> </w:t>
+    </w:r>
+    <w:proofErr w:type="spellStart"/>
+    <w:r>
+      <w:t>Kỹ</w:t>
+    </w:r>
+    <w:proofErr w:type="spellEnd"/>
+    <w:r>
+      <w:t xml:space="preserve"> </w:t>
+    </w:r>
+    <w:proofErr w:type="spellStart"/>
+    <w:r>
+      <w:t>thuật</w:t>
+    </w:r>
+    <w:proofErr w:type="spellEnd"/>
+    <w:r>
+      <w:t xml:space="preserve"> </w:t>
+    </w:r>
+    <w:proofErr w:type="spellStart"/>
+    <w:r>
+      <w:t>Lập</w:t>
+    </w:r>
+    <w:proofErr w:type="spellEnd"/>
+    <w:r>
+      <w:t xml:space="preserve"> </w:t>
+    </w:r>
+    <w:proofErr w:type="spellStart"/>
+    <w:r>
+      <w:t>trình</w:t>
+    </w:r>
+    <w:proofErr w:type="spellEnd"/>
+    <w:r>
+      <w:t xml:space="preserve"> Python</w:t>
     </w:r>
     <w:r>
       <w:rPr>
@@ -3191,6 +5931,95 @@
 <file path=word/numbering.xml><?xml version="1.0" encoding="utf-8"?>
 <w:numbering xmlns:wpc="http://schemas.microsoft.com/office/word/2010/wordprocessingCanvas" xmlns:cx="http://schemas.microsoft.com/office/drawing/2014/chartex" xmlns:cx1="http://schemas.microsoft.com/office/drawing/2015/9/8/chartex" xmlns:cx2="http://schemas.microsoft.com/office/drawing/2015/10/21/chartex" xmlns:cx3="http://schemas.microsoft.com/office/drawing/2016/5/9/chartex" xmlns:cx4="http://schemas.microsoft.com/office/drawing/2016/5/10/chartex" xmlns:cx5="http://schemas.microsoft.com/office/drawing/2016/5/11/chartex" xmlns:cx6="http://schemas.microsoft.com/office/drawing/2016/5/12/chartex" xmlns:cx7="http://schemas.microsoft.com/office/drawing/2016/5/13/chartex" xmlns:cx8="http://schemas.microsoft.com/office/drawing/2016/5/14/chartex" xmlns:mc="http://schemas.openxmlformats.org/markup-compatibility/2006" xmlns:aink="http://schemas.microsoft.com/office/drawing/2016/ink" xmlns:am3d="http://schemas.microsoft.com/office/drawing/2017/model3d" xmlns:o="urn:schemas-microsoft-com:office:office" xmlns:oel="http://schemas.microsoft.com/office/2019/extlst" xmlns:r="http://schemas.openxmlformats.org/officeDocument/2006/relationships" xmlns:m="http://schemas.openxmlformats.org/officeDocument/2006/math" xmlns:v="urn:schemas-microsoft-com:vml" xmlns:wp14="http://schemas.microsoft.com/office/word/2010/wordprocessingDrawing" xmlns:wp="http://schemas.openxmlformats.org/drawingml/2006/wordprocessingDrawing" xmlns:w10="urn:schemas-microsoft-com:office:word" xmlns:w="http://schemas.openxmlformats.org/wordprocessingml/2006/main" xmlns:w14="http://schemas.microsoft.com/office/word/2010/wordml" xmlns:w15="http://schemas.microsoft.com/office/word/2012/wordml" xmlns:w16cex="http://schemas.microsoft.com/office/word/2018/wordml/cex" xmlns:w16cid="http://schemas.microsoft.com/office/word/2016/wordml/cid" xmlns:w16="http://schemas.microsoft.com/office/word/2018/wordml" xmlns:w16sdtdh="http://schemas.microsoft.com/office/word/2020/wordml/sdtdatahash" xmlns:w16se="http://schemas.microsoft.com/office/word/2015/wordml/symex" xmlns:wpg="http://schemas.microsoft.com/office/word/2010/wordprocessingGroup" xmlns:wpi="http://schemas.microsoft.com/office/word/2010/wordprocessingInk" xmlns:wne="http://schemas.microsoft.com/office/word/2006/wordml" xmlns:wps="http://schemas.microsoft.com/office/word/2010/wordprocessingShape" mc:Ignorable="w14 w15 w16se w16cid w16 w16cex w16sdtdh wp14">
   <w:abstractNum w:abstractNumId="0" w15:restartNumberingAfterBreak="0">
+    <w:nsid w:val="06E7000E"/>
+    <w:multiLevelType w:val="hybridMultilevel"/>
+    <w:tmpl w:val="207E0B3E"/>
+    <w:lvl w:ilvl="0" w:tplc="5BE85F0E">
+      <w:start w:val="1"/>
+      <w:numFmt w:val="decimal"/>
+      <w:lvlText w:val="%1."/>
+      <w:lvlJc w:val="left"/>
+      <w:pPr>
+        <w:ind w:left="720" w:hanging="360"/>
+      </w:pPr>
+      <w:rPr>
+        <w:rFonts w:hint="default"/>
+      </w:rPr>
+    </w:lvl>
+    <w:lvl w:ilvl="1" w:tplc="04090019" w:tentative="1">
+      <w:start w:val="1"/>
+      <w:numFmt w:val="lowerLetter"/>
+      <w:lvlText w:val="%2."/>
+      <w:lvlJc w:val="left"/>
+      <w:pPr>
+        <w:ind w:left="1440" w:hanging="360"/>
+      </w:pPr>
+    </w:lvl>
+    <w:lvl w:ilvl="2" w:tplc="0409001B" w:tentative="1">
+      <w:start w:val="1"/>
+      <w:numFmt w:val="lowerRoman"/>
+      <w:lvlText w:val="%3."/>
+      <w:lvlJc w:val="right"/>
+      <w:pPr>
+        <w:ind w:left="2160" w:hanging="180"/>
+      </w:pPr>
+    </w:lvl>
+    <w:lvl w:ilvl="3" w:tplc="0409000F" w:tentative="1">
+      <w:start w:val="1"/>
+      <w:numFmt w:val="decimal"/>
+      <w:lvlText w:val="%4."/>
+      <w:lvlJc w:val="left"/>
+      <w:pPr>
+        <w:ind w:left="2880" w:hanging="360"/>
+      </w:pPr>
+    </w:lvl>
+    <w:lvl w:ilvl="4" w:tplc="04090019" w:tentative="1">
+      <w:start w:val="1"/>
+      <w:numFmt w:val="lowerLetter"/>
+      <w:lvlText w:val="%5."/>
+      <w:lvlJc w:val="left"/>
+      <w:pPr>
+        <w:ind w:left="3600" w:hanging="360"/>
+      </w:pPr>
+    </w:lvl>
+    <w:lvl w:ilvl="5" w:tplc="0409001B" w:tentative="1">
+      <w:start w:val="1"/>
+      <w:numFmt w:val="lowerRoman"/>
+      <w:lvlText w:val="%6."/>
+      <w:lvlJc w:val="right"/>
+      <w:pPr>
+        <w:ind w:left="4320" w:hanging="180"/>
+      </w:pPr>
+    </w:lvl>
+    <w:lvl w:ilvl="6" w:tplc="0409000F" w:tentative="1">
+      <w:start w:val="1"/>
+      <w:numFmt w:val="decimal"/>
+      <w:lvlText w:val="%7."/>
+      <w:lvlJc w:val="left"/>
+      <w:pPr>
+        <w:ind w:left="5040" w:hanging="360"/>
+      </w:pPr>
+    </w:lvl>
+    <w:lvl w:ilvl="7" w:tplc="04090019" w:tentative="1">
+      <w:start w:val="1"/>
+      <w:numFmt w:val="lowerLetter"/>
+      <w:lvlText w:val="%8."/>
+      <w:lvlJc w:val="left"/>
+      <w:pPr>
+        <w:ind w:left="5760" w:hanging="360"/>
+      </w:pPr>
+    </w:lvl>
+    <w:lvl w:ilvl="8" w:tplc="0409001B" w:tentative="1">
+      <w:start w:val="1"/>
+      <w:numFmt w:val="lowerRoman"/>
+      <w:lvlText w:val="%9."/>
+      <w:lvlJc w:val="right"/>
+      <w:pPr>
+        <w:ind w:left="6480" w:hanging="180"/>
+      </w:pPr>
+    </w:lvl>
+  </w:abstractNum>
+  <w:abstractNum w:abstractNumId="1" w15:restartNumberingAfterBreak="0">
     <w:nsid w:val="08D20855"/>
     <w:multiLevelType w:val="hybridMultilevel"/>
     <w:tmpl w:val="29E83062"/>
@@ -3303,7 +6132,7 @@
       </w:rPr>
     </w:lvl>
   </w:abstractNum>
-  <w:abstractNum w:abstractNumId="1" w15:restartNumberingAfterBreak="0">
+  <w:abstractNum w:abstractNumId="2" w15:restartNumberingAfterBreak="0">
     <w:nsid w:val="10252056"/>
     <w:multiLevelType w:val="hybridMultilevel"/>
     <w:tmpl w:val="2492510E"/>
@@ -3392,7 +6221,7 @@
       </w:pPr>
     </w:lvl>
   </w:abstractNum>
-  <w:abstractNum w:abstractNumId="2" w15:restartNumberingAfterBreak="0">
+  <w:abstractNum w:abstractNumId="3" w15:restartNumberingAfterBreak="0">
     <w:nsid w:val="1A600691"/>
     <w:multiLevelType w:val="hybridMultilevel"/>
     <w:tmpl w:val="DE088D88"/>
@@ -3506,7 +6335,7 @@
       </w:rPr>
     </w:lvl>
   </w:abstractNum>
-  <w:abstractNum w:abstractNumId="3" w15:restartNumberingAfterBreak="0">
+  <w:abstractNum w:abstractNumId="4" w15:restartNumberingAfterBreak="0">
     <w:nsid w:val="20A50025"/>
     <w:multiLevelType w:val="hybridMultilevel"/>
     <w:tmpl w:val="961669B4"/>
@@ -3619,7 +6448,7 @@
       </w:rPr>
     </w:lvl>
   </w:abstractNum>
-  <w:abstractNum w:abstractNumId="4" w15:restartNumberingAfterBreak="0">
+  <w:abstractNum w:abstractNumId="5" w15:restartNumberingAfterBreak="0">
     <w:nsid w:val="21F574B7"/>
     <w:multiLevelType w:val="hybridMultilevel"/>
     <w:tmpl w:val="39002D5C"/>
@@ -3708,7 +6537,7 @@
       </w:pPr>
     </w:lvl>
   </w:abstractNum>
-  <w:abstractNum w:abstractNumId="5" w15:restartNumberingAfterBreak="0">
+  <w:abstractNum w:abstractNumId="6" w15:restartNumberingAfterBreak="0">
     <w:nsid w:val="2695569A"/>
     <w:multiLevelType w:val="hybridMultilevel"/>
     <w:tmpl w:val="359AC8D0"/>
@@ -3820,7 +6649,7 @@
       </w:rPr>
     </w:lvl>
   </w:abstractNum>
-  <w:abstractNum w:abstractNumId="6" w15:restartNumberingAfterBreak="0">
+  <w:abstractNum w:abstractNumId="7" w15:restartNumberingAfterBreak="0">
     <w:nsid w:val="2AA125EE"/>
     <w:multiLevelType w:val="hybridMultilevel"/>
     <w:tmpl w:val="63BEDEB8"/>
@@ -3909,7 +6738,7 @@
       </w:pPr>
     </w:lvl>
   </w:abstractNum>
-  <w:abstractNum w:abstractNumId="7" w15:restartNumberingAfterBreak="0">
+  <w:abstractNum w:abstractNumId="8" w15:restartNumberingAfterBreak="0">
     <w:nsid w:val="326D3EFF"/>
     <w:multiLevelType w:val="hybridMultilevel"/>
     <w:tmpl w:val="63BEDEB8"/>
@@ -3998,7 +6827,7 @@
       </w:pPr>
     </w:lvl>
   </w:abstractNum>
-  <w:abstractNum w:abstractNumId="8" w15:restartNumberingAfterBreak="0">
+  <w:abstractNum w:abstractNumId="9" w15:restartNumberingAfterBreak="0">
     <w:nsid w:val="435D0CC5"/>
     <w:multiLevelType w:val="hybridMultilevel"/>
     <w:tmpl w:val="093215F8"/>
@@ -4110,7 +6939,7 @@
       </w:rPr>
     </w:lvl>
   </w:abstractNum>
-  <w:abstractNum w:abstractNumId="9" w15:restartNumberingAfterBreak="0">
+  <w:abstractNum w:abstractNumId="10" w15:restartNumberingAfterBreak="0">
     <w:nsid w:val="62AC334D"/>
     <w:multiLevelType w:val="multilevel"/>
     <w:tmpl w:val="04090029"/>
@@ -4205,7 +7034,120 @@
       </w:pPr>
     </w:lvl>
   </w:abstractNum>
-  <w:abstractNum w:abstractNumId="10" w15:restartNumberingAfterBreak="0">
+  <w:abstractNum w:abstractNumId="11" w15:restartNumberingAfterBreak="0">
+    <w:nsid w:val="6757387D"/>
+    <w:multiLevelType w:val="hybridMultilevel"/>
+    <w:tmpl w:val="E230E060"/>
+    <w:lvl w:ilvl="0" w:tplc="A8183198">
+      <w:start w:val="1"/>
+      <w:numFmt w:val="bullet"/>
+      <w:lvlText w:val="-"/>
+      <w:lvlJc w:val="left"/>
+      <w:pPr>
+        <w:ind w:left="1080" w:hanging="360"/>
+      </w:pPr>
+      <w:rPr>
+        <w:rFonts w:ascii="Times New Roman" w:eastAsiaTheme="minorHAnsi" w:hAnsi="Times New Roman" w:cs="Times New Roman" w:hint="default"/>
+      </w:rPr>
+    </w:lvl>
+    <w:lvl w:ilvl="1" w:tplc="04090003" w:tentative="1">
+      <w:start w:val="1"/>
+      <w:numFmt w:val="bullet"/>
+      <w:lvlText w:val="o"/>
+      <w:lvlJc w:val="left"/>
+      <w:pPr>
+        <w:ind w:left="1800" w:hanging="360"/>
+      </w:pPr>
+      <w:rPr>
+        <w:rFonts w:ascii="Courier New" w:hAnsi="Courier New" w:cs="Courier New" w:hint="default"/>
+      </w:rPr>
+    </w:lvl>
+    <w:lvl w:ilvl="2" w:tplc="04090005" w:tentative="1">
+      <w:start w:val="1"/>
+      <w:numFmt w:val="bullet"/>
+      <w:lvlText w:val=""/>
+      <w:lvlJc w:val="left"/>
+      <w:pPr>
+        <w:ind w:left="2520" w:hanging="360"/>
+      </w:pPr>
+      <w:rPr>
+        <w:rFonts w:ascii="Wingdings" w:hAnsi="Wingdings" w:hint="default"/>
+      </w:rPr>
+    </w:lvl>
+    <w:lvl w:ilvl="3" w:tplc="04090001" w:tentative="1">
+      <w:start w:val="1"/>
+      <w:numFmt w:val="bullet"/>
+      <w:lvlText w:val=""/>
+      <w:lvlJc w:val="left"/>
+      <w:pPr>
+        <w:ind w:left="3240" w:hanging="360"/>
+      </w:pPr>
+      <w:rPr>
+        <w:rFonts w:ascii="Symbol" w:hAnsi="Symbol" w:hint="default"/>
+      </w:rPr>
+    </w:lvl>
+    <w:lvl w:ilvl="4" w:tplc="04090003" w:tentative="1">
+      <w:start w:val="1"/>
+      <w:numFmt w:val="bullet"/>
+      <w:lvlText w:val="o"/>
+      <w:lvlJc w:val="left"/>
+      <w:pPr>
+        <w:ind w:left="3960" w:hanging="360"/>
+      </w:pPr>
+      <w:rPr>
+        <w:rFonts w:ascii="Courier New" w:hAnsi="Courier New" w:cs="Courier New" w:hint="default"/>
+      </w:rPr>
+    </w:lvl>
+    <w:lvl w:ilvl="5" w:tplc="04090005" w:tentative="1">
+      <w:start w:val="1"/>
+      <w:numFmt w:val="bullet"/>
+      <w:lvlText w:val=""/>
+      <w:lvlJc w:val="left"/>
+      <w:pPr>
+        <w:ind w:left="4680" w:hanging="360"/>
+      </w:pPr>
+      <w:rPr>
+        <w:rFonts w:ascii="Wingdings" w:hAnsi="Wingdings" w:hint="default"/>
+      </w:rPr>
+    </w:lvl>
+    <w:lvl w:ilvl="6" w:tplc="04090001" w:tentative="1">
+      <w:start w:val="1"/>
+      <w:numFmt w:val="bullet"/>
+      <w:lvlText w:val=""/>
+      <w:lvlJc w:val="left"/>
+      <w:pPr>
+        <w:ind w:left="5400" w:hanging="360"/>
+      </w:pPr>
+      <w:rPr>
+        <w:rFonts w:ascii="Symbol" w:hAnsi="Symbol" w:hint="default"/>
+      </w:rPr>
+    </w:lvl>
+    <w:lvl w:ilvl="7" w:tplc="04090003" w:tentative="1">
+      <w:start w:val="1"/>
+      <w:numFmt w:val="bullet"/>
+      <w:lvlText w:val="o"/>
+      <w:lvlJc w:val="left"/>
+      <w:pPr>
+        <w:ind w:left="6120" w:hanging="360"/>
+      </w:pPr>
+      <w:rPr>
+        <w:rFonts w:ascii="Courier New" w:hAnsi="Courier New" w:cs="Courier New" w:hint="default"/>
+      </w:rPr>
+    </w:lvl>
+    <w:lvl w:ilvl="8" w:tplc="04090005" w:tentative="1">
+      <w:start w:val="1"/>
+      <w:numFmt w:val="bullet"/>
+      <w:lvlText w:val=""/>
+      <w:lvlJc w:val="left"/>
+      <w:pPr>
+        <w:ind w:left="6840" w:hanging="360"/>
+      </w:pPr>
+      <w:rPr>
+        <w:rFonts w:ascii="Wingdings" w:hAnsi="Wingdings" w:hint="default"/>
+      </w:rPr>
+    </w:lvl>
+  </w:abstractNum>
+  <w:abstractNum w:abstractNumId="12" w15:restartNumberingAfterBreak="0">
     <w:nsid w:val="67AF6BA8"/>
     <w:multiLevelType w:val="hybridMultilevel"/>
     <w:tmpl w:val="E63C43B2"/>
@@ -4319,7 +7261,7 @@
       </w:rPr>
     </w:lvl>
   </w:abstractNum>
-  <w:abstractNum w:abstractNumId="11" w15:restartNumberingAfterBreak="0">
+  <w:abstractNum w:abstractNumId="13" w15:restartNumberingAfterBreak="0">
     <w:nsid w:val="77CF0DEE"/>
     <w:multiLevelType w:val="hybridMultilevel"/>
     <w:tmpl w:val="FAC63628"/>
@@ -4411,7 +7353,7 @@
       </w:pPr>
     </w:lvl>
   </w:abstractNum>
-  <w:abstractNum w:abstractNumId="12" w15:restartNumberingAfterBreak="0">
+  <w:abstractNum w:abstractNumId="14" w15:restartNumberingAfterBreak="0">
     <w:nsid w:val="7B216421"/>
     <w:multiLevelType w:val="hybridMultilevel"/>
     <w:tmpl w:val="45847034"/>
@@ -4524,7 +7466,7 @@
       </w:rPr>
     </w:lvl>
   </w:abstractNum>
-  <w:abstractNum w:abstractNumId="13" w15:restartNumberingAfterBreak="0">
+  <w:abstractNum w:abstractNumId="15" w15:restartNumberingAfterBreak="0">
     <w:nsid w:val="7EB40D28"/>
     <w:multiLevelType w:val="multilevel"/>
     <w:tmpl w:val="0A8AB4F0"/>
@@ -4660,52 +7602,58 @@
     </w:lvl>
   </w:abstractNum>
   <w:num w:numId="1" w16cid:durableId="405419065">
+    <w:abstractNumId w:val="15"/>
+  </w:num>
+  <w:num w:numId="2" w16cid:durableId="1093941841">
+    <w:abstractNumId w:val="10"/>
+  </w:num>
+  <w:num w:numId="3" w16cid:durableId="2139764377">
+    <w:abstractNumId w:val="12"/>
+  </w:num>
+  <w:num w:numId="4" w16cid:durableId="536043477">
+    <w:abstractNumId w:val="3"/>
+  </w:num>
+  <w:num w:numId="5" w16cid:durableId="185143361">
     <w:abstractNumId w:val="13"/>
   </w:num>
-  <w:num w:numId="2" w16cid:durableId="1093941841">
-    <w:abstractNumId w:val="9"/>
-  </w:num>
-  <w:num w:numId="3" w16cid:durableId="2139764377">
-    <w:abstractNumId w:val="10"/>
-  </w:num>
-  <w:num w:numId="4" w16cid:durableId="536043477">
-    <w:abstractNumId w:val="2"/>
-  </w:num>
-  <w:num w:numId="5" w16cid:durableId="185143361">
-    <w:abstractNumId w:val="11"/>
-  </w:num>
   <w:num w:numId="6" w16cid:durableId="22095207">
-    <w:abstractNumId w:val="11"/>
+    <w:abstractNumId w:val="13"/>
     <w:lvlOverride w:ilvl="0">
       <w:startOverride w:val="1"/>
     </w:lvlOverride>
   </w:num>
   <w:num w:numId="7" w16cid:durableId="1150828746">
-    <w:abstractNumId w:val="3"/>
+    <w:abstractNumId w:val="4"/>
   </w:num>
   <w:num w:numId="8" w16cid:durableId="65690526">
+    <w:abstractNumId w:val="8"/>
+  </w:num>
+  <w:num w:numId="9" w16cid:durableId="1387804132">
     <w:abstractNumId w:val="7"/>
   </w:num>
-  <w:num w:numId="9" w16cid:durableId="1387804132">
+  <w:num w:numId="10" w16cid:durableId="2074963000">
     <w:abstractNumId w:val="6"/>
   </w:num>
-  <w:num w:numId="10" w16cid:durableId="2074963000">
+  <w:num w:numId="11" w16cid:durableId="2084571046">
+    <w:abstractNumId w:val="2"/>
+  </w:num>
+  <w:num w:numId="12" w16cid:durableId="1183399873">
+    <w:abstractNumId w:val="1"/>
+  </w:num>
+  <w:num w:numId="13" w16cid:durableId="441918663">
+    <w:abstractNumId w:val="14"/>
+  </w:num>
+  <w:num w:numId="14" w16cid:durableId="1426801728">
     <w:abstractNumId w:val="5"/>
   </w:num>
-  <w:num w:numId="11" w16cid:durableId="2084571046">
-    <w:abstractNumId w:val="1"/>
+  <w:num w:numId="15" w16cid:durableId="1877505707">
+    <w:abstractNumId w:val="9"/>
   </w:num>
-  <w:num w:numId="12" w16cid:durableId="1183399873">
+  <w:num w:numId="16" w16cid:durableId="1268611321">
     <w:abstractNumId w:val="0"/>
   </w:num>
-  <w:num w:numId="13" w16cid:durableId="441918663">
-    <w:abstractNumId w:val="12"/>
-  </w:num>
-  <w:num w:numId="14" w16cid:durableId="1426801728">
-    <w:abstractNumId w:val="4"/>
-  </w:num>
-  <w:num w:numId="15" w16cid:durableId="1877505707">
-    <w:abstractNumId w:val="8"/>
+  <w:num w:numId="17" w16cid:durableId="1810857447">
+    <w:abstractNumId w:val="11"/>
   </w:num>
 </w:numbering>
 </file>
@@ -5367,6 +8315,7 @@
   <w:style w:type="character" w:default="1" w:styleId="DefaultParagraphFont">
     <w:name w:val="Default Paragraph Font"/>
     <w:uiPriority w:val="1"/>
+    <w:semiHidden/>
     <w:unhideWhenUsed/>
   </w:style>
   <w:style w:type="table" w:default="1" w:styleId="TableNormal">

--- a/Nhom1_19522254_19522049.docx
+++ b/Nhom1_19522254_19522049.docx
@@ -2302,6 +2302,7 @@
         <w:spacing w:line="360" w:lineRule="auto"/>
       </w:pPr>
       <w:r>
+        <w:lastRenderedPageBreak/>
         <w:tab/>
       </w:r>
       <w:r>
@@ -2320,9 +2321,9 @@
           <w:noProof/>
         </w:rPr>
         <w:drawing>
-          <wp:inline distT="0" distB="0" distL="0" distR="0" wp14:anchorId="42EE88AF" wp14:editId="0C6C106E">
-            <wp:extent cx="4646427" cy="3455035"/>
-            <wp:effectExtent l="0" t="0" r="1905" b="0"/>
+          <wp:inline distT="0" distB="0" distL="0" distR="0" wp14:anchorId="42EE88AF" wp14:editId="15C3DD29">
+            <wp:extent cx="5913843" cy="4261485"/>
+            <wp:effectExtent l="0" t="0" r="0" b="5715"/>
             <wp:docPr id="21" name="Picture 21"/>
             <wp:cNvGraphicFramePr>
               <a:graphicFrameLocks xmlns:a="http://schemas.openxmlformats.org/drawingml/2006/main" noChangeAspect="1"/>
@@ -2351,7 +2352,7 @@
                   <pic:spPr bwMode="auto">
                     <a:xfrm>
                       <a:off x="0" y="0"/>
-                      <a:ext cx="4657515" cy="3463280"/>
+                      <a:ext cx="5944978" cy="4283921"/>
                     </a:xfrm>
                     <a:prstGeom prst="rect">
                       <a:avLst/>
@@ -2560,24 +2561,6 @@
     </w:p>
     <w:p>
       <w:pPr>
-        <w:pStyle w:val="BT"/>
-        <w:spacing w:line="360" w:lineRule="auto"/>
-        <w:rPr>
-          <w:bCs/>
-        </w:rPr>
-      </w:pPr>
-    </w:p>
-    <w:p>
-      <w:pPr>
-        <w:pStyle w:val="BT"/>
-        <w:spacing w:line="360" w:lineRule="auto"/>
-        <w:rPr>
-          <w:bCs/>
-        </w:rPr>
-      </w:pPr>
-    </w:p>
-    <w:p>
-      <w:pPr>
         <w:pStyle w:val="Heading2"/>
         <w:spacing w:line="360" w:lineRule="auto"/>
         <w:rPr>
@@ -2628,18 +2611,14 @@
         <w:pStyle w:val="ListParagraph"/>
         <w:numPr>
           <w:ilvl w:val="0"/>
-          <w:numId w:val="17"/>
+          <w:numId w:val="16"/>
         </w:numPr>
         <w:rPr>
-          <w:lang w:val="vi-VN"/>
-        </w:rPr>
-      </w:pPr>
-      <w:r>
-        <w:rPr>
-          <w:lang w:val="vi-VN"/>
-        </w:rPr>
-        <w:t>Sau kết quả trên nhóm chúng em quyết định xây dựng một website bán hàng gồm: Bên bán (1 ADMIN), bên mua (nhiều USER)</w:t>
-      </w:r>
+          <w:b/>
+          <w:bCs/>
+          <w:lang w:val="vi-VN"/>
+        </w:rPr>
+      </w:pPr>
     </w:p>
     <w:p>
       <w:pPr>
@@ -2649,34 +2628,14 @@
           <w:numId w:val="17"/>
         </w:numPr>
         <w:rPr>
-          <w:b/>
-          <w:bCs/>
-          <w:lang w:val="vi-VN"/>
-        </w:rPr>
-      </w:pPr>
-      <w:r>
-        <w:rPr>
-          <w:lang w:val="vi-VN"/>
-        </w:rPr>
-        <w:t xml:space="preserve">Nguyên lý hoạt động: USER có </w:t>
-      </w:r>
-      <w:r>
-        <w:rPr>
-          <w:lang w:val="vi-VN"/>
-        </w:rPr>
-        <w:t>thể</w:t>
-      </w:r>
-      <w:r>
-        <w:rPr>
-          <w:lang w:val="vi-VN"/>
-        </w:rPr>
-        <w:t xml:space="preserve"> xem sản phẩm tùy ý và chỉ </w:t>
-      </w:r>
-      <w:r>
-        <w:rPr>
-          <w:lang w:val="vi-VN"/>
-        </w:rPr>
-        <w:t>yêu cầu có tài khoản khi mua hàng</w:t>
+          <w:lang w:val="vi-VN"/>
+        </w:rPr>
+      </w:pPr>
+      <w:r>
+        <w:rPr>
+          <w:lang w:val="vi-VN"/>
+        </w:rPr>
+        <w:t>Sau kết quả trên nhóm chúng em quyết định xây dựng một website bán hàng gồm: Bên bán (1 ADMIN), bên mua (nhiều USER)</w:t>
       </w:r>
     </w:p>
     <w:p>
@@ -2696,6 +2655,44 @@
         <w:rPr>
           <w:lang w:val="vi-VN"/>
         </w:rPr>
+        <w:t xml:space="preserve">Nguyên lý hoạt động: USER có </w:t>
+      </w:r>
+      <w:r>
+        <w:rPr>
+          <w:lang w:val="vi-VN"/>
+        </w:rPr>
+        <w:t>thể</w:t>
+      </w:r>
+      <w:r>
+        <w:rPr>
+          <w:lang w:val="vi-VN"/>
+        </w:rPr>
+        <w:t xml:space="preserve"> xem sản phẩm tùy ý và chỉ </w:t>
+      </w:r>
+      <w:r>
+        <w:rPr>
+          <w:lang w:val="vi-VN"/>
+        </w:rPr>
+        <w:t>yêu cầu có tài khoản khi mua hàng</w:t>
+      </w:r>
+    </w:p>
+    <w:p>
+      <w:pPr>
+        <w:pStyle w:val="ListParagraph"/>
+        <w:numPr>
+          <w:ilvl w:val="0"/>
+          <w:numId w:val="17"/>
+        </w:numPr>
+        <w:rPr>
+          <w:b/>
+          <w:bCs/>
+          <w:lang w:val="vi-VN"/>
+        </w:rPr>
+      </w:pPr>
+      <w:r>
+        <w:rPr>
+          <w:lang w:val="vi-VN"/>
+        </w:rPr>
         <w:t xml:space="preserve">Giao diện: Xây dựng giao diện đơn giản, thân thiện, dễ dàng sử dụng với mọi đối tượng  </w:t>
       </w:r>
     </w:p>
@@ -2813,6 +2810,7 @@
         <w:rPr>
           <w:sz w:val="26"/>
         </w:rPr>
+        <w:lastRenderedPageBreak/>
         <w:t>Kết</w:t>
       </w:r>
       <w:proofErr w:type="spellEnd"/>
@@ -3104,7 +3102,6 @@
         <w:rPr>
           <w:lang w:val="vi-VN"/>
         </w:rPr>
-        <w:lastRenderedPageBreak/>
         <w:t>Chưa phát triển được cách viết blog tự động cho người quản trị website.</w:t>
       </w:r>
     </w:p>
@@ -5492,14 +5489,7 @@
         <w:i/>
         <w:lang w:val="vi-VN"/>
       </w:rPr>
-      <w:t xml:space="preserve"> </w:t>
-    </w:r>
-    <w:r>
-      <w:rPr>
-        <w:i/>
-        <w:lang w:val="vi-VN"/>
-      </w:rPr>
-      <w:t xml:space="preserve">– </w:t>
+      <w:t xml:space="preserve"> – </w:t>
     </w:r>
     <w:r>
       <w:rPr>
@@ -5637,14 +5627,7 @@
         <w:i/>
         <w:lang w:val="vi-VN"/>
       </w:rPr>
-      <w:t xml:space="preserve"> </w:t>
-    </w:r>
-    <w:r>
-      <w:rPr>
-        <w:i/>
-        <w:lang w:val="vi-VN"/>
-      </w:rPr>
-      <w:t xml:space="preserve">– </w:t>
+      <w:t xml:space="preserve"> – </w:t>
     </w:r>
     <w:r>
       <w:rPr>
